--- a/LTCSDL_BAOCAO/Nhom13_BaoCaoDoAnLapTrinhCoSoDuLieu.docx
+++ b/LTCSDL_BAOCAO/Nhom13_BaoCaoDoAnLapTrinhCoSoDuLieu.docx
@@ -1202,7 +1202,7 @@
                     <pic:cNvPicPr preferRelativeResize="0"/>
                   </pic:nvPicPr>
                   <pic:blipFill>
-                    <a:blip r:embed="rId5"/>
+                    <a:blip r:embed="rId7"/>
                     <a:srcRect/>
                     <a:stretch>
                       <a:fillRect/>
@@ -2292,7 +2292,7 @@
                     <pic:cNvPicPr/>
                   </pic:nvPicPr>
                   <pic:blipFill>
-                    <a:blip r:embed="rId6">
+                    <a:blip r:embed="rId8">
                       <a:extLst>
                         <a:ext uri="{28A0092B-C50C-407E-A947-70E740481C1C}">
                           <a14:useLocalDpi xmlns:a14="http://schemas.microsoft.com/office/drawing/2010/main" val="0"/>
@@ -2558,7 +2558,7 @@
                     <pic:cNvPicPr/>
                   </pic:nvPicPr>
                   <pic:blipFill>
-                    <a:blip r:embed="rId7" cstate="print">
+                    <a:blip r:embed="rId9" cstate="print">
                       <a:extLst>
                         <a:ext uri="{28A0092B-C50C-407E-A947-70E740481C1C}">
                           <a14:useLocalDpi xmlns:a14="http://schemas.microsoft.com/office/drawing/2010/main" val="0"/>
@@ -2654,7 +2654,7 @@
                     <pic:cNvPicPr/>
                   </pic:nvPicPr>
                   <pic:blipFill>
-                    <a:blip r:embed="rId8" cstate="print">
+                    <a:blip r:embed="rId10" cstate="print">
                       <a:extLst>
                         <a:ext uri="{28A0092B-C50C-407E-A947-70E740481C1C}">
                           <a14:useLocalDpi xmlns:a14="http://schemas.microsoft.com/office/drawing/2010/main" val="0"/>
@@ -2747,7 +2747,7 @@
                     <pic:cNvPicPr/>
                   </pic:nvPicPr>
                   <pic:blipFill>
-                    <a:blip r:embed="rId9"/>
+                    <a:blip r:embed="rId11"/>
                     <a:stretch>
                       <a:fillRect/>
                     </a:stretch>
@@ -2823,785 +2823,6 @@
             <wp:extent cx="5943600" cy="4035425"/>
             <wp:effectExtent l="0" t="0" r="0" b="3175"/>
             <wp:docPr id="1024" name="Picture 1024" descr="Text&#10;&#10;Description automatically generated"/>
-            <wp:cNvGraphicFramePr>
-              <a:graphicFrameLocks xmlns:a="http://schemas.openxmlformats.org/drawingml/2006/main" noChangeAspect="1"/>
-            </wp:cNvGraphicFramePr>
-            <a:graphic xmlns:a="http://schemas.openxmlformats.org/drawingml/2006/main">
-              <a:graphicData uri="http://schemas.openxmlformats.org/drawingml/2006/picture">
-                <pic:pic xmlns:pic="http://schemas.openxmlformats.org/drawingml/2006/picture">
-                  <pic:nvPicPr>
-                    <pic:cNvPr id="1" name=""/>
-                    <pic:cNvPicPr/>
-                  </pic:nvPicPr>
-                  <pic:blipFill>
-                    <a:blip r:embed="rId10"/>
-                    <a:stretch>
-                      <a:fillRect/>
-                    </a:stretch>
-                  </pic:blipFill>
-                  <pic:spPr>
-                    <a:xfrm>
-                      <a:off x="0" y="0"/>
-                      <a:ext cx="5943600" cy="4035425"/>
-                    </a:xfrm>
-                    <a:prstGeom prst="rect">
-                      <a:avLst/>
-                    </a:prstGeom>
-                  </pic:spPr>
-                </pic:pic>
-              </a:graphicData>
-            </a:graphic>
-          </wp:inline>
-        </w:drawing>
-      </w:r>
-    </w:p>
-    <w:p>
-      <w:pPr>
-        <w:pStyle w:val="Subtitle"/>
-        <w:jc w:val="center"/>
-      </w:pPr>
-      <w:r>
-        <w:t xml:space="preserve">Hình  </w:t>
-      </w:r>
-      <w:r>
-        <w:fldChar w:fldCharType="begin"/>
-      </w:r>
-      <w:r>
-        <w:instrText xml:space="preserve"> SEQ Hình_ \* ARABIC </w:instrText>
-      </w:r>
-      <w:r>
-        <w:fldChar w:fldCharType="separate"/>
-      </w:r>
-      <w:r>
-        <w:rPr>
-          <w:noProof/>
-        </w:rPr>
-        <w:t>5</w:t>
-      </w:r>
-      <w:r>
-        <w:rPr>
-          <w:noProof/>
-        </w:rPr>
-        <w:fldChar w:fldCharType="end"/>
-      </w:r>
-      <w:r>
-        <w:t>. Thẻ About</w:t>
-      </w:r>
-    </w:p>
-    <w:p/>
-    <w:p>
-      <w:pPr>
-        <w:pStyle w:val="ListParagraph"/>
-        <w:numPr>
-          <w:ilvl w:val="0"/>
-          <w:numId w:val="34"/>
-        </w:numPr>
-        <w:rPr>
-          <w:rFonts w:ascii="Times New Roman" w:hAnsi="Times New Roman" w:cs="Times New Roman"/>
-          <w:sz w:val="26"/>
-          <w:szCs w:val="26"/>
-        </w:rPr>
-      </w:pPr>
-      <w:r>
-        <w:rPr>
-          <w:rFonts w:ascii="Times New Roman" w:hAnsi="Times New Roman" w:cs="Times New Roman"/>
-          <w:sz w:val="26"/>
-          <w:szCs w:val="26"/>
-        </w:rPr>
-        <w:t>Ở</w:t>
-      </w:r>
-      <w:r>
-        <w:rPr>
-          <w:rFonts w:ascii="Times New Roman" w:hAnsi="Times New Roman" w:cs="Times New Roman"/>
-          <w:sz w:val="26"/>
-          <w:szCs w:val="26"/>
-        </w:rPr>
-        <w:t xml:space="preserve"> giao diện màn hình chính hiển thị các tab </w:t>
-      </w:r>
-      <w:r>
-        <w:rPr>
-          <w:rFonts w:ascii="Times New Roman" w:hAnsi="Times New Roman" w:cs="Times New Roman"/>
-          <w:b/>
-          <w:bCs/>
-          <w:sz w:val="26"/>
-          <w:szCs w:val="26"/>
-        </w:rPr>
-        <w:t>Home</w:t>
-      </w:r>
-      <w:r>
-        <w:rPr>
-          <w:rFonts w:ascii="Times New Roman" w:hAnsi="Times New Roman" w:cs="Times New Roman"/>
-          <w:sz w:val="26"/>
-          <w:szCs w:val="26"/>
-        </w:rPr>
-        <w:t xml:space="preserve">, </w:t>
-      </w:r>
-      <w:r>
-        <w:rPr>
-          <w:rFonts w:ascii="Times New Roman" w:hAnsi="Times New Roman" w:cs="Times New Roman"/>
-          <w:b/>
-          <w:bCs/>
-          <w:sz w:val="26"/>
-          <w:szCs w:val="26"/>
-        </w:rPr>
-        <w:t>Manage</w:t>
-      </w:r>
-      <w:r>
-        <w:rPr>
-          <w:rFonts w:ascii="Times New Roman" w:hAnsi="Times New Roman" w:cs="Times New Roman"/>
-          <w:sz w:val="26"/>
-          <w:szCs w:val="26"/>
-        </w:rPr>
-        <w:t xml:space="preserve">, </w:t>
-      </w:r>
-      <w:r>
-        <w:rPr>
-          <w:rFonts w:ascii="Times New Roman" w:hAnsi="Times New Roman" w:cs="Times New Roman"/>
-          <w:b/>
-          <w:bCs/>
-          <w:sz w:val="26"/>
-          <w:szCs w:val="26"/>
-        </w:rPr>
-        <w:t>Report</w:t>
-      </w:r>
-      <w:r>
-        <w:rPr>
-          <w:rFonts w:ascii="Times New Roman" w:hAnsi="Times New Roman" w:cs="Times New Roman"/>
-          <w:sz w:val="26"/>
-          <w:szCs w:val="26"/>
-        </w:rPr>
-        <w:t xml:space="preserve">, </w:t>
-      </w:r>
-      <w:r>
-        <w:rPr>
-          <w:rFonts w:ascii="Times New Roman" w:hAnsi="Times New Roman" w:cs="Times New Roman"/>
-          <w:b/>
-          <w:bCs/>
-          <w:sz w:val="26"/>
-          <w:szCs w:val="26"/>
-        </w:rPr>
-        <w:t>About</w:t>
-      </w:r>
-      <w:r>
-        <w:rPr>
-          <w:rFonts w:ascii="Times New Roman" w:hAnsi="Times New Roman" w:cs="Times New Roman"/>
-          <w:sz w:val="26"/>
-          <w:szCs w:val="26"/>
-        </w:rPr>
-        <w:t xml:space="preserve">. </w:t>
-      </w:r>
-    </w:p>
-    <w:p>
-      <w:pPr>
-        <w:pStyle w:val="ListParagraph"/>
-        <w:numPr>
-          <w:ilvl w:val="0"/>
-          <w:numId w:val="34"/>
-        </w:numPr>
-        <w:rPr>
-          <w:rFonts w:ascii="Times New Roman" w:hAnsi="Times New Roman" w:cs="Times New Roman"/>
-          <w:sz w:val="26"/>
-          <w:szCs w:val="26"/>
-        </w:rPr>
-      </w:pPr>
-      <w:r>
-        <w:rPr>
-          <w:rFonts w:ascii="Times New Roman" w:hAnsi="Times New Roman" w:cs="Times New Roman"/>
-          <w:sz w:val="26"/>
-          <w:szCs w:val="26"/>
-        </w:rPr>
-        <w:t xml:space="preserve">Thông qua các tab này người dùng sẽ thực hiện các thao tác truy cập, sử dụng các chức năng của hệ thống cũng như có thể đăng xuất khỏi tài khoản đang sử dụng bằng </w:t>
-      </w:r>
-      <w:r>
-        <w:rPr>
-          <w:rFonts w:ascii="Times New Roman" w:hAnsi="Times New Roman" w:cs="Times New Roman"/>
-          <w:b/>
-          <w:bCs/>
-          <w:sz w:val="26"/>
-          <w:szCs w:val="26"/>
-        </w:rPr>
-        <w:t>Log Out</w:t>
-      </w:r>
-      <w:r>
-        <w:rPr>
-          <w:rFonts w:ascii="Times New Roman" w:hAnsi="Times New Roman" w:cs="Times New Roman"/>
-          <w:sz w:val="26"/>
-          <w:szCs w:val="26"/>
-        </w:rPr>
-        <w:t>.</w:t>
-      </w:r>
-    </w:p>
-    <w:p>
-      <w:pPr>
-        <w:pStyle w:val="ListParagraph"/>
-        <w:numPr>
-          <w:ilvl w:val="0"/>
-          <w:numId w:val="34"/>
-        </w:numPr>
-        <w:rPr>
-          <w:rFonts w:ascii="Times New Roman" w:hAnsi="Times New Roman" w:cs="Times New Roman"/>
-          <w:sz w:val="26"/>
-          <w:szCs w:val="26"/>
-        </w:rPr>
-      </w:pPr>
-      <w:r>
-        <w:rPr>
-          <w:rFonts w:ascii="Times New Roman" w:hAnsi="Times New Roman" w:cs="Times New Roman"/>
-          <w:sz w:val="26"/>
-          <w:szCs w:val="26"/>
-        </w:rPr>
-        <w:t xml:space="preserve">Đối với người dùng </w:t>
-      </w:r>
-      <w:r>
-        <w:rPr>
-          <w:rFonts w:ascii="Times New Roman" w:hAnsi="Times New Roman" w:cs="Times New Roman"/>
-          <w:b/>
-          <w:bCs/>
-          <w:sz w:val="26"/>
-          <w:szCs w:val="26"/>
-        </w:rPr>
-        <w:t>S</w:t>
-      </w:r>
-      <w:r>
-        <w:rPr>
-          <w:rFonts w:ascii="Times New Roman" w:hAnsi="Times New Roman" w:cs="Times New Roman"/>
-          <w:b/>
-          <w:bCs/>
-          <w:sz w:val="26"/>
-          <w:szCs w:val="26"/>
-        </w:rPr>
-        <w:t>taff</w:t>
-      </w:r>
-      <w:r>
-        <w:rPr>
-          <w:rFonts w:ascii="Times New Roman" w:hAnsi="Times New Roman" w:cs="Times New Roman"/>
-          <w:sz w:val="26"/>
-          <w:szCs w:val="26"/>
-        </w:rPr>
-        <w:t xml:space="preserve"> sẽ không thể thao tác được với </w:t>
-      </w:r>
-      <w:r>
-        <w:rPr>
-          <w:rFonts w:ascii="Times New Roman" w:hAnsi="Times New Roman" w:cs="Times New Roman"/>
-          <w:b/>
-          <w:bCs/>
-          <w:sz w:val="26"/>
-          <w:szCs w:val="26"/>
-        </w:rPr>
-        <w:t>Employees</w:t>
-      </w:r>
-      <w:r>
-        <w:rPr>
-          <w:rFonts w:ascii="Times New Roman" w:hAnsi="Times New Roman" w:cs="Times New Roman"/>
-          <w:sz w:val="26"/>
-          <w:szCs w:val="26"/>
-        </w:rPr>
-        <w:t xml:space="preserve"> và </w:t>
-      </w:r>
-      <w:r>
-        <w:rPr>
-          <w:rFonts w:ascii="Times New Roman" w:hAnsi="Times New Roman" w:cs="Times New Roman"/>
-          <w:b/>
-          <w:bCs/>
-          <w:sz w:val="26"/>
-          <w:szCs w:val="26"/>
-        </w:rPr>
-        <w:t>Suppliers</w:t>
-      </w:r>
-      <w:r>
-        <w:rPr>
-          <w:rFonts w:ascii="Times New Roman" w:hAnsi="Times New Roman" w:cs="Times New Roman"/>
-          <w:sz w:val="26"/>
-          <w:szCs w:val="26"/>
-        </w:rPr>
-        <w:t xml:space="preserve"> trong thẻ </w:t>
-      </w:r>
-      <w:r>
-        <w:rPr>
-          <w:rFonts w:ascii="Times New Roman" w:hAnsi="Times New Roman" w:cs="Times New Roman"/>
-          <w:b/>
-          <w:bCs/>
-          <w:sz w:val="26"/>
-          <w:szCs w:val="26"/>
-        </w:rPr>
-        <w:t>Manage</w:t>
-      </w:r>
-      <w:r>
-        <w:rPr>
-          <w:rFonts w:ascii="Times New Roman" w:hAnsi="Times New Roman" w:cs="Times New Roman"/>
-          <w:sz w:val="26"/>
-          <w:szCs w:val="26"/>
-        </w:rPr>
-        <w:t>.</w:t>
-      </w:r>
-    </w:p>
-    <w:p>
-      <w:pPr>
-        <w:pStyle w:val="ListParagraph"/>
-        <w:rPr>
-          <w:rFonts w:ascii="Times New Roman" w:hAnsi="Times New Roman" w:cs="Times New Roman"/>
-          <w:sz w:val="26"/>
-          <w:szCs w:val="26"/>
-        </w:rPr>
-      </w:pPr>
-    </w:p>
-    <w:p>
-      <w:pPr>
-        <w:pStyle w:val="ListParagraph"/>
-        <w:numPr>
-          <w:ilvl w:val="0"/>
-          <w:numId w:val="31"/>
-        </w:numPr>
-        <w:rPr>
-          <w:rFonts w:ascii="Times New Roman" w:hAnsi="Times New Roman" w:cs="Times New Roman"/>
-          <w:b/>
-          <w:bCs/>
-          <w:sz w:val="26"/>
-          <w:szCs w:val="26"/>
-        </w:rPr>
-      </w:pPr>
-      <w:r>
-        <w:rPr>
-          <w:rFonts w:ascii="Times New Roman" w:hAnsi="Times New Roman" w:cs="Times New Roman"/>
-          <w:b/>
-          <w:bCs/>
-          <w:sz w:val="26"/>
-          <w:szCs w:val="26"/>
-        </w:rPr>
-        <w:t>Giao diện quản lý nhân viên</w:t>
-      </w:r>
-    </w:p>
-    <w:p>
-      <w:pPr>
-        <w:jc w:val="center"/>
-        <w:rPr>
-          <w:rFonts w:ascii="Times New Roman" w:hAnsi="Times New Roman" w:cs="Times New Roman"/>
-          <w:sz w:val="26"/>
-          <w:szCs w:val="26"/>
-        </w:rPr>
-      </w:pPr>
-      <w:r>
-        <w:rPr>
-          <w:rFonts w:ascii="Times New Roman" w:hAnsi="Times New Roman" w:cs="Times New Roman"/>
-          <w:noProof/>
-          <w:sz w:val="26"/>
-          <w:szCs w:val="26"/>
-        </w:rPr>
-        <w:lastRenderedPageBreak/>
-        <w:drawing>
-          <wp:inline distT="0" distB="0" distL="0" distR="0" wp14:anchorId="4C26D487" wp14:editId="435F9631">
-            <wp:extent cx="5943600" cy="4038600"/>
-            <wp:effectExtent l="0" t="0" r="0" b="0"/>
-            <wp:docPr id="1032" name="Picture 1032" descr="Graphical user interface, application, table&#10;&#10;Description automatically generated"/>
-            <wp:cNvGraphicFramePr>
-              <a:graphicFrameLocks xmlns:a="http://schemas.openxmlformats.org/drawingml/2006/main" noChangeAspect="1"/>
-            </wp:cNvGraphicFramePr>
-            <a:graphic xmlns:a="http://schemas.openxmlformats.org/drawingml/2006/main">
-              <a:graphicData uri="http://schemas.openxmlformats.org/drawingml/2006/picture">
-                <pic:pic xmlns:pic="http://schemas.openxmlformats.org/drawingml/2006/picture">
-                  <pic:nvPicPr>
-                    <pic:cNvPr id="1" name=""/>
-                    <pic:cNvPicPr/>
-                  </pic:nvPicPr>
-                  <pic:blipFill>
-                    <a:blip r:embed="rId11"/>
-                    <a:stretch>
-                      <a:fillRect/>
-                    </a:stretch>
-                  </pic:blipFill>
-                  <pic:spPr>
-                    <a:xfrm>
-                      <a:off x="0" y="0"/>
-                      <a:ext cx="5943600" cy="4038600"/>
-                    </a:xfrm>
-                    <a:prstGeom prst="rect">
-                      <a:avLst/>
-                    </a:prstGeom>
-                  </pic:spPr>
-                </pic:pic>
-              </a:graphicData>
-            </a:graphic>
-          </wp:inline>
-        </w:drawing>
-      </w:r>
-    </w:p>
-    <w:p>
-      <w:pPr>
-        <w:pStyle w:val="Subtitle"/>
-        <w:jc w:val="center"/>
-        <w:rPr>
-          <w:rFonts w:eastAsia="Times New Roman"/>
-        </w:rPr>
-      </w:pPr>
-      <w:r>
-        <w:t xml:space="preserve">Hình  </w:t>
-      </w:r>
-      <w:r>
-        <w:fldChar w:fldCharType="begin"/>
-      </w:r>
-      <w:r>
-        <w:instrText xml:space="preserve"> SEQ Hình_ \* ARABIC </w:instrText>
-      </w:r>
-      <w:r>
-        <w:fldChar w:fldCharType="separate"/>
-      </w:r>
-      <w:r>
-        <w:rPr>
-          <w:noProof/>
-        </w:rPr>
-        <w:t>6</w:t>
-      </w:r>
-      <w:r>
-        <w:rPr>
-          <w:noProof/>
-        </w:rPr>
-        <w:fldChar w:fldCharType="end"/>
-      </w:r>
-      <w:r>
-        <w:t>. Giao diện quản lý nhân viên.</w:t>
-      </w:r>
-    </w:p>
-    <w:p>
-      <w:pPr>
-        <w:rPr>
-          <w:rFonts w:ascii="Times New Roman" w:hAnsi="Times New Roman" w:cs="Times New Roman"/>
-          <w:sz w:val="26"/>
-          <w:szCs w:val="26"/>
-        </w:rPr>
-      </w:pPr>
-    </w:p>
-    <w:p>
-      <w:pPr>
-        <w:pStyle w:val="ListParagraph"/>
-        <w:numPr>
-          <w:ilvl w:val="0"/>
-          <w:numId w:val="35"/>
-        </w:numPr>
-        <w:rPr>
-          <w:rFonts w:ascii="Times New Roman" w:hAnsi="Times New Roman" w:cs="Times New Roman"/>
-          <w:sz w:val="26"/>
-          <w:szCs w:val="26"/>
-        </w:rPr>
-      </w:pPr>
-      <w:r>
-        <w:rPr>
-          <w:rFonts w:ascii="Times New Roman" w:hAnsi="Times New Roman" w:cs="Times New Roman"/>
-          <w:sz w:val="26"/>
-          <w:szCs w:val="26"/>
-        </w:rPr>
-        <w:t xml:space="preserve">Chỉ có </w:t>
-      </w:r>
-      <w:r>
-        <w:rPr>
-          <w:rFonts w:ascii="Times New Roman" w:hAnsi="Times New Roman" w:cs="Times New Roman"/>
-          <w:sz w:val="26"/>
-          <w:szCs w:val="26"/>
-        </w:rPr>
-        <w:t>người dùng có</w:t>
-      </w:r>
-      <w:r>
-        <w:rPr>
-          <w:rFonts w:ascii="Times New Roman" w:hAnsi="Times New Roman" w:cs="Times New Roman"/>
-          <w:sz w:val="26"/>
-          <w:szCs w:val="26"/>
-        </w:rPr>
-        <w:t xml:space="preserve"> quyền </w:t>
-      </w:r>
-      <w:r>
-        <w:rPr>
-          <w:rFonts w:ascii="Times New Roman" w:hAnsi="Times New Roman" w:cs="Times New Roman"/>
-          <w:b/>
-          <w:bCs/>
-          <w:sz w:val="26"/>
-          <w:szCs w:val="26"/>
-        </w:rPr>
-        <w:t>Manager</w:t>
-      </w:r>
-      <w:r>
-        <w:rPr>
-          <w:rFonts w:ascii="Times New Roman" w:hAnsi="Times New Roman" w:cs="Times New Roman"/>
-          <w:sz w:val="26"/>
-          <w:szCs w:val="26"/>
-        </w:rPr>
-        <w:t xml:space="preserve"> mới được sử dụng chức năng này.</w:t>
-      </w:r>
-    </w:p>
-    <w:p>
-      <w:pPr>
-        <w:pStyle w:val="ListParagraph"/>
-        <w:numPr>
-          <w:ilvl w:val="0"/>
-          <w:numId w:val="35"/>
-        </w:numPr>
-        <w:rPr>
-          <w:rFonts w:ascii="Times New Roman" w:hAnsi="Times New Roman" w:cs="Times New Roman"/>
-          <w:sz w:val="26"/>
-          <w:szCs w:val="26"/>
-        </w:rPr>
-      </w:pPr>
-      <w:r>
-        <w:rPr>
-          <w:rFonts w:ascii="Times New Roman" w:hAnsi="Times New Roman" w:cs="Times New Roman"/>
-          <w:sz w:val="26"/>
-          <w:szCs w:val="26"/>
-        </w:rPr>
-        <w:t xml:space="preserve">Tại đây </w:t>
-      </w:r>
-      <w:r>
-        <w:rPr>
-          <w:rFonts w:ascii="Times New Roman" w:hAnsi="Times New Roman" w:cs="Times New Roman"/>
-          <w:sz w:val="26"/>
-          <w:szCs w:val="26"/>
-        </w:rPr>
-        <w:t xml:space="preserve">quản lý các thông tin của nhân viên như: họ tên, vị trí làm việc, ngày sinh, thông tin liên hệ,… </w:t>
-      </w:r>
-    </w:p>
-    <w:p>
-      <w:pPr>
-        <w:pStyle w:val="ListParagraph"/>
-        <w:numPr>
-          <w:ilvl w:val="0"/>
-          <w:numId w:val="35"/>
-        </w:numPr>
-        <w:rPr>
-          <w:rFonts w:ascii="Times New Roman" w:hAnsi="Times New Roman" w:cs="Times New Roman"/>
-          <w:sz w:val="26"/>
-          <w:szCs w:val="26"/>
-        </w:rPr>
-      </w:pPr>
-      <w:r>
-        <w:rPr>
-          <w:rFonts w:ascii="Times New Roman" w:hAnsi="Times New Roman" w:cs="Times New Roman"/>
-          <w:sz w:val="26"/>
-          <w:szCs w:val="26"/>
-        </w:rPr>
-        <w:t xml:space="preserve">Người dùng </w:t>
-      </w:r>
-      <w:r>
-        <w:rPr>
-          <w:rFonts w:ascii="Times New Roman" w:hAnsi="Times New Roman" w:cs="Times New Roman"/>
-          <w:b/>
-          <w:bCs/>
-          <w:sz w:val="26"/>
-          <w:szCs w:val="26"/>
-        </w:rPr>
-        <w:t>Manager</w:t>
-      </w:r>
-      <w:r>
-        <w:rPr>
-          <w:rFonts w:ascii="Times New Roman" w:hAnsi="Times New Roman" w:cs="Times New Roman"/>
-          <w:sz w:val="26"/>
-          <w:szCs w:val="26"/>
-        </w:rPr>
-        <w:t xml:space="preserve"> </w:t>
-      </w:r>
-      <w:r>
-        <w:rPr>
-          <w:rFonts w:ascii="Times New Roman" w:hAnsi="Times New Roman" w:cs="Times New Roman"/>
-          <w:sz w:val="26"/>
-          <w:szCs w:val="26"/>
-        </w:rPr>
-        <w:t xml:space="preserve">có thể </w:t>
-      </w:r>
-      <w:r>
-        <w:rPr>
-          <w:rFonts w:ascii="Times New Roman" w:hAnsi="Times New Roman" w:cs="Times New Roman"/>
-          <w:b/>
-          <w:bCs/>
-          <w:sz w:val="26"/>
-          <w:szCs w:val="26"/>
-        </w:rPr>
-        <w:t>cập nhật thông tin</w:t>
-      </w:r>
-      <w:r>
-        <w:rPr>
-          <w:rFonts w:ascii="Times New Roman" w:hAnsi="Times New Roman" w:cs="Times New Roman"/>
-          <w:sz w:val="26"/>
-          <w:szCs w:val="26"/>
-        </w:rPr>
-        <w:t xml:space="preserve">, </w:t>
-      </w:r>
-      <w:r>
-        <w:rPr>
-          <w:rFonts w:ascii="Times New Roman" w:hAnsi="Times New Roman" w:cs="Times New Roman"/>
-          <w:b/>
-          <w:bCs/>
-          <w:sz w:val="26"/>
-          <w:szCs w:val="26"/>
-        </w:rPr>
-        <w:t>thêm</w:t>
-      </w:r>
-      <w:r>
-        <w:rPr>
-          <w:rFonts w:ascii="Times New Roman" w:hAnsi="Times New Roman" w:cs="Times New Roman"/>
-          <w:sz w:val="26"/>
-          <w:szCs w:val="26"/>
-        </w:rPr>
-        <w:t xml:space="preserve"> và </w:t>
-      </w:r>
-      <w:r>
-        <w:rPr>
-          <w:rFonts w:ascii="Times New Roman" w:hAnsi="Times New Roman" w:cs="Times New Roman"/>
-          <w:b/>
-          <w:bCs/>
-          <w:sz w:val="26"/>
-          <w:szCs w:val="26"/>
-        </w:rPr>
-        <w:t>xóa</w:t>
-      </w:r>
-      <w:r>
-        <w:rPr>
-          <w:rFonts w:ascii="Times New Roman" w:hAnsi="Times New Roman" w:cs="Times New Roman"/>
-          <w:sz w:val="26"/>
-          <w:szCs w:val="26"/>
-        </w:rPr>
-        <w:t xml:space="preserve"> các tài khoản đăng nhập cũng như tạo tài khoản và phân quyền cho các nhân viên khác</w:t>
-      </w:r>
-      <w:r>
-        <w:rPr>
-          <w:rFonts w:ascii="Times New Roman" w:hAnsi="Times New Roman" w:cs="Times New Roman"/>
-          <w:sz w:val="26"/>
-          <w:szCs w:val="26"/>
-        </w:rPr>
-        <w:t xml:space="preserve"> thông qua chức năng </w:t>
-      </w:r>
-      <w:r>
-        <w:rPr>
-          <w:rFonts w:ascii="Times New Roman" w:hAnsi="Times New Roman" w:cs="Times New Roman"/>
-          <w:b/>
-          <w:bCs/>
-          <w:sz w:val="26"/>
-          <w:szCs w:val="26"/>
-        </w:rPr>
-        <w:t>M</w:t>
-      </w:r>
-      <w:r>
-        <w:rPr>
-          <w:rFonts w:ascii="Times New Roman" w:hAnsi="Times New Roman" w:cs="Times New Roman"/>
-          <w:b/>
-          <w:bCs/>
-          <w:sz w:val="26"/>
-          <w:szCs w:val="26"/>
-        </w:rPr>
-        <w:t>anage</w:t>
-      </w:r>
-      <w:r>
-        <w:rPr>
-          <w:rFonts w:ascii="Times New Roman" w:hAnsi="Times New Roman" w:cs="Times New Roman"/>
-          <w:b/>
-          <w:bCs/>
-          <w:sz w:val="26"/>
-          <w:szCs w:val="26"/>
-        </w:rPr>
-        <w:t xml:space="preserve"> L</w:t>
-      </w:r>
-      <w:r>
-        <w:rPr>
-          <w:rFonts w:ascii="Times New Roman" w:hAnsi="Times New Roman" w:cs="Times New Roman"/>
-          <w:b/>
-          <w:bCs/>
-          <w:sz w:val="26"/>
-          <w:szCs w:val="26"/>
-        </w:rPr>
-        <w:t>ogin</w:t>
-      </w:r>
-      <w:r>
-        <w:rPr>
-          <w:rFonts w:ascii="Times New Roman" w:hAnsi="Times New Roman" w:cs="Times New Roman"/>
-          <w:sz w:val="26"/>
-          <w:szCs w:val="26"/>
-        </w:rPr>
-        <w:t>.</w:t>
-      </w:r>
-    </w:p>
-    <w:p>
-      <w:pPr>
-        <w:pStyle w:val="ListParagraph"/>
-        <w:numPr>
-          <w:ilvl w:val="0"/>
-          <w:numId w:val="35"/>
-        </w:numPr>
-        <w:rPr>
-          <w:rFonts w:ascii="Times New Roman" w:hAnsi="Times New Roman" w:cs="Times New Roman"/>
-          <w:sz w:val="26"/>
-          <w:szCs w:val="26"/>
-        </w:rPr>
-      </w:pPr>
-      <w:r>
-        <w:rPr>
-          <w:rFonts w:ascii="Times New Roman" w:hAnsi="Times New Roman" w:cs="Times New Roman"/>
-          <w:sz w:val="26"/>
-          <w:szCs w:val="26"/>
-        </w:rPr>
-        <w:t>Khi thực hiện các thao tác trên hệ thống đều hiện các thông báo giúp người dùng sử dụng chính xác chức năng mà mình mong muốn</w:t>
-      </w:r>
-      <w:r>
-        <w:rPr>
-          <w:rFonts w:ascii="Times New Roman" w:hAnsi="Times New Roman" w:cs="Times New Roman"/>
-          <w:sz w:val="26"/>
-          <w:szCs w:val="26"/>
-        </w:rPr>
-        <w:t>.</w:t>
-      </w:r>
-    </w:p>
-    <w:p>
-      <w:pPr>
-        <w:pStyle w:val="ListParagraph"/>
-        <w:rPr>
-          <w:rFonts w:ascii="Times New Roman" w:hAnsi="Times New Roman" w:cs="Times New Roman"/>
-          <w:sz w:val="26"/>
-          <w:szCs w:val="26"/>
-        </w:rPr>
-      </w:pPr>
-    </w:p>
-    <w:p>
-      <w:pPr>
-        <w:pStyle w:val="ListParagraph"/>
-        <w:numPr>
-          <w:ilvl w:val="0"/>
-          <w:numId w:val="31"/>
-        </w:numPr>
-        <w:rPr>
-          <w:rFonts w:ascii="Times New Roman" w:hAnsi="Times New Roman" w:cs="Times New Roman"/>
-          <w:b/>
-          <w:bCs/>
-          <w:sz w:val="26"/>
-          <w:szCs w:val="26"/>
-        </w:rPr>
-      </w:pPr>
-      <w:r>
-        <w:rPr>
-          <w:rFonts w:ascii="Times New Roman" w:hAnsi="Times New Roman" w:cs="Times New Roman"/>
-          <w:b/>
-          <w:bCs/>
-          <w:sz w:val="26"/>
-          <w:szCs w:val="26"/>
-        </w:rPr>
-        <w:t>Giao diện quản lý đăng nhập</w:t>
-      </w:r>
-    </w:p>
-    <w:p>
-      <w:pPr>
-        <w:jc w:val="center"/>
-        <w:rPr>
-          <w:rFonts w:ascii="Times New Roman" w:hAnsi="Times New Roman" w:cs="Times New Roman"/>
-          <w:sz w:val="26"/>
-          <w:szCs w:val="26"/>
-        </w:rPr>
-      </w:pPr>
-      <w:r>
-        <w:rPr>
-          <w:rFonts w:ascii="Times New Roman" w:hAnsi="Times New Roman" w:cs="Times New Roman"/>
-          <w:noProof/>
-          <w:sz w:val="26"/>
-          <w:szCs w:val="26"/>
-        </w:rPr>
-        <w:lastRenderedPageBreak/>
-        <w:drawing>
-          <wp:inline distT="0" distB="0" distL="0" distR="0" wp14:anchorId="54265D4F" wp14:editId="36F3D63E">
-            <wp:extent cx="5943600" cy="4019550"/>
-            <wp:effectExtent l="0" t="0" r="0" b="0"/>
-            <wp:docPr id="1026" name="Picture 1026" descr="Graphical user interface, table&#10;&#10;Description automatically generated"/>
             <wp:cNvGraphicFramePr>
               <a:graphicFrameLocks xmlns:a="http://schemas.openxmlformats.org/drawingml/2006/main" noChangeAspect="1"/>
             </wp:cNvGraphicFramePr>
@@ -3621,7 +2842,7 @@
                   <pic:spPr>
                     <a:xfrm>
                       <a:off x="0" y="0"/>
-                      <a:ext cx="5943600" cy="4019550"/>
+                      <a:ext cx="5943600" cy="4035425"/>
                     </a:xfrm>
                     <a:prstGeom prst="rect">
                       <a:avLst/>
@@ -3638,9 +2859,6 @@
       <w:pPr>
         <w:pStyle w:val="Subtitle"/>
         <w:jc w:val="center"/>
-        <w:rPr>
-          <w:rFonts w:eastAsia="Times New Roman"/>
-        </w:rPr>
       </w:pPr>
       <w:r>
         <w:t xml:space="preserve">Hình  </w:t>
@@ -3658,7 +2876,7 @@
         <w:rPr>
           <w:noProof/>
         </w:rPr>
-        <w:t>7</w:t>
+        <w:t>5</w:t>
       </w:r>
       <w:r>
         <w:rPr>
@@ -3667,18 +2885,16 @@
         <w:fldChar w:fldCharType="end"/>
       </w:r>
       <w:r>
-        <w:t xml:space="preserve">. Giao diện chức năng  </w:t>
-      </w:r>
-      <w:r>
-        <w:t>quản lý đăng nhập</w:t>
+        <w:t>. Thẻ About</w:t>
       </w:r>
     </w:p>
+    <w:p/>
     <w:p>
       <w:pPr>
         <w:pStyle w:val="ListParagraph"/>
         <w:numPr>
           <w:ilvl w:val="0"/>
-          <w:numId w:val="37"/>
+          <w:numId w:val="34"/>
         </w:numPr>
         <w:rPr>
           <w:rFonts w:ascii="Times New Roman" w:hAnsi="Times New Roman" w:cs="Times New Roman"/>
@@ -3692,103 +2908,87 @@
           <w:sz w:val="26"/>
           <w:szCs w:val="26"/>
         </w:rPr>
-        <w:t>Sau khi lựa chọn được nhân viên cần thao tác</w:t>
-      </w:r>
-      <w:r>
-        <w:rPr>
-          <w:rFonts w:ascii="Times New Roman" w:hAnsi="Times New Roman" w:cs="Times New Roman"/>
-          <w:sz w:val="26"/>
-          <w:szCs w:val="26"/>
-        </w:rPr>
-        <w:t>.</w:t>
-      </w:r>
-      <w:r>
-        <w:rPr>
-          <w:rFonts w:ascii="Times New Roman" w:hAnsi="Times New Roman" w:cs="Times New Roman"/>
-          <w:sz w:val="26"/>
-          <w:szCs w:val="26"/>
-        </w:rPr>
-        <w:t xml:space="preserve"> </w:t>
-      </w:r>
-      <w:r>
-        <w:rPr>
-          <w:rFonts w:ascii="Times New Roman" w:hAnsi="Times New Roman" w:cs="Times New Roman"/>
-          <w:sz w:val="26"/>
-          <w:szCs w:val="26"/>
-        </w:rPr>
-        <w:t xml:space="preserve">Người dùng </w:t>
-      </w:r>
-      <w:r>
-        <w:rPr>
-          <w:rFonts w:ascii="Times New Roman" w:hAnsi="Times New Roman" w:cs="Times New Roman"/>
-          <w:b/>
-          <w:bCs/>
-          <w:sz w:val="26"/>
-          <w:szCs w:val="26"/>
-        </w:rPr>
-        <w:t>Manager</w:t>
-      </w:r>
-      <w:r>
-        <w:rPr>
-          <w:rFonts w:ascii="Times New Roman" w:hAnsi="Times New Roman" w:cs="Times New Roman"/>
-          <w:sz w:val="26"/>
-          <w:szCs w:val="26"/>
-        </w:rPr>
-        <w:t xml:space="preserve"> có thể thực hiện </w:t>
-      </w:r>
-      <w:r>
-        <w:rPr>
-          <w:rFonts w:ascii="Times New Roman" w:hAnsi="Times New Roman" w:cs="Times New Roman"/>
-          <w:b/>
-          <w:bCs/>
-          <w:sz w:val="26"/>
-          <w:szCs w:val="26"/>
-        </w:rPr>
-        <w:t>tạo tài khoản và gán quyền</w:t>
-      </w:r>
-      <w:r>
-        <w:rPr>
-          <w:rFonts w:ascii="Times New Roman" w:hAnsi="Times New Roman" w:cs="Times New Roman"/>
-          <w:sz w:val="26"/>
-          <w:szCs w:val="26"/>
-        </w:rPr>
-        <w:t xml:space="preserve"> cho một nhân viên bất kỳ cũng như </w:t>
-      </w:r>
-      <w:r>
-        <w:rPr>
-          <w:rFonts w:ascii="Times New Roman" w:hAnsi="Times New Roman" w:cs="Times New Roman"/>
-          <w:b/>
-          <w:bCs/>
-          <w:sz w:val="26"/>
-          <w:szCs w:val="26"/>
-        </w:rPr>
-        <w:t>chỉnh sửa thông tin đăng nhập</w:t>
-      </w:r>
-      <w:r>
-        <w:rPr>
-          <w:rFonts w:ascii="Times New Roman" w:hAnsi="Times New Roman" w:cs="Times New Roman"/>
-          <w:sz w:val="26"/>
-          <w:szCs w:val="26"/>
-        </w:rPr>
-        <w:t xml:space="preserve"> hoặc </w:t>
-      </w:r>
-      <w:r>
-        <w:rPr>
-          <w:rFonts w:ascii="Times New Roman" w:hAnsi="Times New Roman" w:cs="Times New Roman"/>
-          <w:b/>
-          <w:bCs/>
-          <w:sz w:val="26"/>
-          <w:szCs w:val="26"/>
-        </w:rPr>
-        <w:t>xóa tài khoản được chọn</w:t>
-      </w:r>
-      <w:r>
-        <w:rPr>
-          <w:rFonts w:ascii="Times New Roman" w:hAnsi="Times New Roman" w:cs="Times New Roman"/>
-          <w:sz w:val="26"/>
-          <w:szCs w:val="26"/>
-        </w:rPr>
-        <w:t>.</w:t>
+        <w:t>Ở</w:t>
+      </w:r>
+      <w:r>
+        <w:rPr>
+          <w:rFonts w:ascii="Times New Roman" w:hAnsi="Times New Roman" w:cs="Times New Roman"/>
+          <w:sz w:val="26"/>
+          <w:szCs w:val="26"/>
+        </w:rPr>
+        <w:t xml:space="preserve"> giao diện màn hình chính hiển thị các tab </w:t>
+      </w:r>
+      <w:r>
+        <w:rPr>
+          <w:rFonts w:ascii="Times New Roman" w:hAnsi="Times New Roman" w:cs="Times New Roman"/>
+          <w:b/>
+          <w:bCs/>
+          <w:sz w:val="26"/>
+          <w:szCs w:val="26"/>
+        </w:rPr>
+        <w:t>Home</w:t>
+      </w:r>
+      <w:r>
+        <w:rPr>
+          <w:rFonts w:ascii="Times New Roman" w:hAnsi="Times New Roman" w:cs="Times New Roman"/>
+          <w:sz w:val="26"/>
+          <w:szCs w:val="26"/>
+        </w:rPr>
+        <w:t xml:space="preserve">, </w:t>
+      </w:r>
+      <w:r>
+        <w:rPr>
+          <w:rFonts w:ascii="Times New Roman" w:hAnsi="Times New Roman" w:cs="Times New Roman"/>
+          <w:b/>
+          <w:bCs/>
+          <w:sz w:val="26"/>
+          <w:szCs w:val="26"/>
+        </w:rPr>
+        <w:t>Manage</w:t>
+      </w:r>
+      <w:r>
+        <w:rPr>
+          <w:rFonts w:ascii="Times New Roman" w:hAnsi="Times New Roman" w:cs="Times New Roman"/>
+          <w:sz w:val="26"/>
+          <w:szCs w:val="26"/>
+        </w:rPr>
+        <w:t xml:space="preserve">, </w:t>
+      </w:r>
+      <w:r>
+        <w:rPr>
+          <w:rFonts w:ascii="Times New Roman" w:hAnsi="Times New Roman" w:cs="Times New Roman"/>
+          <w:b/>
+          <w:bCs/>
+          <w:sz w:val="26"/>
+          <w:szCs w:val="26"/>
+        </w:rPr>
+        <w:t>Report</w:t>
+      </w:r>
+      <w:r>
+        <w:rPr>
+          <w:rFonts w:ascii="Times New Roman" w:hAnsi="Times New Roman" w:cs="Times New Roman"/>
+          <w:sz w:val="26"/>
+          <w:szCs w:val="26"/>
+        </w:rPr>
+        <w:t xml:space="preserve">, </w:t>
+      </w:r>
+      <w:r>
+        <w:rPr>
+          <w:rFonts w:ascii="Times New Roman" w:hAnsi="Times New Roman" w:cs="Times New Roman"/>
+          <w:b/>
+          <w:bCs/>
+          <w:sz w:val="26"/>
+          <w:szCs w:val="26"/>
+        </w:rPr>
+        <w:t>About</w:t>
+      </w:r>
+      <w:r>
+        <w:rPr>
+          <w:rFonts w:ascii="Times New Roman" w:hAnsi="Times New Roman" w:cs="Times New Roman"/>
+          <w:sz w:val="26"/>
+          <w:szCs w:val="26"/>
+        </w:rPr>
+        <w:t xml:space="preserve">. </w:t>
       </w:r>
     </w:p>
     <w:p>
@@ -3796,7 +2996,7 @@
         <w:pStyle w:val="ListParagraph"/>
         <w:numPr>
           <w:ilvl w:val="0"/>
-          <w:numId w:val="37"/>
+          <w:numId w:val="34"/>
         </w:numPr>
         <w:rPr>
           <w:rFonts w:ascii="Times New Roman" w:hAnsi="Times New Roman" w:cs="Times New Roman"/>
@@ -3810,7 +3010,17 @@
           <w:sz w:val="26"/>
           <w:szCs w:val="26"/>
         </w:rPr>
-        <w:t>Khi thực hiện các thao tác trên hệ thống đều hiện các thông báo giúp người dùng sử dụng chính xác chức năng mà mình mong muốn</w:t>
+        <w:t xml:space="preserve">Thông qua các tab này người dùng sẽ thực hiện các thao tác truy cập, sử dụng các chức năng của hệ thống cũng như có thể đăng xuất khỏi tài khoản đang sử dụng bằng </w:t>
+      </w:r>
+      <w:r>
+        <w:rPr>
+          <w:rFonts w:ascii="Times New Roman" w:hAnsi="Times New Roman" w:cs="Times New Roman"/>
+          <w:b/>
+          <w:bCs/>
+          <w:sz w:val="26"/>
+          <w:szCs w:val="26"/>
+        </w:rPr>
+        <w:t>Log Out</w:t>
       </w:r>
       <w:r>
         <w:rPr>
@@ -3819,6 +3029,150 @@
           <w:szCs w:val="26"/>
         </w:rPr>
         <w:t>.</w:t>
+      </w:r>
+    </w:p>
+    <w:p>
+      <w:pPr>
+        <w:pStyle w:val="ListParagraph"/>
+        <w:numPr>
+          <w:ilvl w:val="0"/>
+          <w:numId w:val="34"/>
+        </w:numPr>
+        <w:rPr>
+          <w:rFonts w:ascii="Times New Roman" w:hAnsi="Times New Roman" w:cs="Times New Roman"/>
+          <w:sz w:val="26"/>
+          <w:szCs w:val="26"/>
+        </w:rPr>
+      </w:pPr>
+      <w:r>
+        <w:rPr>
+          <w:rFonts w:ascii="Times New Roman" w:hAnsi="Times New Roman" w:cs="Times New Roman"/>
+          <w:sz w:val="26"/>
+          <w:szCs w:val="26"/>
+        </w:rPr>
+        <w:t xml:space="preserve">Đối với người dùng </w:t>
+      </w:r>
+      <w:r>
+        <w:rPr>
+          <w:rFonts w:ascii="Times New Roman" w:hAnsi="Times New Roman" w:cs="Times New Roman"/>
+          <w:b/>
+          <w:bCs/>
+          <w:sz w:val="26"/>
+          <w:szCs w:val="26"/>
+        </w:rPr>
+        <w:t>S</w:t>
+      </w:r>
+      <w:r>
+        <w:rPr>
+          <w:rFonts w:ascii="Times New Roman" w:hAnsi="Times New Roman" w:cs="Times New Roman"/>
+          <w:b/>
+          <w:bCs/>
+          <w:sz w:val="26"/>
+          <w:szCs w:val="26"/>
+        </w:rPr>
+        <w:t>taff</w:t>
+      </w:r>
+      <w:r>
+        <w:rPr>
+          <w:rFonts w:ascii="Times New Roman" w:hAnsi="Times New Roman" w:cs="Times New Roman"/>
+          <w:sz w:val="26"/>
+          <w:szCs w:val="26"/>
+        </w:rPr>
+        <w:t xml:space="preserve"> sẽ không thể thao tác được với </w:t>
+      </w:r>
+      <w:r>
+        <w:rPr>
+          <w:rFonts w:ascii="Times New Roman" w:hAnsi="Times New Roman" w:cs="Times New Roman"/>
+          <w:b/>
+          <w:bCs/>
+          <w:sz w:val="26"/>
+          <w:szCs w:val="26"/>
+        </w:rPr>
+        <w:t>Employees</w:t>
+      </w:r>
+      <w:r>
+        <w:rPr>
+          <w:rFonts w:ascii="Times New Roman" w:hAnsi="Times New Roman" w:cs="Times New Roman"/>
+          <w:sz w:val="26"/>
+          <w:szCs w:val="26"/>
+        </w:rPr>
+        <w:t xml:space="preserve"> và </w:t>
+      </w:r>
+      <w:r>
+        <w:rPr>
+          <w:rFonts w:ascii="Times New Roman" w:hAnsi="Times New Roman" w:cs="Times New Roman"/>
+          <w:b/>
+          <w:bCs/>
+          <w:sz w:val="26"/>
+          <w:szCs w:val="26"/>
+        </w:rPr>
+        <w:t>Suppliers</w:t>
+      </w:r>
+      <w:r>
+        <w:rPr>
+          <w:rFonts w:ascii="Times New Roman" w:hAnsi="Times New Roman" w:cs="Times New Roman"/>
+          <w:sz w:val="26"/>
+          <w:szCs w:val="26"/>
+        </w:rPr>
+        <w:t xml:space="preserve"> trong thẻ </w:t>
+      </w:r>
+      <w:r>
+        <w:rPr>
+          <w:rFonts w:ascii="Times New Roman" w:hAnsi="Times New Roman" w:cs="Times New Roman"/>
+          <w:b/>
+          <w:bCs/>
+          <w:sz w:val="26"/>
+          <w:szCs w:val="26"/>
+        </w:rPr>
+        <w:t>Manage</w:t>
+      </w:r>
+      <w:r>
+        <w:rPr>
+          <w:rFonts w:ascii="Times New Roman" w:hAnsi="Times New Roman" w:cs="Times New Roman"/>
+          <w:sz w:val="26"/>
+          <w:szCs w:val="26"/>
+        </w:rPr>
+        <w:t>.</w:t>
+      </w:r>
+    </w:p>
+    <w:p>
+      <w:pPr>
+        <w:pStyle w:val="ListParagraph"/>
+        <w:numPr>
+          <w:ilvl w:val="0"/>
+          <w:numId w:val="34"/>
+        </w:numPr>
+        <w:rPr>
+          <w:rFonts w:ascii="Times New Roman" w:hAnsi="Times New Roman" w:cs="Times New Roman"/>
+          <w:sz w:val="26"/>
+          <w:szCs w:val="26"/>
+        </w:rPr>
+      </w:pPr>
+      <w:r>
+        <w:rPr>
+          <w:rFonts w:ascii="Times New Roman" w:hAnsi="Times New Roman" w:cs="Times New Roman"/>
+          <w:sz w:val="26"/>
+          <w:szCs w:val="26"/>
+        </w:rPr>
+        <w:t xml:space="preserve">Đối với người dùng </w:t>
+      </w:r>
+      <w:r>
+        <w:rPr>
+          <w:rFonts w:ascii="Times New Roman" w:hAnsi="Times New Roman" w:cs="Times New Roman"/>
+          <w:b/>
+          <w:bCs/>
+          <w:sz w:val="26"/>
+          <w:szCs w:val="26"/>
+        </w:rPr>
+        <w:t>Manage</w:t>
+      </w:r>
+      <w:r>
+        <w:rPr>
+          <w:rFonts w:ascii="Times New Roman" w:hAnsi="Times New Roman" w:cs="Times New Roman"/>
+          <w:sz w:val="26"/>
+          <w:szCs w:val="26"/>
+        </w:rPr>
+        <w:t xml:space="preserve"> sẽ có toàn quyền thao tác ở tất cả các form.</w:t>
       </w:r>
     </w:p>
     <w:p>
@@ -3854,7 +3208,7 @@
           <w:sz w:val="26"/>
           <w:szCs w:val="26"/>
         </w:rPr>
-        <w:t>Giao diện quản lý sản phẩm</w:t>
+        <w:t>Giao diện quản lý nhân viên</w:t>
       </w:r>
     </w:p>
     <w:p>
@@ -3875,10 +3229,10 @@
         </w:rPr>
         <w:lastRenderedPageBreak/>
         <w:drawing>
-          <wp:inline distT="0" distB="0" distL="0" distR="0" wp14:anchorId="443AB334" wp14:editId="6095F0E6">
-            <wp:extent cx="5943600" cy="4046220"/>
+          <wp:inline distT="0" distB="0" distL="0" distR="0" wp14:anchorId="4C26D487" wp14:editId="435F9631">
+            <wp:extent cx="5943600" cy="4038600"/>
             <wp:effectExtent l="0" t="0" r="0" b="0"/>
-            <wp:docPr id="1030" name="Picture 1030" descr="Graphical user interface, table&#10;&#10;Description automatically generated"/>
+            <wp:docPr id="1032" name="Picture 1032" descr="Graphical user interface, application, table&#10;&#10;Description automatically generated"/>
             <wp:cNvGraphicFramePr>
               <a:graphicFrameLocks xmlns:a="http://schemas.openxmlformats.org/drawingml/2006/main" noChangeAspect="1"/>
             </wp:cNvGraphicFramePr>
@@ -3898,7 +3252,7 @@
                   <pic:spPr>
                     <a:xfrm>
                       <a:off x="0" y="0"/>
-                      <a:ext cx="5943600" cy="4046220"/>
+                      <a:ext cx="5943600" cy="4038600"/>
                     </a:xfrm>
                     <a:prstGeom prst="rect">
                       <a:avLst/>
@@ -3935,7 +3289,7 @@
         <w:rPr>
           <w:noProof/>
         </w:rPr>
-        <w:t>8</w:t>
+        <w:t>6</w:t>
       </w:r>
       <w:r>
         <w:rPr>
@@ -3944,15 +3298,24 @@
         <w:fldChar w:fldCharType="end"/>
       </w:r>
       <w:r>
-        <w:t>.Giao diện quản lý sản phẩm.</w:t>
-      </w:r>
+        <w:t>. Giao diện quản lý nhân viên.</w:t>
+      </w:r>
+    </w:p>
+    <w:p>
+      <w:pPr>
+        <w:rPr>
+          <w:rFonts w:ascii="Times New Roman" w:hAnsi="Times New Roman" w:cs="Times New Roman"/>
+          <w:sz w:val="26"/>
+          <w:szCs w:val="26"/>
+        </w:rPr>
+      </w:pPr>
     </w:p>
     <w:p>
       <w:pPr>
         <w:pStyle w:val="ListParagraph"/>
         <w:numPr>
           <w:ilvl w:val="0"/>
-          <w:numId w:val="37"/>
+          <w:numId w:val="35"/>
         </w:numPr>
         <w:rPr>
           <w:rFonts w:ascii="Times New Roman" w:hAnsi="Times New Roman" w:cs="Times New Roman"/>
@@ -3966,15 +3329,41 @@
           <w:sz w:val="26"/>
           <w:szCs w:val="26"/>
         </w:rPr>
-        <w:t xml:space="preserve">Tại đây </w:t>
-      </w:r>
-      <w:r>
-        <w:rPr>
-          <w:rFonts w:ascii="Times New Roman" w:hAnsi="Times New Roman" w:cs="Times New Roman"/>
-          <w:sz w:val="26"/>
-          <w:szCs w:val="26"/>
-        </w:rPr>
-        <w:t xml:space="preserve">quản lý các thông tin sản phẩm như: danh mục sản phẩm, số lượng, giá cả và trạng thái hàng hóa,… </w:t>
+        <w:t xml:space="preserve">Chỉ có </w:t>
+      </w:r>
+      <w:r>
+        <w:rPr>
+          <w:rFonts w:ascii="Times New Roman" w:hAnsi="Times New Roman" w:cs="Times New Roman"/>
+          <w:sz w:val="26"/>
+          <w:szCs w:val="26"/>
+        </w:rPr>
+        <w:t>người dùng có</w:t>
+      </w:r>
+      <w:r>
+        <w:rPr>
+          <w:rFonts w:ascii="Times New Roman" w:hAnsi="Times New Roman" w:cs="Times New Roman"/>
+          <w:sz w:val="26"/>
+          <w:szCs w:val="26"/>
+        </w:rPr>
+        <w:t xml:space="preserve"> quyền </w:t>
+      </w:r>
+      <w:r>
+        <w:rPr>
+          <w:rFonts w:ascii="Times New Roman" w:hAnsi="Times New Roman" w:cs="Times New Roman"/>
+          <w:b/>
+          <w:bCs/>
+          <w:sz w:val="26"/>
+          <w:szCs w:val="26"/>
+        </w:rPr>
+        <w:t>Manager</w:t>
+      </w:r>
+      <w:r>
+        <w:rPr>
+          <w:rFonts w:ascii="Times New Roman" w:hAnsi="Times New Roman" w:cs="Times New Roman"/>
+          <w:sz w:val="26"/>
+          <w:szCs w:val="26"/>
+        </w:rPr>
+        <w:t xml:space="preserve"> mới được sử dụng chức năng này.</w:t>
       </w:r>
     </w:p>
     <w:p>
@@ -3982,7 +3371,7 @@
         <w:pStyle w:val="ListParagraph"/>
         <w:numPr>
           <w:ilvl w:val="0"/>
-          <w:numId w:val="37"/>
+          <w:numId w:val="35"/>
         </w:numPr>
         <w:rPr>
           <w:rFonts w:ascii="Times New Roman" w:hAnsi="Times New Roman" w:cs="Times New Roman"/>
@@ -3996,93 +3385,39 @@
           <w:sz w:val="26"/>
           <w:szCs w:val="26"/>
         </w:rPr>
-        <w:t>N</w:t>
-      </w:r>
-      <w:r>
-        <w:rPr>
-          <w:rFonts w:ascii="Times New Roman" w:hAnsi="Times New Roman" w:cs="Times New Roman"/>
-          <w:sz w:val="26"/>
-          <w:szCs w:val="26"/>
-        </w:rPr>
-        <w:t xml:space="preserve">gười dùng có thể thực hiện các thao tác </w:t>
-      </w:r>
-      <w:r>
-        <w:rPr>
-          <w:rFonts w:ascii="Times New Roman" w:hAnsi="Times New Roman" w:cs="Times New Roman"/>
-          <w:b/>
-          <w:bCs/>
-          <w:sz w:val="26"/>
-          <w:szCs w:val="26"/>
-        </w:rPr>
-        <w:t>thêm</w:t>
-      </w:r>
-      <w:r>
-        <w:rPr>
-          <w:rFonts w:ascii="Times New Roman" w:hAnsi="Times New Roman" w:cs="Times New Roman"/>
-          <w:sz w:val="26"/>
-          <w:szCs w:val="26"/>
-        </w:rPr>
-        <w:t xml:space="preserve">, </w:t>
-      </w:r>
-      <w:r>
-        <w:rPr>
-          <w:rFonts w:ascii="Times New Roman" w:hAnsi="Times New Roman" w:cs="Times New Roman"/>
-          <w:b/>
-          <w:bCs/>
-          <w:sz w:val="26"/>
-          <w:szCs w:val="26"/>
-        </w:rPr>
-        <w:t>sửa</w:t>
-      </w:r>
-      <w:r>
-        <w:rPr>
-          <w:rFonts w:ascii="Times New Roman" w:hAnsi="Times New Roman" w:cs="Times New Roman"/>
-          <w:sz w:val="26"/>
-          <w:szCs w:val="26"/>
-        </w:rPr>
-        <w:t xml:space="preserve">, </w:t>
-      </w:r>
-      <w:r>
-        <w:rPr>
-          <w:rFonts w:ascii="Times New Roman" w:hAnsi="Times New Roman" w:cs="Times New Roman"/>
-          <w:b/>
-          <w:bCs/>
-          <w:sz w:val="26"/>
-          <w:szCs w:val="26"/>
-        </w:rPr>
-        <w:t>xóa</w:t>
-      </w:r>
-      <w:r>
-        <w:rPr>
-          <w:rFonts w:ascii="Times New Roman" w:hAnsi="Times New Roman" w:cs="Times New Roman"/>
-          <w:sz w:val="26"/>
-          <w:szCs w:val="26"/>
-        </w:rPr>
-        <w:t xml:space="preserve"> thông tin các</w:t>
-      </w:r>
-      <w:r>
-        <w:rPr>
-          <w:rFonts w:ascii="Times New Roman" w:hAnsi="Times New Roman" w:cs="Times New Roman"/>
-          <w:sz w:val="26"/>
-          <w:szCs w:val="26"/>
-        </w:rPr>
-        <w:t xml:space="preserve"> sản phẩm</w:t>
-      </w:r>
-      <w:r>
-        <w:rPr>
-          <w:rFonts w:ascii="Times New Roman" w:hAnsi="Times New Roman" w:cs="Times New Roman"/>
-          <w:sz w:val="26"/>
-          <w:szCs w:val="26"/>
-        </w:rPr>
-        <w:t xml:space="preserve"> trên giao diện này</w:t>
-      </w:r>
-      <w:r>
-        <w:rPr>
-          <w:rFonts w:ascii="Times New Roman" w:hAnsi="Times New Roman" w:cs="Times New Roman"/>
-          <w:sz w:val="26"/>
-          <w:szCs w:val="26"/>
-        </w:rPr>
-        <w:t>.</w:t>
+        <w:t xml:space="preserve">Tại đây </w:t>
+      </w:r>
+      <w:r>
+        <w:rPr>
+          <w:rFonts w:ascii="Times New Roman" w:hAnsi="Times New Roman" w:cs="Times New Roman"/>
+          <w:sz w:val="26"/>
+          <w:szCs w:val="26"/>
+        </w:rPr>
+        <w:t xml:space="preserve">quản lý các thông tin của nhân viên như: họ </w:t>
+      </w:r>
+      <w:r>
+        <w:rPr>
+          <w:rFonts w:ascii="Times New Roman" w:hAnsi="Times New Roman" w:cs="Times New Roman"/>
+          <w:sz w:val="26"/>
+          <w:szCs w:val="26"/>
+        </w:rPr>
+        <w:t xml:space="preserve">và </w:t>
+      </w:r>
+      <w:r>
+        <w:rPr>
+          <w:rFonts w:ascii="Times New Roman" w:hAnsi="Times New Roman" w:cs="Times New Roman"/>
+          <w:sz w:val="26"/>
+          <w:szCs w:val="26"/>
+        </w:rPr>
+        <w:t>tên, vị trí làm việc, ngày sinh, thông tin liên h</w:t>
+      </w:r>
+      <w:r>
+        <w:rPr>
+          <w:rFonts w:ascii="Times New Roman" w:hAnsi="Times New Roman" w:cs="Times New Roman"/>
+          <w:sz w:val="26"/>
+          <w:szCs w:val="26"/>
+        </w:rPr>
+        <w:t>ệ (số điện thoại, email,….)</w:t>
       </w:r>
     </w:p>
     <w:p>
@@ -4090,7 +3425,7 @@
         <w:pStyle w:val="ListParagraph"/>
         <w:numPr>
           <w:ilvl w:val="0"/>
-          <w:numId w:val="37"/>
+          <w:numId w:val="35"/>
         </w:numPr>
         <w:rPr>
           <w:rFonts w:ascii="Times New Roman" w:hAnsi="Times New Roman" w:cs="Times New Roman"/>
@@ -4104,7 +3439,692 @@
           <w:sz w:val="26"/>
           <w:szCs w:val="26"/>
         </w:rPr>
-        <w:t>Khi thực hiện các thao tác trên hệ thống đều hiện các thông báo giúp người dùng sử dụng chính xác chức năng mà mình mong muốn</w:t>
+        <w:t xml:space="preserve">Người dùng </w:t>
+      </w:r>
+      <w:r>
+        <w:rPr>
+          <w:rFonts w:ascii="Times New Roman" w:hAnsi="Times New Roman" w:cs="Times New Roman"/>
+          <w:b/>
+          <w:bCs/>
+          <w:sz w:val="26"/>
+          <w:szCs w:val="26"/>
+        </w:rPr>
+        <w:t>Manager</w:t>
+      </w:r>
+      <w:r>
+        <w:rPr>
+          <w:rFonts w:ascii="Times New Roman" w:hAnsi="Times New Roman" w:cs="Times New Roman"/>
+          <w:sz w:val="26"/>
+          <w:szCs w:val="26"/>
+        </w:rPr>
+        <w:t xml:space="preserve"> </w:t>
+      </w:r>
+      <w:r>
+        <w:rPr>
+          <w:rFonts w:ascii="Times New Roman" w:hAnsi="Times New Roman" w:cs="Times New Roman"/>
+          <w:sz w:val="26"/>
+          <w:szCs w:val="26"/>
+        </w:rPr>
+        <w:t xml:space="preserve">có thể thực hiện các thao tác </w:t>
+      </w:r>
+      <w:r>
+        <w:rPr>
+          <w:rFonts w:ascii="Times New Roman" w:hAnsi="Times New Roman" w:cs="Times New Roman"/>
+          <w:b/>
+          <w:bCs/>
+          <w:sz w:val="26"/>
+          <w:szCs w:val="26"/>
+        </w:rPr>
+        <w:t>thêm</w:t>
+      </w:r>
+      <w:r>
+        <w:rPr>
+          <w:rFonts w:ascii="Times New Roman" w:hAnsi="Times New Roman" w:cs="Times New Roman"/>
+          <w:sz w:val="26"/>
+          <w:szCs w:val="26"/>
+        </w:rPr>
+        <w:t xml:space="preserve">, </w:t>
+      </w:r>
+      <w:r>
+        <w:rPr>
+          <w:rFonts w:ascii="Times New Roman" w:hAnsi="Times New Roman" w:cs="Times New Roman"/>
+          <w:b/>
+          <w:bCs/>
+          <w:sz w:val="26"/>
+          <w:szCs w:val="26"/>
+        </w:rPr>
+        <w:t>sửa</w:t>
+      </w:r>
+      <w:r>
+        <w:rPr>
+          <w:rFonts w:ascii="Times New Roman" w:hAnsi="Times New Roman" w:cs="Times New Roman"/>
+          <w:sz w:val="26"/>
+          <w:szCs w:val="26"/>
+        </w:rPr>
+        <w:t xml:space="preserve">, </w:t>
+      </w:r>
+      <w:r>
+        <w:rPr>
+          <w:rFonts w:ascii="Times New Roman" w:hAnsi="Times New Roman" w:cs="Times New Roman"/>
+          <w:b/>
+          <w:bCs/>
+          <w:sz w:val="26"/>
+          <w:szCs w:val="26"/>
+        </w:rPr>
+        <w:t>xóa</w:t>
+      </w:r>
+      <w:r>
+        <w:rPr>
+          <w:rFonts w:ascii="Times New Roman" w:hAnsi="Times New Roman" w:cs="Times New Roman"/>
+          <w:sz w:val="26"/>
+          <w:szCs w:val="26"/>
+        </w:rPr>
+        <w:t xml:space="preserve"> thông tin các </w:t>
+      </w:r>
+      <w:r>
+        <w:rPr>
+          <w:rFonts w:ascii="Times New Roman" w:hAnsi="Times New Roman" w:cs="Times New Roman"/>
+          <w:sz w:val="26"/>
+          <w:szCs w:val="26"/>
+        </w:rPr>
+        <w:t>nhân viên</w:t>
+      </w:r>
+      <w:r>
+        <w:rPr>
+          <w:rFonts w:ascii="Times New Roman" w:hAnsi="Times New Roman" w:cs="Times New Roman"/>
+          <w:sz w:val="26"/>
+          <w:szCs w:val="26"/>
+        </w:rPr>
+        <w:t xml:space="preserve"> trên giao diện này.</w:t>
+      </w:r>
+    </w:p>
+    <w:p>
+      <w:pPr>
+        <w:pStyle w:val="ListParagraph"/>
+        <w:numPr>
+          <w:ilvl w:val="0"/>
+          <w:numId w:val="35"/>
+        </w:numPr>
+        <w:rPr>
+          <w:rFonts w:ascii="Times New Roman" w:hAnsi="Times New Roman" w:cs="Times New Roman"/>
+          <w:sz w:val="26"/>
+          <w:szCs w:val="26"/>
+        </w:rPr>
+      </w:pPr>
+      <w:r>
+        <w:rPr>
+          <w:rFonts w:ascii="Times New Roman" w:hAnsi="Times New Roman" w:cs="Times New Roman"/>
+          <w:sz w:val="26"/>
+          <w:szCs w:val="26"/>
+        </w:rPr>
+        <w:t xml:space="preserve">Chức năng </w:t>
+      </w:r>
+      <w:r>
+        <w:rPr>
+          <w:rFonts w:ascii="Times New Roman" w:hAnsi="Times New Roman" w:cs="Times New Roman"/>
+          <w:b/>
+          <w:bCs/>
+          <w:sz w:val="26"/>
+          <w:szCs w:val="26"/>
+        </w:rPr>
+        <w:t>Clear</w:t>
+      </w:r>
+      <w:r>
+        <w:rPr>
+          <w:rFonts w:ascii="Times New Roman" w:hAnsi="Times New Roman" w:cs="Times New Roman"/>
+          <w:sz w:val="26"/>
+          <w:szCs w:val="26"/>
+        </w:rPr>
+        <w:t xml:space="preserve">: Người dùng </w:t>
+      </w:r>
+      <w:r>
+        <w:rPr>
+          <w:rFonts w:ascii="Times New Roman" w:hAnsi="Times New Roman" w:cs="Times New Roman"/>
+          <w:b/>
+          <w:bCs/>
+          <w:sz w:val="26"/>
+          <w:szCs w:val="26"/>
+        </w:rPr>
+        <w:t>Manager</w:t>
+      </w:r>
+      <w:r>
+        <w:rPr>
+          <w:rFonts w:ascii="Times New Roman" w:hAnsi="Times New Roman" w:cs="Times New Roman"/>
+          <w:sz w:val="26"/>
+          <w:szCs w:val="26"/>
+        </w:rPr>
+        <w:t xml:space="preserve"> muốn thêm thông tin của nhân viên mới, trước hết phải dùng chức năng </w:t>
+      </w:r>
+      <w:r>
+        <w:rPr>
+          <w:rFonts w:ascii="Times New Roman" w:hAnsi="Times New Roman" w:cs="Times New Roman"/>
+          <w:b/>
+          <w:bCs/>
+          <w:sz w:val="26"/>
+          <w:szCs w:val="26"/>
+        </w:rPr>
+        <w:t>Clear</w:t>
+      </w:r>
+      <w:r>
+        <w:rPr>
+          <w:rFonts w:ascii="Times New Roman" w:hAnsi="Times New Roman" w:cs="Times New Roman"/>
+          <w:sz w:val="26"/>
+          <w:szCs w:val="26"/>
+        </w:rPr>
+        <w:t xml:space="preserve"> để xóa hết các thông tin trên các </w:t>
+      </w:r>
+      <w:r>
+        <w:rPr>
+          <w:rFonts w:ascii="Times New Roman" w:hAnsi="Times New Roman" w:cs="Times New Roman"/>
+          <w:b/>
+          <w:bCs/>
+          <w:sz w:val="26"/>
+          <w:szCs w:val="26"/>
+        </w:rPr>
+        <w:t>TextBox</w:t>
+      </w:r>
+      <w:r>
+        <w:rPr>
+          <w:rFonts w:ascii="Times New Roman" w:hAnsi="Times New Roman" w:cs="Times New Roman"/>
+          <w:sz w:val="26"/>
+          <w:szCs w:val="26"/>
+        </w:rPr>
+        <w:t xml:space="preserve">, </w:t>
+      </w:r>
+      <w:r>
+        <w:rPr>
+          <w:rFonts w:ascii="Times New Roman" w:hAnsi="Times New Roman" w:cs="Times New Roman"/>
+          <w:b/>
+          <w:bCs/>
+          <w:sz w:val="26"/>
+          <w:szCs w:val="26"/>
+        </w:rPr>
+        <w:t>ComBoBox</w:t>
+      </w:r>
+      <w:r>
+        <w:rPr>
+          <w:rFonts w:ascii="Times New Roman" w:hAnsi="Times New Roman" w:cs="Times New Roman"/>
+          <w:sz w:val="26"/>
+          <w:szCs w:val="26"/>
+        </w:rPr>
+        <w:t xml:space="preserve">, </w:t>
+      </w:r>
+      <w:r>
+        <w:rPr>
+          <w:rFonts w:ascii="Times New Roman" w:hAnsi="Times New Roman" w:cs="Times New Roman"/>
+          <w:b/>
+          <w:bCs/>
+          <w:sz w:val="26"/>
+          <w:szCs w:val="26"/>
+        </w:rPr>
+        <w:t>DateTimePicker</w:t>
+      </w:r>
+      <w:r>
+        <w:rPr>
+          <w:rFonts w:ascii="Times New Roman" w:hAnsi="Times New Roman" w:cs="Times New Roman"/>
+          <w:sz w:val="26"/>
+          <w:szCs w:val="26"/>
+        </w:rPr>
+        <w:t xml:space="preserve"> tương ứng. Sau đó chức năng </w:t>
+      </w:r>
+      <w:r>
+        <w:rPr>
+          <w:rFonts w:ascii="Times New Roman" w:hAnsi="Times New Roman" w:cs="Times New Roman"/>
+          <w:b/>
+          <w:bCs/>
+          <w:sz w:val="26"/>
+          <w:szCs w:val="26"/>
+        </w:rPr>
+        <w:t>Add</w:t>
+      </w:r>
+      <w:r>
+        <w:rPr>
+          <w:rFonts w:ascii="Times New Roman" w:hAnsi="Times New Roman" w:cs="Times New Roman"/>
+          <w:sz w:val="26"/>
+          <w:szCs w:val="26"/>
+        </w:rPr>
+        <w:t xml:space="preserve"> mới được mở và có thể tiến hành thêm nhân viên</w:t>
+      </w:r>
+      <w:r>
+        <w:rPr>
+          <w:rFonts w:ascii="Times New Roman" w:hAnsi="Times New Roman" w:cs="Times New Roman"/>
+          <w:sz w:val="26"/>
+          <w:szCs w:val="26"/>
+        </w:rPr>
+        <w:t xml:space="preserve"> mới</w:t>
+      </w:r>
+      <w:r>
+        <w:rPr>
+          <w:rFonts w:ascii="Times New Roman" w:hAnsi="Times New Roman" w:cs="Times New Roman"/>
+          <w:sz w:val="26"/>
+          <w:szCs w:val="26"/>
+        </w:rPr>
+        <w:t>.</w:t>
+      </w:r>
+    </w:p>
+    <w:p>
+      <w:pPr>
+        <w:pStyle w:val="ListParagraph"/>
+        <w:numPr>
+          <w:ilvl w:val="0"/>
+          <w:numId w:val="35"/>
+        </w:numPr>
+        <w:rPr>
+          <w:rFonts w:ascii="Times New Roman" w:hAnsi="Times New Roman" w:cs="Times New Roman"/>
+          <w:sz w:val="26"/>
+          <w:szCs w:val="26"/>
+        </w:rPr>
+      </w:pPr>
+      <w:r>
+        <w:rPr>
+          <w:rFonts w:ascii="Times New Roman" w:hAnsi="Times New Roman" w:cs="Times New Roman"/>
+          <w:sz w:val="26"/>
+          <w:szCs w:val="26"/>
+        </w:rPr>
+        <w:t>Chức năng thêm (</w:t>
+      </w:r>
+      <w:r>
+        <w:rPr>
+          <w:rFonts w:ascii="Times New Roman" w:hAnsi="Times New Roman" w:cs="Times New Roman"/>
+          <w:b/>
+          <w:bCs/>
+          <w:sz w:val="26"/>
+          <w:szCs w:val="26"/>
+        </w:rPr>
+        <w:t>Add</w:t>
+      </w:r>
+      <w:r>
+        <w:rPr>
+          <w:rFonts w:ascii="Times New Roman" w:hAnsi="Times New Roman" w:cs="Times New Roman"/>
+          <w:sz w:val="26"/>
+          <w:szCs w:val="26"/>
+        </w:rPr>
+        <w:t xml:space="preserve">): Người dùng </w:t>
+      </w:r>
+      <w:r>
+        <w:rPr>
+          <w:rFonts w:ascii="Times New Roman" w:hAnsi="Times New Roman" w:cs="Times New Roman"/>
+          <w:b/>
+          <w:bCs/>
+          <w:sz w:val="26"/>
+          <w:szCs w:val="26"/>
+        </w:rPr>
+        <w:t>Manager</w:t>
+      </w:r>
+      <w:r>
+        <w:rPr>
+          <w:rFonts w:ascii="Times New Roman" w:hAnsi="Times New Roman" w:cs="Times New Roman"/>
+          <w:sz w:val="26"/>
+          <w:szCs w:val="26"/>
+        </w:rPr>
+        <w:t xml:space="preserve"> </w:t>
+      </w:r>
+      <w:r>
+        <w:rPr>
+          <w:rFonts w:ascii="Times New Roman" w:hAnsi="Times New Roman" w:cs="Times New Roman"/>
+          <w:b/>
+          <w:bCs/>
+          <w:sz w:val="26"/>
+          <w:szCs w:val="26"/>
+        </w:rPr>
+        <w:t>thêm thông tin</w:t>
+      </w:r>
+      <w:r>
+        <w:rPr>
+          <w:rFonts w:ascii="Times New Roman" w:hAnsi="Times New Roman" w:cs="Times New Roman"/>
+          <w:sz w:val="26"/>
+          <w:szCs w:val="26"/>
+        </w:rPr>
+        <w:t xml:space="preserve"> của nhân viên mới vào trong cơ sở dữ liệu.</w:t>
+      </w:r>
+    </w:p>
+    <w:p>
+      <w:pPr>
+        <w:pStyle w:val="ListParagraph"/>
+        <w:numPr>
+          <w:ilvl w:val="0"/>
+          <w:numId w:val="35"/>
+        </w:numPr>
+        <w:rPr>
+          <w:rFonts w:ascii="Times New Roman" w:hAnsi="Times New Roman" w:cs="Times New Roman"/>
+          <w:sz w:val="26"/>
+          <w:szCs w:val="26"/>
+        </w:rPr>
+      </w:pPr>
+      <w:r>
+        <w:rPr>
+          <w:rFonts w:ascii="Times New Roman" w:hAnsi="Times New Roman" w:cs="Times New Roman"/>
+          <w:sz w:val="26"/>
+          <w:szCs w:val="26"/>
+        </w:rPr>
+        <w:t>Chức năng sửa (</w:t>
+      </w:r>
+      <w:r>
+        <w:rPr>
+          <w:rFonts w:ascii="Times New Roman" w:hAnsi="Times New Roman" w:cs="Times New Roman"/>
+          <w:b/>
+          <w:bCs/>
+          <w:sz w:val="26"/>
+          <w:szCs w:val="26"/>
+        </w:rPr>
+        <w:t>Edit</w:t>
+      </w:r>
+      <w:r>
+        <w:rPr>
+          <w:rFonts w:ascii="Times New Roman" w:hAnsi="Times New Roman" w:cs="Times New Roman"/>
+          <w:sz w:val="26"/>
+          <w:szCs w:val="26"/>
+        </w:rPr>
+        <w:t xml:space="preserve">): Người dùng </w:t>
+      </w:r>
+      <w:r>
+        <w:rPr>
+          <w:rFonts w:ascii="Times New Roman" w:hAnsi="Times New Roman" w:cs="Times New Roman"/>
+          <w:b/>
+          <w:bCs/>
+          <w:sz w:val="26"/>
+          <w:szCs w:val="26"/>
+        </w:rPr>
+        <w:t>Manager</w:t>
+      </w:r>
+      <w:r>
+        <w:rPr>
+          <w:rFonts w:ascii="Times New Roman" w:hAnsi="Times New Roman" w:cs="Times New Roman"/>
+          <w:sz w:val="26"/>
+          <w:szCs w:val="26"/>
+        </w:rPr>
+        <w:t xml:space="preserve"> </w:t>
+      </w:r>
+      <w:r>
+        <w:rPr>
+          <w:rFonts w:ascii="Times New Roman" w:hAnsi="Times New Roman" w:cs="Times New Roman"/>
+          <w:b/>
+          <w:bCs/>
+          <w:sz w:val="26"/>
+          <w:szCs w:val="26"/>
+        </w:rPr>
+        <w:t>cập nhật thông tin</w:t>
+      </w:r>
+      <w:r>
+        <w:rPr>
+          <w:rFonts w:ascii="Times New Roman" w:hAnsi="Times New Roman" w:cs="Times New Roman"/>
+          <w:sz w:val="26"/>
+          <w:szCs w:val="26"/>
+        </w:rPr>
+        <w:t xml:space="preserve"> của nhân viên khi có sự thay đổi vào trong cơ sở dữ liệu.</w:t>
+      </w:r>
+    </w:p>
+    <w:p>
+      <w:pPr>
+        <w:pStyle w:val="ListParagraph"/>
+        <w:numPr>
+          <w:ilvl w:val="0"/>
+          <w:numId w:val="35"/>
+        </w:numPr>
+        <w:rPr>
+          <w:rFonts w:ascii="Times New Roman" w:hAnsi="Times New Roman" w:cs="Times New Roman"/>
+          <w:sz w:val="26"/>
+          <w:szCs w:val="26"/>
+        </w:rPr>
+      </w:pPr>
+      <w:r>
+        <w:rPr>
+          <w:rFonts w:ascii="Times New Roman" w:hAnsi="Times New Roman" w:cs="Times New Roman"/>
+          <w:sz w:val="26"/>
+          <w:szCs w:val="26"/>
+        </w:rPr>
+        <w:t>Chức năng xóa (</w:t>
+      </w:r>
+      <w:r>
+        <w:rPr>
+          <w:rFonts w:ascii="Times New Roman" w:hAnsi="Times New Roman" w:cs="Times New Roman"/>
+          <w:b/>
+          <w:bCs/>
+          <w:sz w:val="26"/>
+          <w:szCs w:val="26"/>
+        </w:rPr>
+        <w:t>Remove</w:t>
+      </w:r>
+      <w:r>
+        <w:rPr>
+          <w:rFonts w:ascii="Times New Roman" w:hAnsi="Times New Roman" w:cs="Times New Roman"/>
+          <w:sz w:val="26"/>
+          <w:szCs w:val="26"/>
+        </w:rPr>
+        <w:t xml:space="preserve">): Người dùng </w:t>
+      </w:r>
+      <w:r>
+        <w:rPr>
+          <w:rFonts w:ascii="Times New Roman" w:hAnsi="Times New Roman" w:cs="Times New Roman"/>
+          <w:b/>
+          <w:bCs/>
+          <w:sz w:val="26"/>
+          <w:szCs w:val="26"/>
+        </w:rPr>
+        <w:t>Manager</w:t>
+      </w:r>
+      <w:r>
+        <w:rPr>
+          <w:rFonts w:ascii="Times New Roman" w:hAnsi="Times New Roman" w:cs="Times New Roman"/>
+          <w:sz w:val="26"/>
+          <w:szCs w:val="26"/>
+        </w:rPr>
+        <w:t xml:space="preserve"> tiến hành </w:t>
+      </w:r>
+      <w:r>
+        <w:rPr>
+          <w:rFonts w:ascii="Times New Roman" w:hAnsi="Times New Roman" w:cs="Times New Roman"/>
+          <w:b/>
+          <w:bCs/>
+          <w:sz w:val="26"/>
+          <w:szCs w:val="26"/>
+        </w:rPr>
+        <w:t>xóa thông tin</w:t>
+      </w:r>
+      <w:r>
+        <w:rPr>
+          <w:rFonts w:ascii="Times New Roman" w:hAnsi="Times New Roman" w:cs="Times New Roman"/>
+          <w:sz w:val="26"/>
+          <w:szCs w:val="26"/>
+        </w:rPr>
+        <w:t xml:space="preserve"> của nhân viên khi nhân viên đó nghỉ việc hoặc nghỉ hưu ra khỏi cơ sở dữ liệu.</w:t>
+      </w:r>
+    </w:p>
+    <w:p>
+      <w:pPr>
+        <w:pStyle w:val="ListParagraph"/>
+        <w:numPr>
+          <w:ilvl w:val="0"/>
+          <w:numId w:val="35"/>
+        </w:numPr>
+        <w:rPr>
+          <w:rFonts w:ascii="Times New Roman" w:hAnsi="Times New Roman" w:cs="Times New Roman"/>
+          <w:sz w:val="26"/>
+          <w:szCs w:val="26"/>
+        </w:rPr>
+      </w:pPr>
+      <w:r>
+        <w:rPr>
+          <w:rFonts w:ascii="Times New Roman" w:hAnsi="Times New Roman" w:cs="Times New Roman"/>
+          <w:sz w:val="26"/>
+          <w:szCs w:val="26"/>
+        </w:rPr>
+        <w:lastRenderedPageBreak/>
+        <w:t xml:space="preserve">Người dùng </w:t>
+      </w:r>
+      <w:r>
+        <w:rPr>
+          <w:rFonts w:ascii="Times New Roman" w:hAnsi="Times New Roman" w:cs="Times New Roman"/>
+          <w:b/>
+          <w:bCs/>
+          <w:sz w:val="26"/>
+          <w:szCs w:val="26"/>
+        </w:rPr>
+        <w:t>Manager</w:t>
+      </w:r>
+      <w:r>
+        <w:rPr>
+          <w:rFonts w:ascii="Times New Roman" w:hAnsi="Times New Roman" w:cs="Times New Roman"/>
+          <w:sz w:val="26"/>
+          <w:szCs w:val="26"/>
+        </w:rPr>
+        <w:t xml:space="preserve"> </w:t>
+      </w:r>
+      <w:r>
+        <w:rPr>
+          <w:rFonts w:ascii="Times New Roman" w:hAnsi="Times New Roman" w:cs="Times New Roman"/>
+          <w:sz w:val="26"/>
+          <w:szCs w:val="26"/>
+        </w:rPr>
+        <w:t xml:space="preserve">có thể </w:t>
+      </w:r>
+      <w:r>
+        <w:rPr>
+          <w:rFonts w:ascii="Times New Roman" w:hAnsi="Times New Roman" w:cs="Times New Roman"/>
+          <w:b/>
+          <w:bCs/>
+          <w:sz w:val="26"/>
+          <w:szCs w:val="26"/>
+        </w:rPr>
+        <w:t>cập nhật thông tin</w:t>
+      </w:r>
+      <w:r>
+        <w:rPr>
+          <w:rFonts w:ascii="Times New Roman" w:hAnsi="Times New Roman" w:cs="Times New Roman"/>
+          <w:sz w:val="26"/>
+          <w:szCs w:val="26"/>
+        </w:rPr>
+        <w:t xml:space="preserve">, </w:t>
+      </w:r>
+      <w:r>
+        <w:rPr>
+          <w:rFonts w:ascii="Times New Roman" w:hAnsi="Times New Roman" w:cs="Times New Roman"/>
+          <w:b/>
+          <w:bCs/>
+          <w:sz w:val="26"/>
+          <w:szCs w:val="26"/>
+        </w:rPr>
+        <w:t>thêm</w:t>
+      </w:r>
+      <w:r>
+        <w:rPr>
+          <w:rFonts w:ascii="Times New Roman" w:hAnsi="Times New Roman" w:cs="Times New Roman"/>
+          <w:sz w:val="26"/>
+          <w:szCs w:val="26"/>
+        </w:rPr>
+        <w:t xml:space="preserve"> và </w:t>
+      </w:r>
+      <w:r>
+        <w:rPr>
+          <w:rFonts w:ascii="Times New Roman" w:hAnsi="Times New Roman" w:cs="Times New Roman"/>
+          <w:b/>
+          <w:bCs/>
+          <w:sz w:val="26"/>
+          <w:szCs w:val="26"/>
+        </w:rPr>
+        <w:t>xóa</w:t>
+      </w:r>
+      <w:r>
+        <w:rPr>
+          <w:rFonts w:ascii="Times New Roman" w:hAnsi="Times New Roman" w:cs="Times New Roman"/>
+          <w:sz w:val="26"/>
+          <w:szCs w:val="26"/>
+        </w:rPr>
+        <w:t xml:space="preserve"> các tài khoản đăng nhập cũng như tạo tài khoản và phân quyền cho các nhân viên khác</w:t>
+      </w:r>
+      <w:r>
+        <w:rPr>
+          <w:rFonts w:ascii="Times New Roman" w:hAnsi="Times New Roman" w:cs="Times New Roman"/>
+          <w:sz w:val="26"/>
+          <w:szCs w:val="26"/>
+        </w:rPr>
+        <w:t xml:space="preserve"> thông qua chức năng </w:t>
+      </w:r>
+      <w:r>
+        <w:rPr>
+          <w:rFonts w:ascii="Times New Roman" w:hAnsi="Times New Roman" w:cs="Times New Roman"/>
+          <w:b/>
+          <w:bCs/>
+          <w:sz w:val="26"/>
+          <w:szCs w:val="26"/>
+        </w:rPr>
+        <w:t>M</w:t>
+      </w:r>
+      <w:r>
+        <w:rPr>
+          <w:rFonts w:ascii="Times New Roman" w:hAnsi="Times New Roman" w:cs="Times New Roman"/>
+          <w:b/>
+          <w:bCs/>
+          <w:sz w:val="26"/>
+          <w:szCs w:val="26"/>
+        </w:rPr>
+        <w:t>anage</w:t>
+      </w:r>
+      <w:r>
+        <w:rPr>
+          <w:rFonts w:ascii="Times New Roman" w:hAnsi="Times New Roman" w:cs="Times New Roman"/>
+          <w:b/>
+          <w:bCs/>
+          <w:sz w:val="26"/>
+          <w:szCs w:val="26"/>
+        </w:rPr>
+        <w:t xml:space="preserve"> L</w:t>
+      </w:r>
+      <w:r>
+        <w:rPr>
+          <w:rFonts w:ascii="Times New Roman" w:hAnsi="Times New Roman" w:cs="Times New Roman"/>
+          <w:b/>
+          <w:bCs/>
+          <w:sz w:val="26"/>
+          <w:szCs w:val="26"/>
+        </w:rPr>
+        <w:t>ogin</w:t>
+      </w:r>
+      <w:r>
+        <w:rPr>
+          <w:rFonts w:ascii="Times New Roman" w:hAnsi="Times New Roman" w:cs="Times New Roman"/>
+          <w:sz w:val="26"/>
+          <w:szCs w:val="26"/>
+        </w:rPr>
+        <w:t>.</w:t>
+      </w:r>
+    </w:p>
+    <w:p>
+      <w:pPr>
+        <w:pStyle w:val="ListParagraph"/>
+        <w:numPr>
+          <w:ilvl w:val="0"/>
+          <w:numId w:val="35"/>
+        </w:numPr>
+        <w:rPr>
+          <w:rFonts w:ascii="Times New Roman" w:hAnsi="Times New Roman" w:cs="Times New Roman"/>
+          <w:sz w:val="26"/>
+          <w:szCs w:val="26"/>
+        </w:rPr>
+      </w:pPr>
+      <w:r>
+        <w:rPr>
+          <w:rFonts w:ascii="Times New Roman" w:hAnsi="Times New Roman" w:cs="Times New Roman"/>
+          <w:sz w:val="26"/>
+          <w:szCs w:val="26"/>
+        </w:rPr>
+        <w:t>Khi thực hiện các thao tác trên hệ thống đều hi</w:t>
+      </w:r>
+      <w:r>
+        <w:rPr>
+          <w:rFonts w:ascii="Times New Roman" w:hAnsi="Times New Roman" w:cs="Times New Roman"/>
+          <w:sz w:val="26"/>
+          <w:szCs w:val="26"/>
+        </w:rPr>
+        <w:t>ển thị</w:t>
+      </w:r>
+      <w:r>
+        <w:rPr>
+          <w:rFonts w:ascii="Times New Roman" w:hAnsi="Times New Roman" w:cs="Times New Roman"/>
+          <w:sz w:val="26"/>
+          <w:szCs w:val="26"/>
+        </w:rPr>
+        <w:t xml:space="preserve"> các thông báo giúp người dùng sử dụng chính xác chức năng mà mình mong muốn</w:t>
       </w:r>
       <w:r>
         <w:rPr>
@@ -4148,7 +4168,7 @@
           <w:sz w:val="26"/>
           <w:szCs w:val="26"/>
         </w:rPr>
-        <w:t>Giao diện quản lý nhà cung cấp</w:t>
+        <w:t>Giao diện quản lý đăng nhập</w:t>
       </w:r>
     </w:p>
     <w:p>
@@ -4167,12 +4187,11 @@
           <w:sz w:val="26"/>
           <w:szCs w:val="26"/>
         </w:rPr>
-        <w:lastRenderedPageBreak/>
         <w:drawing>
-          <wp:inline distT="0" distB="0" distL="0" distR="0" wp14:anchorId="5FBB97F7" wp14:editId="1A001715">
-            <wp:extent cx="5943600" cy="4026535"/>
+          <wp:inline distT="0" distB="0" distL="0" distR="0" wp14:anchorId="54265D4F" wp14:editId="36F3D63E">
+            <wp:extent cx="5943600" cy="4019550"/>
             <wp:effectExtent l="0" t="0" r="0" b="0"/>
-            <wp:docPr id="1033" name="Picture 1033" descr="Graphical user interface, table&#10;&#10;Description automatically generated"/>
+            <wp:docPr id="1026" name="Picture 1026" descr="Graphical user interface, table&#10;&#10;Description automatically generated"/>
             <wp:cNvGraphicFramePr>
               <a:graphicFrameLocks xmlns:a="http://schemas.openxmlformats.org/drawingml/2006/main" noChangeAspect="1"/>
             </wp:cNvGraphicFramePr>
@@ -4192,7 +4211,7 @@
                   <pic:spPr>
                     <a:xfrm>
                       <a:off x="0" y="0"/>
-                      <a:ext cx="5943600" cy="4026535"/>
+                      <a:ext cx="5943600" cy="4019550"/>
                     </a:xfrm>
                     <a:prstGeom prst="rect">
                       <a:avLst/>
@@ -4229,7 +4248,7 @@
         <w:rPr>
           <w:noProof/>
         </w:rPr>
-        <w:t>9</w:t>
+        <w:t>7</w:t>
       </w:r>
       <w:r>
         <w:rPr>
@@ -4238,7 +4257,10 @@
         <w:fldChar w:fldCharType="end"/>
       </w:r>
       <w:r>
-        <w:t>.Giao diện quản lý nhà cung cấp.</w:t>
+        <w:t xml:space="preserve">. Giao diện chức năng  </w:t>
+      </w:r>
+      <w:r>
+        <w:t>quản lý đăng nhập</w:t>
       </w:r>
     </w:p>
     <w:p>
@@ -4246,7 +4268,7 @@
         <w:pStyle w:val="ListParagraph"/>
         <w:numPr>
           <w:ilvl w:val="0"/>
-          <w:numId w:val="38"/>
+          <w:numId w:val="37"/>
         </w:numPr>
         <w:rPr>
           <w:rFonts w:ascii="Times New Roman" w:hAnsi="Times New Roman" w:cs="Times New Roman"/>
@@ -4260,35 +4282,45 @@
           <w:sz w:val="26"/>
           <w:szCs w:val="26"/>
         </w:rPr>
-        <w:t xml:space="preserve">Chỉ có người dùng với quyền </w:t>
-      </w:r>
-      <w:r>
-        <w:rPr>
-          <w:rFonts w:ascii="Times New Roman" w:hAnsi="Times New Roman" w:cs="Times New Roman"/>
-          <w:b/>
-          <w:bCs/>
-          <w:sz w:val="26"/>
-          <w:szCs w:val="26"/>
-        </w:rPr>
-        <w:t>M</w:t>
-      </w:r>
-      <w:r>
-        <w:rPr>
-          <w:rFonts w:ascii="Times New Roman" w:hAnsi="Times New Roman" w:cs="Times New Roman"/>
-          <w:b/>
-          <w:bCs/>
-          <w:sz w:val="26"/>
-          <w:szCs w:val="26"/>
-        </w:rPr>
-        <w:t>anager</w:t>
-      </w:r>
-      <w:r>
-        <w:rPr>
-          <w:rFonts w:ascii="Times New Roman" w:hAnsi="Times New Roman" w:cs="Times New Roman"/>
-          <w:sz w:val="26"/>
-          <w:szCs w:val="26"/>
-        </w:rPr>
-        <w:t xml:space="preserve"> có thể truy cập chức năng này.</w:t>
+        <w:t xml:space="preserve">Giao diện </w:t>
+      </w:r>
+      <w:r>
+        <w:rPr>
+          <w:rFonts w:ascii="Times New Roman" w:hAnsi="Times New Roman" w:cs="Times New Roman"/>
+          <w:b/>
+          <w:bCs/>
+          <w:sz w:val="26"/>
+          <w:szCs w:val="26"/>
+        </w:rPr>
+        <w:t>quản lý đăng nhập</w:t>
+      </w:r>
+      <w:r>
+        <w:rPr>
+          <w:rFonts w:ascii="Times New Roman" w:hAnsi="Times New Roman" w:cs="Times New Roman"/>
+          <w:sz w:val="26"/>
+          <w:szCs w:val="26"/>
+        </w:rPr>
+        <w:t xml:space="preserve"> là giao diện con của giao diện </w:t>
+      </w:r>
+      <w:r>
+        <w:rPr>
+          <w:rFonts w:ascii="Times New Roman" w:hAnsi="Times New Roman" w:cs="Times New Roman"/>
+          <w:b/>
+          <w:bCs/>
+          <w:sz w:val="26"/>
+          <w:szCs w:val="26"/>
+        </w:rPr>
+        <w:t>quản lý nhân viên</w:t>
+      </w:r>
+      <w:r>
+        <w:rPr>
+          <w:rFonts w:ascii="Times New Roman" w:hAnsi="Times New Roman" w:cs="Times New Roman"/>
+          <w:b/>
+          <w:bCs/>
+          <w:sz w:val="26"/>
+          <w:szCs w:val="26"/>
+        </w:rPr>
+        <w:t>.</w:t>
       </w:r>
     </w:p>
     <w:p>
@@ -4296,7 +4328,7 @@
         <w:pStyle w:val="ListParagraph"/>
         <w:numPr>
           <w:ilvl w:val="0"/>
-          <w:numId w:val="38"/>
+          <w:numId w:val="37"/>
         </w:numPr>
         <w:rPr>
           <w:rFonts w:ascii="Times New Roman" w:hAnsi="Times New Roman" w:cs="Times New Roman"/>
@@ -4310,23 +4342,157 @@
           <w:sz w:val="26"/>
           <w:szCs w:val="26"/>
         </w:rPr>
-        <w:t>Tại đây quản lý các thông tin về nhà cung cấp như:</w:t>
-      </w:r>
-      <w:r>
-        <w:rPr>
-          <w:rFonts w:ascii="Times New Roman" w:hAnsi="Times New Roman" w:cs="Times New Roman"/>
-          <w:sz w:val="26"/>
-          <w:szCs w:val="26"/>
-        </w:rPr>
-        <w:t xml:space="preserve"> thông tin quyền sở hữu,</w:t>
-      </w:r>
-      <w:r>
-        <w:rPr>
-          <w:rFonts w:ascii="Times New Roman" w:hAnsi="Times New Roman" w:cs="Times New Roman"/>
-          <w:sz w:val="26"/>
-          <w:szCs w:val="26"/>
-        </w:rPr>
-        <w:t xml:space="preserve"> địa chỉ, thông tin liên lạc,…</w:t>
+        <w:t>Sau khi lựa chọn được nhân viên cần thao tác</w:t>
+      </w:r>
+      <w:r>
+        <w:rPr>
+          <w:rFonts w:ascii="Times New Roman" w:hAnsi="Times New Roman" w:cs="Times New Roman"/>
+          <w:sz w:val="26"/>
+          <w:szCs w:val="26"/>
+        </w:rPr>
+        <w:t>.</w:t>
+      </w:r>
+      <w:r>
+        <w:rPr>
+          <w:rFonts w:ascii="Times New Roman" w:hAnsi="Times New Roman" w:cs="Times New Roman"/>
+          <w:sz w:val="26"/>
+          <w:szCs w:val="26"/>
+        </w:rPr>
+        <w:t xml:space="preserve"> </w:t>
+      </w:r>
+      <w:r>
+        <w:rPr>
+          <w:rFonts w:ascii="Times New Roman" w:hAnsi="Times New Roman" w:cs="Times New Roman"/>
+          <w:sz w:val="26"/>
+          <w:szCs w:val="26"/>
+        </w:rPr>
+        <w:t xml:space="preserve">Người dùng </w:t>
+      </w:r>
+      <w:r>
+        <w:rPr>
+          <w:rFonts w:ascii="Times New Roman" w:hAnsi="Times New Roman" w:cs="Times New Roman"/>
+          <w:b/>
+          <w:bCs/>
+          <w:sz w:val="26"/>
+          <w:szCs w:val="26"/>
+        </w:rPr>
+        <w:t>Manager</w:t>
+      </w:r>
+      <w:r>
+        <w:rPr>
+          <w:rFonts w:ascii="Times New Roman" w:hAnsi="Times New Roman" w:cs="Times New Roman"/>
+          <w:sz w:val="26"/>
+          <w:szCs w:val="26"/>
+        </w:rPr>
+        <w:t xml:space="preserve"> có thể thực hiện </w:t>
+      </w:r>
+      <w:r>
+        <w:rPr>
+          <w:rFonts w:ascii="Times New Roman" w:hAnsi="Times New Roman" w:cs="Times New Roman"/>
+          <w:b/>
+          <w:bCs/>
+          <w:sz w:val="26"/>
+          <w:szCs w:val="26"/>
+        </w:rPr>
+        <w:t>tạo tài khoản và gán quyền</w:t>
+      </w:r>
+      <w:r>
+        <w:rPr>
+          <w:rFonts w:ascii="Times New Roman" w:hAnsi="Times New Roman" w:cs="Times New Roman"/>
+          <w:sz w:val="26"/>
+          <w:szCs w:val="26"/>
+        </w:rPr>
+        <w:t xml:space="preserve"> cho nhân viên </w:t>
+      </w:r>
+      <w:r>
+        <w:rPr>
+          <w:rFonts w:ascii="Times New Roman" w:hAnsi="Times New Roman" w:cs="Times New Roman"/>
+          <w:sz w:val="26"/>
+          <w:szCs w:val="26"/>
+        </w:rPr>
+        <w:t>đó (</w:t>
+      </w:r>
+      <w:r>
+        <w:rPr>
+          <w:rFonts w:ascii="Times New Roman" w:hAnsi="Times New Roman" w:cs="Times New Roman"/>
+          <w:b/>
+          <w:bCs/>
+          <w:sz w:val="26"/>
+          <w:szCs w:val="26"/>
+        </w:rPr>
+        <w:t>Assign</w:t>
+      </w:r>
+      <w:r>
+        <w:rPr>
+          <w:rFonts w:ascii="Times New Roman" w:hAnsi="Times New Roman" w:cs="Times New Roman"/>
+          <w:sz w:val="26"/>
+          <w:szCs w:val="26"/>
+        </w:rPr>
+        <w:t>),</w:t>
+      </w:r>
+      <w:r>
+        <w:rPr>
+          <w:rFonts w:ascii="Times New Roman" w:hAnsi="Times New Roman" w:cs="Times New Roman"/>
+          <w:sz w:val="26"/>
+          <w:szCs w:val="26"/>
+        </w:rPr>
+        <w:t xml:space="preserve"> cũng như </w:t>
+      </w:r>
+      <w:r>
+        <w:rPr>
+          <w:rFonts w:ascii="Times New Roman" w:hAnsi="Times New Roman" w:cs="Times New Roman"/>
+          <w:b/>
+          <w:bCs/>
+          <w:sz w:val="26"/>
+          <w:szCs w:val="26"/>
+        </w:rPr>
+        <w:t>chỉnh sửa thông tin đăng nhập</w:t>
+      </w:r>
+      <w:r>
+        <w:rPr>
+          <w:rFonts w:ascii="Times New Roman" w:hAnsi="Times New Roman" w:cs="Times New Roman"/>
+          <w:b/>
+          <w:bCs/>
+          <w:sz w:val="26"/>
+          <w:szCs w:val="26"/>
+        </w:rPr>
+        <w:t>, quyền (Edit)</w:t>
+      </w:r>
+      <w:r>
+        <w:rPr>
+          <w:rFonts w:ascii="Times New Roman" w:hAnsi="Times New Roman" w:cs="Times New Roman"/>
+          <w:sz w:val="26"/>
+          <w:szCs w:val="26"/>
+        </w:rPr>
+        <w:t xml:space="preserve"> hoặc </w:t>
+      </w:r>
+      <w:r>
+        <w:rPr>
+          <w:rFonts w:ascii="Times New Roman" w:hAnsi="Times New Roman" w:cs="Times New Roman"/>
+          <w:b/>
+          <w:bCs/>
+          <w:sz w:val="26"/>
+          <w:szCs w:val="26"/>
+        </w:rPr>
+        <w:t>xóa tài khoản được chọn</w:t>
+      </w:r>
+      <w:r>
+        <w:rPr>
+          <w:rFonts w:ascii="Times New Roman" w:hAnsi="Times New Roman" w:cs="Times New Roman"/>
+          <w:b/>
+          <w:bCs/>
+          <w:sz w:val="26"/>
+          <w:szCs w:val="26"/>
+        </w:rPr>
+        <w:t>(Remove)</w:t>
+      </w:r>
+      <w:r>
+        <w:rPr>
+          <w:rFonts w:ascii="Times New Roman" w:hAnsi="Times New Roman" w:cs="Times New Roman"/>
+          <w:sz w:val="26"/>
+          <w:szCs w:val="26"/>
+        </w:rPr>
+        <w:t>.</w:t>
       </w:r>
     </w:p>
     <w:p>
@@ -4334,7 +4500,7 @@
         <w:pStyle w:val="ListParagraph"/>
         <w:numPr>
           <w:ilvl w:val="0"/>
-          <w:numId w:val="38"/>
+          <w:numId w:val="37"/>
         </w:numPr>
         <w:rPr>
           <w:rFonts w:ascii="Times New Roman" w:hAnsi="Times New Roman" w:cs="Times New Roman"/>
@@ -4348,127 +4514,23 @@
           <w:sz w:val="26"/>
           <w:szCs w:val="26"/>
         </w:rPr>
-        <w:t xml:space="preserve">Người dùng với quyền </w:t>
-      </w:r>
-      <w:r>
-        <w:rPr>
-          <w:rFonts w:ascii="Times New Roman" w:hAnsi="Times New Roman" w:cs="Times New Roman"/>
-          <w:b/>
-          <w:bCs/>
-          <w:sz w:val="26"/>
-          <w:szCs w:val="26"/>
-        </w:rPr>
-        <w:t>M</w:t>
-      </w:r>
-      <w:r>
-        <w:rPr>
-          <w:rFonts w:ascii="Times New Roman" w:hAnsi="Times New Roman" w:cs="Times New Roman"/>
-          <w:b/>
-          <w:bCs/>
-          <w:sz w:val="26"/>
-          <w:szCs w:val="26"/>
-        </w:rPr>
-        <w:t>anager</w:t>
-      </w:r>
-      <w:r>
-        <w:rPr>
-          <w:rFonts w:ascii="Times New Roman" w:hAnsi="Times New Roman" w:cs="Times New Roman"/>
-          <w:sz w:val="26"/>
-          <w:szCs w:val="26"/>
-        </w:rPr>
-        <w:t xml:space="preserve"> có thể thực hiện các thao tác </w:t>
-      </w:r>
-      <w:r>
-        <w:rPr>
-          <w:rFonts w:ascii="Times New Roman" w:hAnsi="Times New Roman" w:cs="Times New Roman"/>
-          <w:b/>
-          <w:bCs/>
-          <w:sz w:val="26"/>
-          <w:szCs w:val="26"/>
-        </w:rPr>
-        <w:t>thêm</w:t>
-      </w:r>
-      <w:r>
-        <w:rPr>
-          <w:rFonts w:ascii="Times New Roman" w:hAnsi="Times New Roman" w:cs="Times New Roman"/>
-          <w:sz w:val="26"/>
-          <w:szCs w:val="26"/>
-        </w:rPr>
-        <w:t xml:space="preserve">, </w:t>
-      </w:r>
-      <w:r>
-        <w:rPr>
-          <w:rFonts w:ascii="Times New Roman" w:hAnsi="Times New Roman" w:cs="Times New Roman"/>
-          <w:b/>
-          <w:bCs/>
-          <w:sz w:val="26"/>
-          <w:szCs w:val="26"/>
-        </w:rPr>
-        <w:t>sửa</w:t>
-      </w:r>
-      <w:r>
-        <w:rPr>
-          <w:rFonts w:ascii="Times New Roman" w:hAnsi="Times New Roman" w:cs="Times New Roman"/>
-          <w:sz w:val="26"/>
-          <w:szCs w:val="26"/>
-        </w:rPr>
-        <w:t xml:space="preserve">, </w:t>
-      </w:r>
-      <w:r>
-        <w:rPr>
-          <w:rFonts w:ascii="Times New Roman" w:hAnsi="Times New Roman" w:cs="Times New Roman"/>
-          <w:b/>
-          <w:bCs/>
-          <w:sz w:val="26"/>
-          <w:szCs w:val="26"/>
-        </w:rPr>
-        <w:t>xóa</w:t>
-      </w:r>
-      <w:r>
-        <w:rPr>
-          <w:rFonts w:ascii="Times New Roman" w:hAnsi="Times New Roman" w:cs="Times New Roman"/>
-          <w:sz w:val="26"/>
-          <w:szCs w:val="26"/>
-        </w:rPr>
-        <w:t xml:space="preserve"> </w:t>
-      </w:r>
-      <w:r>
-        <w:rPr>
-          <w:rFonts w:ascii="Times New Roman" w:hAnsi="Times New Roman" w:cs="Times New Roman"/>
-          <w:sz w:val="26"/>
-          <w:szCs w:val="26"/>
-        </w:rPr>
-        <w:t>thông tin</w:t>
-      </w:r>
-      <w:r>
-        <w:rPr>
-          <w:rFonts w:ascii="Times New Roman" w:hAnsi="Times New Roman" w:cs="Times New Roman"/>
-          <w:sz w:val="26"/>
-          <w:szCs w:val="26"/>
-        </w:rPr>
-        <w:t xml:space="preserve"> nhà cung cấp trên giao diện.</w:t>
-      </w:r>
-    </w:p>
-    <w:p>
-      <w:pPr>
-        <w:pStyle w:val="ListParagraph"/>
-        <w:numPr>
-          <w:ilvl w:val="0"/>
-          <w:numId w:val="38"/>
-        </w:numPr>
-        <w:rPr>
-          <w:rFonts w:ascii="Times New Roman" w:hAnsi="Times New Roman" w:cs="Times New Roman"/>
-          <w:sz w:val="26"/>
-          <w:szCs w:val="26"/>
-        </w:rPr>
-      </w:pPr>
-      <w:r>
-        <w:rPr>
-          <w:rFonts w:ascii="Times New Roman" w:hAnsi="Times New Roman" w:cs="Times New Roman"/>
-          <w:sz w:val="26"/>
-          <w:szCs w:val="26"/>
-        </w:rPr>
-        <w:t>Khi thực hiện các thao tác trên hệ thống đều hiện các thông báo giúp người dùng sử dụng chính xác chức năng mà mình mong muốn</w:t>
+        <w:t>Khi thực hiện các thao tác trên hệ thống đều hi</w:t>
+      </w:r>
+      <w:r>
+        <w:rPr>
+          <w:rFonts w:ascii="Times New Roman" w:hAnsi="Times New Roman" w:cs="Times New Roman"/>
+          <w:sz w:val="26"/>
+          <w:szCs w:val="26"/>
+        </w:rPr>
+        <w:t>ển thị</w:t>
+      </w:r>
+      <w:r>
+        <w:rPr>
+          <w:rFonts w:ascii="Times New Roman" w:hAnsi="Times New Roman" w:cs="Times New Roman"/>
+          <w:sz w:val="26"/>
+          <w:szCs w:val="26"/>
+        </w:rPr>
+        <w:t xml:space="preserve"> các thông báo giúp người dùng sử dụng chính xác chức năng mà mình mong muốn</w:t>
       </w:r>
       <w:r>
         <w:rPr>
@@ -4512,29 +4574,11 @@
           <w:sz w:val="26"/>
           <w:szCs w:val="26"/>
         </w:rPr>
-        <w:t>Giao diện quản lý khách hàng</w:t>
+        <w:t>Giao diện quản lý sản phẩm</w:t>
       </w:r>
     </w:p>
     <w:p>
       <w:pPr>
-        <w:rPr>
-          <w:rFonts w:ascii="Times New Roman" w:hAnsi="Times New Roman" w:cs="Times New Roman"/>
-          <w:sz w:val="26"/>
-          <w:szCs w:val="26"/>
-        </w:rPr>
-      </w:pPr>
-    </w:p>
-    <w:p>
-      <w:pPr>
-        <w:rPr>
-          <w:rFonts w:ascii="Times New Roman" w:hAnsi="Times New Roman" w:cs="Times New Roman"/>
-          <w:sz w:val="26"/>
-          <w:szCs w:val="26"/>
-        </w:rPr>
-      </w:pPr>
-    </w:p>
-    <w:p>
-      <w:pPr>
         <w:jc w:val="center"/>
         <w:rPr>
           <w:rFonts w:ascii="Times New Roman" w:hAnsi="Times New Roman" w:cs="Times New Roman"/>
@@ -4551,10 +4595,10 @@
         </w:rPr>
         <w:lastRenderedPageBreak/>
         <w:drawing>
-          <wp:inline distT="0" distB="0" distL="0" distR="0" wp14:anchorId="459FE5AF" wp14:editId="4DDEC8CE">
-            <wp:extent cx="5943600" cy="4041140"/>
+          <wp:inline distT="0" distB="0" distL="0" distR="0" wp14:anchorId="443AB334" wp14:editId="6095F0E6">
+            <wp:extent cx="5943600" cy="4046220"/>
             <wp:effectExtent l="0" t="0" r="0" b="0"/>
-            <wp:docPr id="1034" name="Picture 1034" descr="Graphical user interface, table&#10;&#10;Description automatically generated"/>
+            <wp:docPr id="1030" name="Picture 1030" descr="Graphical user interface, table&#10;&#10;Description automatically generated"/>
             <wp:cNvGraphicFramePr>
               <a:graphicFrameLocks xmlns:a="http://schemas.openxmlformats.org/drawingml/2006/main" noChangeAspect="1"/>
             </wp:cNvGraphicFramePr>
@@ -4574,7 +4618,7 @@
                   <pic:spPr>
                     <a:xfrm>
                       <a:off x="0" y="0"/>
-                      <a:ext cx="5943600" cy="4041140"/>
+                      <a:ext cx="5943600" cy="4046220"/>
                     </a:xfrm>
                     <a:prstGeom prst="rect">
                       <a:avLst/>
@@ -4611,7 +4655,7 @@
         <w:rPr>
           <w:noProof/>
         </w:rPr>
-        <w:t>10</w:t>
+        <w:t>8</w:t>
       </w:r>
       <w:r>
         <w:rPr>
@@ -4620,24 +4664,15 @@
         <w:fldChar w:fldCharType="end"/>
       </w:r>
       <w:r>
-        <w:t>.Giao diện quản lý khách hàng.</w:t>
-      </w:r>
-    </w:p>
-    <w:p>
-      <w:pPr>
-        <w:rPr>
-          <w:rFonts w:ascii="Times New Roman" w:hAnsi="Times New Roman" w:cs="Times New Roman"/>
-          <w:sz w:val="26"/>
-          <w:szCs w:val="26"/>
-        </w:rPr>
-      </w:pPr>
+        <w:t>.Giao diện quản lý sản phẩm.</w:t>
+      </w:r>
     </w:p>
     <w:p>
       <w:pPr>
         <w:pStyle w:val="ListParagraph"/>
         <w:numPr>
           <w:ilvl w:val="0"/>
-          <w:numId w:val="39"/>
+          <w:numId w:val="37"/>
         </w:numPr>
         <w:rPr>
           <w:rFonts w:ascii="Times New Roman" w:hAnsi="Times New Roman" w:cs="Times New Roman"/>
@@ -4651,7 +4686,55 @@
           <w:sz w:val="26"/>
           <w:szCs w:val="26"/>
         </w:rPr>
-        <w:t>Tại đây quản lý các thông tin về khách hàng như: họ tên, ngày sinh, địa chỉ, thông tin liên lạc và mã thành viên</w:t>
+        <w:t xml:space="preserve">Tại đây </w:t>
+      </w:r>
+      <w:r>
+        <w:rPr>
+          <w:rFonts w:ascii="Times New Roman" w:hAnsi="Times New Roman" w:cs="Times New Roman"/>
+          <w:sz w:val="26"/>
+          <w:szCs w:val="26"/>
+        </w:rPr>
+        <w:t xml:space="preserve">quản lý các thông tin </w:t>
+      </w:r>
+      <w:r>
+        <w:rPr>
+          <w:rFonts w:ascii="Times New Roman" w:hAnsi="Times New Roman" w:cs="Times New Roman"/>
+          <w:sz w:val="26"/>
+          <w:szCs w:val="26"/>
+        </w:rPr>
+        <w:t xml:space="preserve">của </w:t>
+      </w:r>
+      <w:r>
+        <w:rPr>
+          <w:rFonts w:ascii="Times New Roman" w:hAnsi="Times New Roman" w:cs="Times New Roman"/>
+          <w:sz w:val="26"/>
+          <w:szCs w:val="26"/>
+        </w:rPr>
+        <w:t xml:space="preserve">sản phẩm như: </w:t>
+      </w:r>
+      <w:r>
+        <w:rPr>
+          <w:rFonts w:ascii="Times New Roman" w:hAnsi="Times New Roman" w:cs="Times New Roman"/>
+          <w:sz w:val="26"/>
+          <w:szCs w:val="26"/>
+        </w:rPr>
+        <w:t>tên sản phẩm, loại</w:t>
+      </w:r>
+      <w:r>
+        <w:rPr>
+          <w:rFonts w:ascii="Times New Roman" w:hAnsi="Times New Roman" w:cs="Times New Roman"/>
+          <w:sz w:val="26"/>
+          <w:szCs w:val="26"/>
+        </w:rPr>
+        <w:t xml:space="preserve"> sản phẩm, số lượng, giá cả</w:t>
+      </w:r>
+      <w:r>
+        <w:rPr>
+          <w:rFonts w:ascii="Times New Roman" w:hAnsi="Times New Roman" w:cs="Times New Roman"/>
+          <w:sz w:val="26"/>
+          <w:szCs w:val="26"/>
+        </w:rPr>
+        <w:t>,…..</w:t>
       </w:r>
     </w:p>
     <w:p>
@@ -4659,7 +4742,7 @@
         <w:pStyle w:val="ListParagraph"/>
         <w:numPr>
           <w:ilvl w:val="0"/>
-          <w:numId w:val="39"/>
+          <w:numId w:val="37"/>
         </w:numPr>
         <w:rPr>
           <w:rFonts w:ascii="Times New Roman" w:hAnsi="Times New Roman" w:cs="Times New Roman"/>
@@ -4673,7 +4756,15 @@
           <w:sz w:val="26"/>
           <w:szCs w:val="26"/>
         </w:rPr>
-        <w:t xml:space="preserve">Người dùng có thể thực hiện các thao tác </w:t>
+        <w:t>N</w:t>
+      </w:r>
+      <w:r>
+        <w:rPr>
+          <w:rFonts w:ascii="Times New Roman" w:hAnsi="Times New Roman" w:cs="Times New Roman"/>
+          <w:sz w:val="26"/>
+          <w:szCs w:val="26"/>
+        </w:rPr>
+        <w:t xml:space="preserve">gười dùng có thể thực hiện các thao tác </w:t>
       </w:r>
       <w:r>
         <w:rPr>
@@ -4727,7 +4818,31 @@
           <w:sz w:val="26"/>
           <w:szCs w:val="26"/>
         </w:rPr>
-        <w:t xml:space="preserve"> thông tin khách hàng trên giao diện này.</w:t>
+        <w:t xml:space="preserve"> thông tin các</w:t>
+      </w:r>
+      <w:r>
+        <w:rPr>
+          <w:rFonts w:ascii="Times New Roman" w:hAnsi="Times New Roman" w:cs="Times New Roman"/>
+          <w:sz w:val="26"/>
+          <w:szCs w:val="26"/>
+        </w:rPr>
+        <w:t xml:space="preserve"> sản phẩm</w:t>
+      </w:r>
+      <w:r>
+        <w:rPr>
+          <w:rFonts w:ascii="Times New Roman" w:hAnsi="Times New Roman" w:cs="Times New Roman"/>
+          <w:sz w:val="26"/>
+          <w:szCs w:val="26"/>
+        </w:rPr>
+        <w:t xml:space="preserve"> trên giao diện này</w:t>
+      </w:r>
+      <w:r>
+        <w:rPr>
+          <w:rFonts w:ascii="Times New Roman" w:hAnsi="Times New Roman" w:cs="Times New Roman"/>
+          <w:sz w:val="26"/>
+          <w:szCs w:val="26"/>
+        </w:rPr>
+        <w:t>.</w:t>
       </w:r>
     </w:p>
     <w:p>
@@ -4735,7 +4850,7 @@
         <w:pStyle w:val="ListParagraph"/>
         <w:numPr>
           <w:ilvl w:val="0"/>
-          <w:numId w:val="39"/>
+          <w:numId w:val="37"/>
         </w:numPr>
         <w:rPr>
           <w:rFonts w:ascii="Times New Roman" w:hAnsi="Times New Roman" w:cs="Times New Roman"/>
@@ -4749,53 +4864,127 @@
           <w:sz w:val="26"/>
           <w:szCs w:val="26"/>
         </w:rPr>
-        <w:t xml:space="preserve">Đối với những khách hàng chưa có mã thành viên, người dùng có thể thêm thành viên cho khách hàng đó thông qua chức năng </w:t>
-      </w:r>
-      <w:r>
-        <w:rPr>
-          <w:rFonts w:ascii="Times New Roman" w:hAnsi="Times New Roman" w:cs="Times New Roman"/>
-          <w:b/>
-          <w:bCs/>
-          <w:sz w:val="26"/>
-          <w:szCs w:val="26"/>
-        </w:rPr>
-        <w:t>A</w:t>
-      </w:r>
-      <w:r>
-        <w:rPr>
-          <w:rFonts w:ascii="Times New Roman" w:hAnsi="Times New Roman" w:cs="Times New Roman"/>
-          <w:b/>
-          <w:bCs/>
-          <w:sz w:val="26"/>
-          <w:szCs w:val="26"/>
-        </w:rPr>
-        <w:t>ssign</w:t>
-      </w:r>
-      <w:r>
-        <w:rPr>
-          <w:rFonts w:ascii="Times New Roman" w:hAnsi="Times New Roman" w:cs="Times New Roman"/>
-          <w:b/>
-          <w:bCs/>
-          <w:sz w:val="26"/>
-          <w:szCs w:val="26"/>
-        </w:rPr>
-        <w:t xml:space="preserve"> M</w:t>
-      </w:r>
-      <w:r>
-        <w:rPr>
-          <w:rFonts w:ascii="Times New Roman" w:hAnsi="Times New Roman" w:cs="Times New Roman"/>
-          <w:b/>
-          <w:bCs/>
-          <w:sz w:val="26"/>
-          <w:szCs w:val="26"/>
-        </w:rPr>
-        <w:t>ember</w:t>
-      </w:r>
-      <w:r>
-        <w:rPr>
-          <w:rFonts w:ascii="Times New Roman" w:hAnsi="Times New Roman" w:cs="Times New Roman"/>
-          <w:b/>
-          <w:bCs/>
+        <w:t xml:space="preserve">Chức năng </w:t>
+      </w:r>
+      <w:r>
+        <w:rPr>
+          <w:rFonts w:ascii="Times New Roman" w:hAnsi="Times New Roman" w:cs="Times New Roman"/>
+          <w:b/>
+          <w:bCs/>
+          <w:sz w:val="26"/>
+          <w:szCs w:val="26"/>
+        </w:rPr>
+        <w:t>Clear</w:t>
+      </w:r>
+      <w:r>
+        <w:rPr>
+          <w:rFonts w:ascii="Times New Roman" w:hAnsi="Times New Roman" w:cs="Times New Roman"/>
+          <w:sz w:val="26"/>
+          <w:szCs w:val="26"/>
+        </w:rPr>
+        <w:t xml:space="preserve">: Người dùng muốn thêm thông tin của sản phẩm mới, trước hết phải dùng chức năng </w:t>
+      </w:r>
+      <w:r>
+        <w:rPr>
+          <w:rFonts w:ascii="Times New Roman" w:hAnsi="Times New Roman" w:cs="Times New Roman"/>
+          <w:b/>
+          <w:bCs/>
+          <w:sz w:val="26"/>
+          <w:szCs w:val="26"/>
+        </w:rPr>
+        <w:t>Clear</w:t>
+      </w:r>
+      <w:r>
+        <w:rPr>
+          <w:rFonts w:ascii="Times New Roman" w:hAnsi="Times New Roman" w:cs="Times New Roman"/>
+          <w:sz w:val="26"/>
+          <w:szCs w:val="26"/>
+        </w:rPr>
+        <w:t xml:space="preserve"> để xóa hết các thông tin trên các </w:t>
+      </w:r>
+      <w:r>
+        <w:rPr>
+          <w:rFonts w:ascii="Times New Roman" w:hAnsi="Times New Roman" w:cs="Times New Roman"/>
+          <w:b/>
+          <w:bCs/>
+          <w:sz w:val="26"/>
+          <w:szCs w:val="26"/>
+        </w:rPr>
+        <w:t>TextBox</w:t>
+      </w:r>
+      <w:r>
+        <w:rPr>
+          <w:rFonts w:ascii="Times New Roman" w:hAnsi="Times New Roman" w:cs="Times New Roman"/>
+          <w:sz w:val="26"/>
+          <w:szCs w:val="26"/>
+        </w:rPr>
+        <w:t xml:space="preserve">, </w:t>
+      </w:r>
+      <w:r>
+        <w:rPr>
+          <w:rFonts w:ascii="Times New Roman" w:hAnsi="Times New Roman" w:cs="Times New Roman"/>
+          <w:b/>
+          <w:bCs/>
+          <w:sz w:val="26"/>
+          <w:szCs w:val="26"/>
+        </w:rPr>
+        <w:t>ComBoBox</w:t>
+      </w:r>
+      <w:r>
+        <w:rPr>
+          <w:rFonts w:ascii="Times New Roman" w:hAnsi="Times New Roman" w:cs="Times New Roman"/>
+          <w:sz w:val="26"/>
+          <w:szCs w:val="26"/>
+        </w:rPr>
+        <w:t xml:space="preserve">, </w:t>
+      </w:r>
+      <w:r>
+        <w:rPr>
+          <w:rFonts w:ascii="Times New Roman" w:hAnsi="Times New Roman" w:cs="Times New Roman"/>
+          <w:b/>
+          <w:bCs/>
+          <w:sz w:val="26"/>
+          <w:szCs w:val="26"/>
+        </w:rPr>
+        <w:t>NumericUpDown</w:t>
+      </w:r>
+      <w:r>
+        <w:rPr>
+          <w:rFonts w:ascii="Times New Roman" w:hAnsi="Times New Roman" w:cs="Times New Roman"/>
+          <w:sz w:val="26"/>
+          <w:szCs w:val="26"/>
+        </w:rPr>
+        <w:t xml:space="preserve"> tương ứng. Sau đó chức năng </w:t>
+      </w:r>
+      <w:r>
+        <w:rPr>
+          <w:rFonts w:ascii="Times New Roman" w:hAnsi="Times New Roman" w:cs="Times New Roman"/>
+          <w:b/>
+          <w:bCs/>
+          <w:sz w:val="26"/>
+          <w:szCs w:val="26"/>
+        </w:rPr>
+        <w:t>Add</w:t>
+      </w:r>
+      <w:r>
+        <w:rPr>
+          <w:rFonts w:ascii="Times New Roman" w:hAnsi="Times New Roman" w:cs="Times New Roman"/>
+          <w:sz w:val="26"/>
+          <w:szCs w:val="26"/>
+        </w:rPr>
+        <w:t xml:space="preserve"> mới được mở và có thể tiến hành thêm sản phẩm</w:t>
+      </w:r>
+      <w:r>
+        <w:rPr>
+          <w:rFonts w:ascii="Times New Roman" w:hAnsi="Times New Roman" w:cs="Times New Roman"/>
+          <w:sz w:val="26"/>
+          <w:szCs w:val="26"/>
+        </w:rPr>
+        <w:t xml:space="preserve"> mới</w:t>
+      </w:r>
+      <w:r>
+        <w:rPr>
+          <w:rFonts w:ascii="Times New Roman" w:hAnsi="Times New Roman" w:cs="Times New Roman"/>
           <w:sz w:val="26"/>
           <w:szCs w:val="26"/>
         </w:rPr>
@@ -4807,7 +4996,7 @@
         <w:pStyle w:val="ListParagraph"/>
         <w:numPr>
           <w:ilvl w:val="0"/>
-          <w:numId w:val="39"/>
+          <w:numId w:val="37"/>
         </w:numPr>
         <w:rPr>
           <w:rFonts w:ascii="Times New Roman" w:hAnsi="Times New Roman" w:cs="Times New Roman"/>
@@ -4821,7 +5010,197 @@
           <w:sz w:val="26"/>
           <w:szCs w:val="26"/>
         </w:rPr>
-        <w:t>Khi thực hiện các thao tác trên hệ thống đều hiện các thông báo giúp người dùng sử dụng chính xác chức năng mà mình mong muốn</w:t>
+        <w:t>Chức năng thêm (</w:t>
+      </w:r>
+      <w:r>
+        <w:rPr>
+          <w:rFonts w:ascii="Times New Roman" w:hAnsi="Times New Roman" w:cs="Times New Roman"/>
+          <w:b/>
+          <w:bCs/>
+          <w:sz w:val="26"/>
+          <w:szCs w:val="26"/>
+        </w:rPr>
+        <w:t>Add</w:t>
+      </w:r>
+      <w:r>
+        <w:rPr>
+          <w:rFonts w:ascii="Times New Roman" w:hAnsi="Times New Roman" w:cs="Times New Roman"/>
+          <w:sz w:val="26"/>
+          <w:szCs w:val="26"/>
+        </w:rPr>
+        <w:t xml:space="preserve">): Người dùng </w:t>
+      </w:r>
+      <w:r>
+        <w:rPr>
+          <w:rFonts w:ascii="Times New Roman" w:hAnsi="Times New Roman" w:cs="Times New Roman"/>
+          <w:b/>
+          <w:bCs/>
+          <w:sz w:val="26"/>
+          <w:szCs w:val="26"/>
+        </w:rPr>
+        <w:t>thêm thông tin</w:t>
+      </w:r>
+      <w:r>
+        <w:rPr>
+          <w:rFonts w:ascii="Times New Roman" w:hAnsi="Times New Roman" w:cs="Times New Roman"/>
+          <w:sz w:val="26"/>
+          <w:szCs w:val="26"/>
+        </w:rPr>
+        <w:t xml:space="preserve"> của sản phẩm mới vào trong cơ sở dữ liệu.</w:t>
+      </w:r>
+    </w:p>
+    <w:p>
+      <w:pPr>
+        <w:pStyle w:val="ListParagraph"/>
+        <w:numPr>
+          <w:ilvl w:val="0"/>
+          <w:numId w:val="37"/>
+        </w:numPr>
+        <w:rPr>
+          <w:rFonts w:ascii="Times New Roman" w:hAnsi="Times New Roman" w:cs="Times New Roman"/>
+          <w:sz w:val="26"/>
+          <w:szCs w:val="26"/>
+        </w:rPr>
+      </w:pPr>
+      <w:r>
+        <w:rPr>
+          <w:rFonts w:ascii="Times New Roman" w:hAnsi="Times New Roman" w:cs="Times New Roman"/>
+          <w:sz w:val="26"/>
+          <w:szCs w:val="26"/>
+        </w:rPr>
+        <w:t>Chức năng sửa (</w:t>
+      </w:r>
+      <w:r>
+        <w:rPr>
+          <w:rFonts w:ascii="Times New Roman" w:hAnsi="Times New Roman" w:cs="Times New Roman"/>
+          <w:b/>
+          <w:bCs/>
+          <w:sz w:val="26"/>
+          <w:szCs w:val="26"/>
+        </w:rPr>
+        <w:t>Edit</w:t>
+      </w:r>
+      <w:r>
+        <w:rPr>
+          <w:rFonts w:ascii="Times New Roman" w:hAnsi="Times New Roman" w:cs="Times New Roman"/>
+          <w:sz w:val="26"/>
+          <w:szCs w:val="26"/>
+        </w:rPr>
+        <w:t xml:space="preserve">): Người dùng </w:t>
+      </w:r>
+      <w:r>
+        <w:rPr>
+          <w:rFonts w:ascii="Times New Roman" w:hAnsi="Times New Roman" w:cs="Times New Roman"/>
+          <w:b/>
+          <w:bCs/>
+          <w:sz w:val="26"/>
+          <w:szCs w:val="26"/>
+        </w:rPr>
+        <w:t>cập nhật thông tin</w:t>
+      </w:r>
+      <w:r>
+        <w:rPr>
+          <w:rFonts w:ascii="Times New Roman" w:hAnsi="Times New Roman" w:cs="Times New Roman"/>
+          <w:sz w:val="26"/>
+          <w:szCs w:val="26"/>
+        </w:rPr>
+        <w:t xml:space="preserve"> của sản phẩm khi có sự thay đổi vào trong cơ sở dữ liệu.</w:t>
+      </w:r>
+    </w:p>
+    <w:p>
+      <w:pPr>
+        <w:pStyle w:val="ListParagraph"/>
+        <w:numPr>
+          <w:ilvl w:val="0"/>
+          <w:numId w:val="37"/>
+        </w:numPr>
+        <w:rPr>
+          <w:rFonts w:ascii="Times New Roman" w:hAnsi="Times New Roman" w:cs="Times New Roman"/>
+          <w:sz w:val="26"/>
+          <w:szCs w:val="26"/>
+        </w:rPr>
+      </w:pPr>
+      <w:r>
+        <w:rPr>
+          <w:rFonts w:ascii="Times New Roman" w:hAnsi="Times New Roman" w:cs="Times New Roman"/>
+          <w:sz w:val="26"/>
+          <w:szCs w:val="26"/>
+        </w:rPr>
+        <w:t>Chức năng xóa (</w:t>
+      </w:r>
+      <w:r>
+        <w:rPr>
+          <w:rFonts w:ascii="Times New Roman" w:hAnsi="Times New Roman" w:cs="Times New Roman"/>
+          <w:b/>
+          <w:bCs/>
+          <w:sz w:val="26"/>
+          <w:szCs w:val="26"/>
+        </w:rPr>
+        <w:t>Remove</w:t>
+      </w:r>
+      <w:r>
+        <w:rPr>
+          <w:rFonts w:ascii="Times New Roman" w:hAnsi="Times New Roman" w:cs="Times New Roman"/>
+          <w:sz w:val="26"/>
+          <w:szCs w:val="26"/>
+        </w:rPr>
+        <w:t xml:space="preserve">): Người dùng tiến hành </w:t>
+      </w:r>
+      <w:r>
+        <w:rPr>
+          <w:rFonts w:ascii="Times New Roman" w:hAnsi="Times New Roman" w:cs="Times New Roman"/>
+          <w:b/>
+          <w:bCs/>
+          <w:sz w:val="26"/>
+          <w:szCs w:val="26"/>
+        </w:rPr>
+        <w:t>xóa thông tin</w:t>
+      </w:r>
+      <w:r>
+        <w:rPr>
+          <w:rFonts w:ascii="Times New Roman" w:hAnsi="Times New Roman" w:cs="Times New Roman"/>
+          <w:sz w:val="26"/>
+          <w:szCs w:val="26"/>
+        </w:rPr>
+        <w:t xml:space="preserve"> của sản phẩm khi sản phẩm đó không còn trong siêu thị hoặc ngừng bán ra khỏi cơ sở dữ liệu.</w:t>
+      </w:r>
+    </w:p>
+    <w:p>
+      <w:pPr>
+        <w:pStyle w:val="ListParagraph"/>
+        <w:numPr>
+          <w:ilvl w:val="0"/>
+          <w:numId w:val="37"/>
+        </w:numPr>
+        <w:rPr>
+          <w:rFonts w:ascii="Times New Roman" w:hAnsi="Times New Roman" w:cs="Times New Roman"/>
+          <w:sz w:val="26"/>
+          <w:szCs w:val="26"/>
+        </w:rPr>
+      </w:pPr>
+      <w:r>
+        <w:rPr>
+          <w:rFonts w:ascii="Times New Roman" w:hAnsi="Times New Roman" w:cs="Times New Roman"/>
+          <w:sz w:val="26"/>
+          <w:szCs w:val="26"/>
+        </w:rPr>
+        <w:t>Khi thực hiện các thao tác trên hệ thống đều hi</w:t>
+      </w:r>
+      <w:r>
+        <w:rPr>
+          <w:rFonts w:ascii="Times New Roman" w:hAnsi="Times New Roman" w:cs="Times New Roman"/>
+          <w:sz w:val="26"/>
+          <w:szCs w:val="26"/>
+        </w:rPr>
+        <w:t>ển thị</w:t>
+      </w:r>
+      <w:r>
+        <w:rPr>
+          <w:rFonts w:ascii="Times New Roman" w:hAnsi="Times New Roman" w:cs="Times New Roman"/>
+          <w:sz w:val="26"/>
+          <w:szCs w:val="26"/>
+        </w:rPr>
+        <w:t xml:space="preserve"> các thông báo giúp người dùng sử dụng chính xác chức năng mà mình mong muốn</w:t>
       </w:r>
       <w:r>
         <w:rPr>
@@ -4865,20 +5244,11 @@
           <w:sz w:val="26"/>
           <w:szCs w:val="26"/>
         </w:rPr>
-        <w:t>Giao diện đăng ký thành viên</w:t>
+        <w:t>Giao diện quản lý nhà cung cấp</w:t>
       </w:r>
     </w:p>
     <w:p>
       <w:pPr>
-        <w:rPr>
-          <w:rFonts w:ascii="Times New Roman" w:hAnsi="Times New Roman" w:cs="Times New Roman"/>
-          <w:sz w:val="26"/>
-          <w:szCs w:val="26"/>
-        </w:rPr>
-      </w:pPr>
-    </w:p>
-    <w:p>
-      <w:pPr>
         <w:jc w:val="center"/>
         <w:rPr>
           <w:rFonts w:ascii="Times New Roman" w:hAnsi="Times New Roman" w:cs="Times New Roman"/>
@@ -4895,10 +5265,10 @@
         </w:rPr>
         <w:lastRenderedPageBreak/>
         <w:drawing>
-          <wp:inline distT="0" distB="0" distL="0" distR="0" wp14:anchorId="026B3921" wp14:editId="11BAAC22">
-            <wp:extent cx="5943600" cy="4032250"/>
-            <wp:effectExtent l="0" t="0" r="0" b="6350"/>
-            <wp:docPr id="3" name="Picture 3"/>
+          <wp:inline distT="0" distB="0" distL="0" distR="0" wp14:anchorId="5FBB97F7" wp14:editId="1A001715">
+            <wp:extent cx="5943600" cy="4026535"/>
+            <wp:effectExtent l="0" t="0" r="0" b="0"/>
+            <wp:docPr id="1033" name="Picture 1033" descr="Graphical user interface, table&#10;&#10;Description automatically generated"/>
             <wp:cNvGraphicFramePr>
               <a:graphicFrameLocks xmlns:a="http://schemas.openxmlformats.org/drawingml/2006/main" noChangeAspect="1"/>
             </wp:cNvGraphicFramePr>
@@ -4918,6 +5288,1429 @@
                   <pic:spPr>
                     <a:xfrm>
                       <a:off x="0" y="0"/>
+                      <a:ext cx="5943600" cy="4026535"/>
+                    </a:xfrm>
+                    <a:prstGeom prst="rect">
+                      <a:avLst/>
+                    </a:prstGeom>
+                  </pic:spPr>
+                </pic:pic>
+              </a:graphicData>
+            </a:graphic>
+          </wp:inline>
+        </w:drawing>
+      </w:r>
+    </w:p>
+    <w:p>
+      <w:pPr>
+        <w:pStyle w:val="Subtitle"/>
+        <w:jc w:val="center"/>
+        <w:rPr>
+          <w:rFonts w:eastAsia="Times New Roman"/>
+        </w:rPr>
+      </w:pPr>
+      <w:r>
+        <w:t xml:space="preserve">Hình  </w:t>
+      </w:r>
+      <w:r>
+        <w:fldChar w:fldCharType="begin"/>
+      </w:r>
+      <w:r>
+        <w:instrText xml:space="preserve"> SEQ Hình_ \* ARABIC </w:instrText>
+      </w:r>
+      <w:r>
+        <w:fldChar w:fldCharType="separate"/>
+      </w:r>
+      <w:r>
+        <w:rPr>
+          <w:noProof/>
+        </w:rPr>
+        <w:t>9</w:t>
+      </w:r>
+      <w:r>
+        <w:rPr>
+          <w:noProof/>
+        </w:rPr>
+        <w:fldChar w:fldCharType="end"/>
+      </w:r>
+      <w:r>
+        <w:t>.Giao diện quản lý nhà cung cấp.</w:t>
+      </w:r>
+    </w:p>
+    <w:p>
+      <w:pPr>
+        <w:pStyle w:val="ListParagraph"/>
+        <w:numPr>
+          <w:ilvl w:val="0"/>
+          <w:numId w:val="38"/>
+        </w:numPr>
+        <w:rPr>
+          <w:rFonts w:ascii="Times New Roman" w:hAnsi="Times New Roman" w:cs="Times New Roman"/>
+          <w:sz w:val="26"/>
+          <w:szCs w:val="26"/>
+        </w:rPr>
+      </w:pPr>
+      <w:r>
+        <w:rPr>
+          <w:rFonts w:ascii="Times New Roman" w:hAnsi="Times New Roman" w:cs="Times New Roman"/>
+          <w:sz w:val="26"/>
+          <w:szCs w:val="26"/>
+        </w:rPr>
+        <w:t xml:space="preserve">Chỉ có người dùng với quyền </w:t>
+      </w:r>
+      <w:r>
+        <w:rPr>
+          <w:rFonts w:ascii="Times New Roman" w:hAnsi="Times New Roman" w:cs="Times New Roman"/>
+          <w:b/>
+          <w:bCs/>
+          <w:sz w:val="26"/>
+          <w:szCs w:val="26"/>
+        </w:rPr>
+        <w:t>M</w:t>
+      </w:r>
+      <w:r>
+        <w:rPr>
+          <w:rFonts w:ascii="Times New Roman" w:hAnsi="Times New Roman" w:cs="Times New Roman"/>
+          <w:b/>
+          <w:bCs/>
+          <w:sz w:val="26"/>
+          <w:szCs w:val="26"/>
+        </w:rPr>
+        <w:t>anager</w:t>
+      </w:r>
+      <w:r>
+        <w:rPr>
+          <w:rFonts w:ascii="Times New Roman" w:hAnsi="Times New Roman" w:cs="Times New Roman"/>
+          <w:sz w:val="26"/>
+          <w:szCs w:val="26"/>
+        </w:rPr>
+        <w:t xml:space="preserve"> có thể truy cập chức năng này.</w:t>
+      </w:r>
+    </w:p>
+    <w:p>
+      <w:pPr>
+        <w:pStyle w:val="ListParagraph"/>
+        <w:numPr>
+          <w:ilvl w:val="0"/>
+          <w:numId w:val="38"/>
+        </w:numPr>
+        <w:rPr>
+          <w:rFonts w:ascii="Times New Roman" w:hAnsi="Times New Roman" w:cs="Times New Roman"/>
+          <w:sz w:val="26"/>
+          <w:szCs w:val="26"/>
+        </w:rPr>
+      </w:pPr>
+      <w:r>
+        <w:rPr>
+          <w:rFonts w:ascii="Times New Roman" w:hAnsi="Times New Roman" w:cs="Times New Roman"/>
+          <w:sz w:val="26"/>
+          <w:szCs w:val="26"/>
+        </w:rPr>
+        <w:t>Tại đây quản lý các thông tin về nhà cung cấp như:</w:t>
+      </w:r>
+      <w:r>
+        <w:rPr>
+          <w:rFonts w:ascii="Times New Roman" w:hAnsi="Times New Roman" w:cs="Times New Roman"/>
+          <w:sz w:val="26"/>
+          <w:szCs w:val="26"/>
+        </w:rPr>
+        <w:t xml:space="preserve"> </w:t>
+      </w:r>
+      <w:r>
+        <w:rPr>
+          <w:rFonts w:ascii="Times New Roman" w:hAnsi="Times New Roman" w:cs="Times New Roman"/>
+          <w:sz w:val="26"/>
+          <w:szCs w:val="26"/>
+        </w:rPr>
+        <w:t>tên công ty</w:t>
+      </w:r>
+      <w:r>
+        <w:rPr>
+          <w:rFonts w:ascii="Times New Roman" w:hAnsi="Times New Roman" w:cs="Times New Roman"/>
+          <w:sz w:val="26"/>
+          <w:szCs w:val="26"/>
+        </w:rPr>
+        <w:t>,</w:t>
+      </w:r>
+      <w:r>
+        <w:rPr>
+          <w:rFonts w:ascii="Times New Roman" w:hAnsi="Times New Roman" w:cs="Times New Roman"/>
+          <w:sz w:val="26"/>
+          <w:szCs w:val="26"/>
+        </w:rPr>
+        <w:t xml:space="preserve"> </w:t>
+      </w:r>
+      <w:r>
+        <w:rPr>
+          <w:rFonts w:ascii="Times New Roman" w:hAnsi="Times New Roman" w:cs="Times New Roman"/>
+          <w:sz w:val="26"/>
+          <w:szCs w:val="26"/>
+        </w:rPr>
+        <w:t xml:space="preserve">thông tin </w:t>
+      </w:r>
+      <w:r>
+        <w:rPr>
+          <w:rFonts w:ascii="Times New Roman" w:hAnsi="Times New Roman" w:cs="Times New Roman"/>
+          <w:sz w:val="26"/>
+          <w:szCs w:val="26"/>
+        </w:rPr>
+        <w:t>liên lạc</w:t>
+      </w:r>
+      <w:r>
+        <w:rPr>
+          <w:rFonts w:ascii="Times New Roman" w:hAnsi="Times New Roman" w:cs="Times New Roman"/>
+          <w:sz w:val="26"/>
+          <w:szCs w:val="26"/>
+        </w:rPr>
+        <w:t>, địa chỉ, số điện thoại,…</w:t>
+      </w:r>
+    </w:p>
+    <w:p>
+      <w:pPr>
+        <w:pStyle w:val="ListParagraph"/>
+        <w:numPr>
+          <w:ilvl w:val="0"/>
+          <w:numId w:val="38"/>
+        </w:numPr>
+        <w:rPr>
+          <w:rFonts w:ascii="Times New Roman" w:hAnsi="Times New Roman" w:cs="Times New Roman"/>
+          <w:sz w:val="26"/>
+          <w:szCs w:val="26"/>
+        </w:rPr>
+      </w:pPr>
+      <w:r>
+        <w:rPr>
+          <w:rFonts w:ascii="Times New Roman" w:hAnsi="Times New Roman" w:cs="Times New Roman"/>
+          <w:sz w:val="26"/>
+          <w:szCs w:val="26"/>
+        </w:rPr>
+        <w:t xml:space="preserve">Người dùng với quyền </w:t>
+      </w:r>
+      <w:r>
+        <w:rPr>
+          <w:rFonts w:ascii="Times New Roman" w:hAnsi="Times New Roman" w:cs="Times New Roman"/>
+          <w:b/>
+          <w:bCs/>
+          <w:sz w:val="26"/>
+          <w:szCs w:val="26"/>
+        </w:rPr>
+        <w:t>M</w:t>
+      </w:r>
+      <w:r>
+        <w:rPr>
+          <w:rFonts w:ascii="Times New Roman" w:hAnsi="Times New Roman" w:cs="Times New Roman"/>
+          <w:b/>
+          <w:bCs/>
+          <w:sz w:val="26"/>
+          <w:szCs w:val="26"/>
+        </w:rPr>
+        <w:t>anager</w:t>
+      </w:r>
+      <w:r>
+        <w:rPr>
+          <w:rFonts w:ascii="Times New Roman" w:hAnsi="Times New Roman" w:cs="Times New Roman"/>
+          <w:sz w:val="26"/>
+          <w:szCs w:val="26"/>
+        </w:rPr>
+        <w:t xml:space="preserve"> có thể thực hiện các thao tác </w:t>
+      </w:r>
+      <w:r>
+        <w:rPr>
+          <w:rFonts w:ascii="Times New Roman" w:hAnsi="Times New Roman" w:cs="Times New Roman"/>
+          <w:b/>
+          <w:bCs/>
+          <w:sz w:val="26"/>
+          <w:szCs w:val="26"/>
+        </w:rPr>
+        <w:t>thêm</w:t>
+      </w:r>
+      <w:r>
+        <w:rPr>
+          <w:rFonts w:ascii="Times New Roman" w:hAnsi="Times New Roman" w:cs="Times New Roman"/>
+          <w:sz w:val="26"/>
+          <w:szCs w:val="26"/>
+        </w:rPr>
+        <w:t xml:space="preserve">, </w:t>
+      </w:r>
+      <w:r>
+        <w:rPr>
+          <w:rFonts w:ascii="Times New Roman" w:hAnsi="Times New Roman" w:cs="Times New Roman"/>
+          <w:b/>
+          <w:bCs/>
+          <w:sz w:val="26"/>
+          <w:szCs w:val="26"/>
+        </w:rPr>
+        <w:t>sửa</w:t>
+      </w:r>
+      <w:r>
+        <w:rPr>
+          <w:rFonts w:ascii="Times New Roman" w:hAnsi="Times New Roman" w:cs="Times New Roman"/>
+          <w:sz w:val="26"/>
+          <w:szCs w:val="26"/>
+        </w:rPr>
+        <w:t xml:space="preserve">, </w:t>
+      </w:r>
+      <w:r>
+        <w:rPr>
+          <w:rFonts w:ascii="Times New Roman" w:hAnsi="Times New Roman" w:cs="Times New Roman"/>
+          <w:b/>
+          <w:bCs/>
+          <w:sz w:val="26"/>
+          <w:szCs w:val="26"/>
+        </w:rPr>
+        <w:t>xóa</w:t>
+      </w:r>
+      <w:r>
+        <w:rPr>
+          <w:rFonts w:ascii="Times New Roman" w:hAnsi="Times New Roman" w:cs="Times New Roman"/>
+          <w:sz w:val="26"/>
+          <w:szCs w:val="26"/>
+        </w:rPr>
+        <w:t xml:space="preserve"> </w:t>
+      </w:r>
+      <w:r>
+        <w:rPr>
+          <w:rFonts w:ascii="Times New Roman" w:hAnsi="Times New Roman" w:cs="Times New Roman"/>
+          <w:sz w:val="26"/>
+          <w:szCs w:val="26"/>
+        </w:rPr>
+        <w:t>thông tin</w:t>
+      </w:r>
+      <w:r>
+        <w:rPr>
+          <w:rFonts w:ascii="Times New Roman" w:hAnsi="Times New Roman" w:cs="Times New Roman"/>
+          <w:sz w:val="26"/>
+          <w:szCs w:val="26"/>
+        </w:rPr>
+        <w:t xml:space="preserve"> nhà cung cấp trên giao diện</w:t>
+      </w:r>
+      <w:r>
+        <w:rPr>
+          <w:rFonts w:ascii="Times New Roman" w:hAnsi="Times New Roman" w:cs="Times New Roman"/>
+          <w:sz w:val="26"/>
+          <w:szCs w:val="26"/>
+        </w:rPr>
+        <w:t xml:space="preserve"> này</w:t>
+      </w:r>
+      <w:r>
+        <w:rPr>
+          <w:rFonts w:ascii="Times New Roman" w:hAnsi="Times New Roman" w:cs="Times New Roman"/>
+          <w:sz w:val="26"/>
+          <w:szCs w:val="26"/>
+        </w:rPr>
+        <w:t>.</w:t>
+      </w:r>
+    </w:p>
+    <w:p>
+      <w:pPr>
+        <w:pStyle w:val="ListParagraph"/>
+        <w:numPr>
+          <w:ilvl w:val="0"/>
+          <w:numId w:val="38"/>
+        </w:numPr>
+        <w:rPr>
+          <w:rFonts w:ascii="Times New Roman" w:hAnsi="Times New Roman" w:cs="Times New Roman"/>
+          <w:sz w:val="26"/>
+          <w:szCs w:val="26"/>
+        </w:rPr>
+      </w:pPr>
+      <w:r>
+        <w:rPr>
+          <w:rFonts w:ascii="Times New Roman" w:hAnsi="Times New Roman" w:cs="Times New Roman"/>
+          <w:sz w:val="26"/>
+          <w:szCs w:val="26"/>
+        </w:rPr>
+        <w:t xml:space="preserve">Chức năng </w:t>
+      </w:r>
+      <w:r>
+        <w:rPr>
+          <w:rFonts w:ascii="Times New Roman" w:hAnsi="Times New Roman" w:cs="Times New Roman"/>
+          <w:b/>
+          <w:bCs/>
+          <w:sz w:val="26"/>
+          <w:szCs w:val="26"/>
+        </w:rPr>
+        <w:t>Clear</w:t>
+      </w:r>
+      <w:r>
+        <w:rPr>
+          <w:rFonts w:ascii="Times New Roman" w:hAnsi="Times New Roman" w:cs="Times New Roman"/>
+          <w:sz w:val="26"/>
+          <w:szCs w:val="26"/>
+        </w:rPr>
+        <w:t xml:space="preserve">: Người dùng muốn thêm thông tin của nhà cung cấp mới, trước hết phải dùng chức năng </w:t>
+      </w:r>
+      <w:r>
+        <w:rPr>
+          <w:rFonts w:ascii="Times New Roman" w:hAnsi="Times New Roman" w:cs="Times New Roman"/>
+          <w:b/>
+          <w:bCs/>
+          <w:sz w:val="26"/>
+          <w:szCs w:val="26"/>
+        </w:rPr>
+        <w:t>Clear</w:t>
+      </w:r>
+      <w:r>
+        <w:rPr>
+          <w:rFonts w:ascii="Times New Roman" w:hAnsi="Times New Roman" w:cs="Times New Roman"/>
+          <w:sz w:val="26"/>
+          <w:szCs w:val="26"/>
+        </w:rPr>
+        <w:t xml:space="preserve"> để xóa hết các thông tin trên các </w:t>
+      </w:r>
+      <w:r>
+        <w:rPr>
+          <w:rFonts w:ascii="Times New Roman" w:hAnsi="Times New Roman" w:cs="Times New Roman"/>
+          <w:b/>
+          <w:bCs/>
+          <w:sz w:val="26"/>
+          <w:szCs w:val="26"/>
+        </w:rPr>
+        <w:t>TextBox</w:t>
+      </w:r>
+      <w:r>
+        <w:rPr>
+          <w:rFonts w:ascii="Times New Roman" w:hAnsi="Times New Roman" w:cs="Times New Roman"/>
+          <w:sz w:val="26"/>
+          <w:szCs w:val="26"/>
+        </w:rPr>
+        <w:t xml:space="preserve"> </w:t>
+      </w:r>
+      <w:r>
+        <w:rPr>
+          <w:rFonts w:ascii="Times New Roman" w:hAnsi="Times New Roman" w:cs="Times New Roman"/>
+          <w:sz w:val="26"/>
+          <w:szCs w:val="26"/>
+        </w:rPr>
+        <w:t xml:space="preserve">tương ứng. Sau đó chức năng </w:t>
+      </w:r>
+      <w:r>
+        <w:rPr>
+          <w:rFonts w:ascii="Times New Roman" w:hAnsi="Times New Roman" w:cs="Times New Roman"/>
+          <w:b/>
+          <w:bCs/>
+          <w:sz w:val="26"/>
+          <w:szCs w:val="26"/>
+        </w:rPr>
+        <w:t>Add</w:t>
+      </w:r>
+      <w:r>
+        <w:rPr>
+          <w:rFonts w:ascii="Times New Roman" w:hAnsi="Times New Roman" w:cs="Times New Roman"/>
+          <w:sz w:val="26"/>
+          <w:szCs w:val="26"/>
+        </w:rPr>
+        <w:t xml:space="preserve"> mới được mở và có thể tiến hành thêm nhà cung cấp mới.</w:t>
+      </w:r>
+    </w:p>
+    <w:p>
+      <w:pPr>
+        <w:pStyle w:val="ListParagraph"/>
+        <w:numPr>
+          <w:ilvl w:val="0"/>
+          <w:numId w:val="38"/>
+        </w:numPr>
+        <w:rPr>
+          <w:rFonts w:ascii="Times New Roman" w:hAnsi="Times New Roman" w:cs="Times New Roman"/>
+          <w:sz w:val="26"/>
+          <w:szCs w:val="26"/>
+        </w:rPr>
+      </w:pPr>
+      <w:r>
+        <w:rPr>
+          <w:rFonts w:ascii="Times New Roman" w:hAnsi="Times New Roman" w:cs="Times New Roman"/>
+          <w:sz w:val="26"/>
+          <w:szCs w:val="26"/>
+        </w:rPr>
+        <w:t>Chức năng thêm (</w:t>
+      </w:r>
+      <w:r>
+        <w:rPr>
+          <w:rFonts w:ascii="Times New Roman" w:hAnsi="Times New Roman" w:cs="Times New Roman"/>
+          <w:b/>
+          <w:bCs/>
+          <w:sz w:val="26"/>
+          <w:szCs w:val="26"/>
+        </w:rPr>
+        <w:t>Add</w:t>
+      </w:r>
+      <w:r>
+        <w:rPr>
+          <w:rFonts w:ascii="Times New Roman" w:hAnsi="Times New Roman" w:cs="Times New Roman"/>
+          <w:sz w:val="26"/>
+          <w:szCs w:val="26"/>
+        </w:rPr>
+        <w:t xml:space="preserve">): Người dùng </w:t>
+      </w:r>
+      <w:r>
+        <w:rPr>
+          <w:rFonts w:ascii="Times New Roman" w:hAnsi="Times New Roman" w:cs="Times New Roman"/>
+          <w:b/>
+          <w:bCs/>
+          <w:sz w:val="26"/>
+          <w:szCs w:val="26"/>
+        </w:rPr>
+        <w:t>thêm thông tin</w:t>
+      </w:r>
+      <w:r>
+        <w:rPr>
+          <w:rFonts w:ascii="Times New Roman" w:hAnsi="Times New Roman" w:cs="Times New Roman"/>
+          <w:sz w:val="26"/>
+          <w:szCs w:val="26"/>
+        </w:rPr>
+        <w:t xml:space="preserve"> của nhà cung cấp mới vào trong cơ sở dữ liệu.</w:t>
+      </w:r>
+    </w:p>
+    <w:p>
+      <w:pPr>
+        <w:pStyle w:val="ListParagraph"/>
+        <w:numPr>
+          <w:ilvl w:val="0"/>
+          <w:numId w:val="38"/>
+        </w:numPr>
+        <w:rPr>
+          <w:rFonts w:ascii="Times New Roman" w:hAnsi="Times New Roman" w:cs="Times New Roman"/>
+          <w:sz w:val="26"/>
+          <w:szCs w:val="26"/>
+        </w:rPr>
+      </w:pPr>
+      <w:r>
+        <w:rPr>
+          <w:rFonts w:ascii="Times New Roman" w:hAnsi="Times New Roman" w:cs="Times New Roman"/>
+          <w:sz w:val="26"/>
+          <w:szCs w:val="26"/>
+        </w:rPr>
+        <w:t>Chức năng sửa (</w:t>
+      </w:r>
+      <w:r>
+        <w:rPr>
+          <w:rFonts w:ascii="Times New Roman" w:hAnsi="Times New Roman" w:cs="Times New Roman"/>
+          <w:b/>
+          <w:bCs/>
+          <w:sz w:val="26"/>
+          <w:szCs w:val="26"/>
+        </w:rPr>
+        <w:t>Edit</w:t>
+      </w:r>
+      <w:r>
+        <w:rPr>
+          <w:rFonts w:ascii="Times New Roman" w:hAnsi="Times New Roman" w:cs="Times New Roman"/>
+          <w:sz w:val="26"/>
+          <w:szCs w:val="26"/>
+        </w:rPr>
+        <w:t xml:space="preserve">): Người dùng </w:t>
+      </w:r>
+      <w:r>
+        <w:rPr>
+          <w:rFonts w:ascii="Times New Roman" w:hAnsi="Times New Roman" w:cs="Times New Roman"/>
+          <w:b/>
+          <w:bCs/>
+          <w:sz w:val="26"/>
+          <w:szCs w:val="26"/>
+        </w:rPr>
+        <w:t>cập nhật thông tin</w:t>
+      </w:r>
+      <w:r>
+        <w:rPr>
+          <w:rFonts w:ascii="Times New Roman" w:hAnsi="Times New Roman" w:cs="Times New Roman"/>
+          <w:sz w:val="26"/>
+          <w:szCs w:val="26"/>
+        </w:rPr>
+        <w:t xml:space="preserve"> của nhà cung cấp khi có sự thay đổi vào trong cơ sở dữ liệu.</w:t>
+      </w:r>
+    </w:p>
+    <w:p>
+      <w:pPr>
+        <w:pStyle w:val="ListParagraph"/>
+        <w:numPr>
+          <w:ilvl w:val="0"/>
+          <w:numId w:val="38"/>
+        </w:numPr>
+        <w:rPr>
+          <w:rFonts w:ascii="Times New Roman" w:hAnsi="Times New Roman" w:cs="Times New Roman"/>
+          <w:sz w:val="26"/>
+          <w:szCs w:val="26"/>
+        </w:rPr>
+      </w:pPr>
+      <w:r>
+        <w:rPr>
+          <w:rFonts w:ascii="Times New Roman" w:hAnsi="Times New Roman" w:cs="Times New Roman"/>
+          <w:sz w:val="26"/>
+          <w:szCs w:val="26"/>
+        </w:rPr>
+        <w:t>Chức năng xóa (</w:t>
+      </w:r>
+      <w:r>
+        <w:rPr>
+          <w:rFonts w:ascii="Times New Roman" w:hAnsi="Times New Roman" w:cs="Times New Roman"/>
+          <w:b/>
+          <w:bCs/>
+          <w:sz w:val="26"/>
+          <w:szCs w:val="26"/>
+        </w:rPr>
+        <w:t>Remove</w:t>
+      </w:r>
+      <w:r>
+        <w:rPr>
+          <w:rFonts w:ascii="Times New Roman" w:hAnsi="Times New Roman" w:cs="Times New Roman"/>
+          <w:sz w:val="26"/>
+          <w:szCs w:val="26"/>
+        </w:rPr>
+        <w:t xml:space="preserve">): Người dùng tiến hành </w:t>
+      </w:r>
+      <w:r>
+        <w:rPr>
+          <w:rFonts w:ascii="Times New Roman" w:hAnsi="Times New Roman" w:cs="Times New Roman"/>
+          <w:b/>
+          <w:bCs/>
+          <w:sz w:val="26"/>
+          <w:szCs w:val="26"/>
+        </w:rPr>
+        <w:t>xóa thông tin</w:t>
+      </w:r>
+      <w:r>
+        <w:rPr>
+          <w:rFonts w:ascii="Times New Roman" w:hAnsi="Times New Roman" w:cs="Times New Roman"/>
+          <w:sz w:val="26"/>
+          <w:szCs w:val="26"/>
+        </w:rPr>
+        <w:t xml:space="preserve"> của nhà cung cấp khi nhà cung cấp đó hết thời hạn</w:t>
+      </w:r>
+      <w:r>
+        <w:rPr>
+          <w:rFonts w:ascii="Times New Roman" w:hAnsi="Times New Roman" w:cs="Times New Roman"/>
+          <w:sz w:val="26"/>
+          <w:szCs w:val="26"/>
+        </w:rPr>
+        <w:t xml:space="preserve"> hợp đồng</w:t>
+      </w:r>
+      <w:r>
+        <w:rPr>
+          <w:rFonts w:ascii="Times New Roman" w:hAnsi="Times New Roman" w:cs="Times New Roman"/>
+          <w:sz w:val="26"/>
+          <w:szCs w:val="26"/>
+        </w:rPr>
+        <w:t xml:space="preserve"> hoặc với lý do ngoài ra khỏi cơ sở dữ liệu.</w:t>
+      </w:r>
+    </w:p>
+    <w:p>
+      <w:pPr>
+        <w:pStyle w:val="ListParagraph"/>
+        <w:numPr>
+          <w:ilvl w:val="0"/>
+          <w:numId w:val="38"/>
+        </w:numPr>
+        <w:rPr>
+          <w:rFonts w:ascii="Times New Roman" w:hAnsi="Times New Roman" w:cs="Times New Roman"/>
+          <w:sz w:val="26"/>
+          <w:szCs w:val="26"/>
+        </w:rPr>
+      </w:pPr>
+      <w:r>
+        <w:rPr>
+          <w:rFonts w:ascii="Times New Roman" w:hAnsi="Times New Roman" w:cs="Times New Roman"/>
+          <w:sz w:val="26"/>
+          <w:szCs w:val="26"/>
+        </w:rPr>
+        <w:t>Khi thực hiện các thao tác trên hệ thống đều hi</w:t>
+      </w:r>
+      <w:r>
+        <w:rPr>
+          <w:rFonts w:ascii="Times New Roman" w:hAnsi="Times New Roman" w:cs="Times New Roman"/>
+          <w:sz w:val="26"/>
+          <w:szCs w:val="26"/>
+        </w:rPr>
+        <w:t>ển thị</w:t>
+      </w:r>
+      <w:r>
+        <w:rPr>
+          <w:rFonts w:ascii="Times New Roman" w:hAnsi="Times New Roman" w:cs="Times New Roman"/>
+          <w:sz w:val="26"/>
+          <w:szCs w:val="26"/>
+        </w:rPr>
+        <w:t xml:space="preserve"> các thông báo giúp người dùng sử dụng chính xác chức năng mà mình mong muốn</w:t>
+      </w:r>
+      <w:r>
+        <w:rPr>
+          <w:rFonts w:ascii="Times New Roman" w:hAnsi="Times New Roman" w:cs="Times New Roman"/>
+          <w:sz w:val="26"/>
+          <w:szCs w:val="26"/>
+        </w:rPr>
+        <w:t>.</w:t>
+      </w:r>
+    </w:p>
+    <w:p>
+      <w:pPr>
+        <w:pStyle w:val="ListParagraph"/>
+        <w:rPr>
+          <w:rFonts w:ascii="Times New Roman" w:hAnsi="Times New Roman" w:cs="Times New Roman"/>
+          <w:sz w:val="26"/>
+          <w:szCs w:val="26"/>
+        </w:rPr>
+      </w:pPr>
+    </w:p>
+    <w:p>
+      <w:pPr>
+        <w:pStyle w:val="ListParagraph"/>
+        <w:numPr>
+          <w:ilvl w:val="0"/>
+          <w:numId w:val="31"/>
+        </w:numPr>
+        <w:rPr>
+          <w:rFonts w:ascii="Times New Roman" w:hAnsi="Times New Roman" w:cs="Times New Roman"/>
+          <w:b/>
+          <w:bCs/>
+          <w:sz w:val="26"/>
+          <w:szCs w:val="26"/>
+        </w:rPr>
+      </w:pPr>
+      <w:r>
+        <w:rPr>
+          <w:rFonts w:ascii="Times New Roman" w:hAnsi="Times New Roman" w:cs="Times New Roman"/>
+          <w:b/>
+          <w:bCs/>
+          <w:sz w:val="26"/>
+          <w:szCs w:val="26"/>
+        </w:rPr>
+        <w:t>Giao diện quản lý khách hàng</w:t>
+      </w:r>
+    </w:p>
+    <w:p>
+      <w:pPr>
+        <w:rPr>
+          <w:rFonts w:ascii="Times New Roman" w:hAnsi="Times New Roman" w:cs="Times New Roman"/>
+          <w:sz w:val="26"/>
+          <w:szCs w:val="26"/>
+        </w:rPr>
+      </w:pPr>
+    </w:p>
+    <w:p>
+      <w:pPr>
+        <w:rPr>
+          <w:rFonts w:ascii="Times New Roman" w:hAnsi="Times New Roman" w:cs="Times New Roman"/>
+          <w:sz w:val="26"/>
+          <w:szCs w:val="26"/>
+        </w:rPr>
+      </w:pPr>
+    </w:p>
+    <w:p>
+      <w:pPr>
+        <w:jc w:val="center"/>
+        <w:rPr>
+          <w:rFonts w:ascii="Times New Roman" w:hAnsi="Times New Roman" w:cs="Times New Roman"/>
+          <w:sz w:val="26"/>
+          <w:szCs w:val="26"/>
+        </w:rPr>
+      </w:pPr>
+      <w:r>
+        <w:rPr>
+          <w:rFonts w:ascii="Times New Roman" w:hAnsi="Times New Roman" w:cs="Times New Roman"/>
+          <w:noProof/>
+          <w:sz w:val="26"/>
+          <w:szCs w:val="26"/>
+        </w:rPr>
+        <w:drawing>
+          <wp:inline distT="0" distB="0" distL="0" distR="0" wp14:anchorId="459FE5AF" wp14:editId="4DDEC8CE">
+            <wp:extent cx="5943600" cy="4041140"/>
+            <wp:effectExtent l="0" t="0" r="0" b="0"/>
+            <wp:docPr id="1034" name="Picture 1034" descr="Graphical user interface, table&#10;&#10;Description automatically generated"/>
+            <wp:cNvGraphicFramePr>
+              <a:graphicFrameLocks xmlns:a="http://schemas.openxmlformats.org/drawingml/2006/main" noChangeAspect="1"/>
+            </wp:cNvGraphicFramePr>
+            <a:graphic xmlns:a="http://schemas.openxmlformats.org/drawingml/2006/main">
+              <a:graphicData uri="http://schemas.openxmlformats.org/drawingml/2006/picture">
+                <pic:pic xmlns:pic="http://schemas.openxmlformats.org/drawingml/2006/picture">
+                  <pic:nvPicPr>
+                    <pic:cNvPr id="1" name=""/>
+                    <pic:cNvPicPr/>
+                  </pic:nvPicPr>
+                  <pic:blipFill>
+                    <a:blip r:embed="rId17"/>
+                    <a:stretch>
+                      <a:fillRect/>
+                    </a:stretch>
+                  </pic:blipFill>
+                  <pic:spPr>
+                    <a:xfrm>
+                      <a:off x="0" y="0"/>
+                      <a:ext cx="5943600" cy="4041140"/>
+                    </a:xfrm>
+                    <a:prstGeom prst="rect">
+                      <a:avLst/>
+                    </a:prstGeom>
+                  </pic:spPr>
+                </pic:pic>
+              </a:graphicData>
+            </a:graphic>
+          </wp:inline>
+        </w:drawing>
+      </w:r>
+    </w:p>
+    <w:p>
+      <w:pPr>
+        <w:pStyle w:val="Subtitle"/>
+        <w:jc w:val="center"/>
+        <w:rPr>
+          <w:rFonts w:eastAsia="Times New Roman"/>
+        </w:rPr>
+      </w:pPr>
+      <w:r>
+        <w:t xml:space="preserve">Hình  </w:t>
+      </w:r>
+      <w:r>
+        <w:fldChar w:fldCharType="begin"/>
+      </w:r>
+      <w:r>
+        <w:instrText xml:space="preserve"> SEQ Hình_ \* ARABIC </w:instrText>
+      </w:r>
+      <w:r>
+        <w:fldChar w:fldCharType="separate"/>
+      </w:r>
+      <w:r>
+        <w:rPr>
+          <w:noProof/>
+        </w:rPr>
+        <w:t>10</w:t>
+      </w:r>
+      <w:r>
+        <w:rPr>
+          <w:noProof/>
+        </w:rPr>
+        <w:fldChar w:fldCharType="end"/>
+      </w:r>
+      <w:r>
+        <w:t>.Giao diện quản lý khách hàng.</w:t>
+      </w:r>
+    </w:p>
+    <w:p>
+      <w:pPr>
+        <w:rPr>
+          <w:rFonts w:ascii="Times New Roman" w:hAnsi="Times New Roman" w:cs="Times New Roman"/>
+          <w:sz w:val="26"/>
+          <w:szCs w:val="26"/>
+        </w:rPr>
+      </w:pPr>
+    </w:p>
+    <w:p>
+      <w:pPr>
+        <w:pStyle w:val="ListParagraph"/>
+        <w:numPr>
+          <w:ilvl w:val="0"/>
+          <w:numId w:val="39"/>
+        </w:numPr>
+        <w:rPr>
+          <w:rFonts w:ascii="Times New Roman" w:hAnsi="Times New Roman" w:cs="Times New Roman"/>
+          <w:sz w:val="26"/>
+          <w:szCs w:val="26"/>
+        </w:rPr>
+      </w:pPr>
+      <w:r>
+        <w:rPr>
+          <w:rFonts w:ascii="Times New Roman" w:hAnsi="Times New Roman" w:cs="Times New Roman"/>
+          <w:sz w:val="26"/>
+          <w:szCs w:val="26"/>
+        </w:rPr>
+        <w:t>Tại đây quản lý các thông tin về khách hàng như: họ</w:t>
+      </w:r>
+      <w:r>
+        <w:rPr>
+          <w:rFonts w:ascii="Times New Roman" w:hAnsi="Times New Roman" w:cs="Times New Roman"/>
+          <w:sz w:val="26"/>
+          <w:szCs w:val="26"/>
+        </w:rPr>
+        <w:t xml:space="preserve"> và</w:t>
+      </w:r>
+      <w:r>
+        <w:rPr>
+          <w:rFonts w:ascii="Times New Roman" w:hAnsi="Times New Roman" w:cs="Times New Roman"/>
+          <w:sz w:val="26"/>
+          <w:szCs w:val="26"/>
+        </w:rPr>
+        <w:t xml:space="preserve"> tên, ngày sinh, địa chỉ, thông tin liên lạc</w:t>
+      </w:r>
+      <w:r>
+        <w:rPr>
+          <w:rFonts w:ascii="Times New Roman" w:hAnsi="Times New Roman" w:cs="Times New Roman"/>
+          <w:sz w:val="26"/>
+          <w:szCs w:val="26"/>
+        </w:rPr>
+        <w:t>(số điện thoại, email,…)</w:t>
+      </w:r>
+      <w:r>
+        <w:rPr>
+          <w:rFonts w:ascii="Times New Roman" w:hAnsi="Times New Roman" w:cs="Times New Roman"/>
+          <w:sz w:val="26"/>
+          <w:szCs w:val="26"/>
+        </w:rPr>
+        <w:t xml:space="preserve"> và mã thành viên</w:t>
+      </w:r>
+    </w:p>
+    <w:p>
+      <w:pPr>
+        <w:pStyle w:val="ListParagraph"/>
+        <w:numPr>
+          <w:ilvl w:val="0"/>
+          <w:numId w:val="39"/>
+        </w:numPr>
+        <w:rPr>
+          <w:rFonts w:ascii="Times New Roman" w:hAnsi="Times New Roman" w:cs="Times New Roman"/>
+          <w:sz w:val="26"/>
+          <w:szCs w:val="26"/>
+        </w:rPr>
+      </w:pPr>
+      <w:r>
+        <w:rPr>
+          <w:rFonts w:ascii="Times New Roman" w:hAnsi="Times New Roman" w:cs="Times New Roman"/>
+          <w:sz w:val="26"/>
+          <w:szCs w:val="26"/>
+        </w:rPr>
+        <w:t xml:space="preserve">Người dùng có thể thực hiện các thao tác </w:t>
+      </w:r>
+      <w:r>
+        <w:rPr>
+          <w:rFonts w:ascii="Times New Roman" w:hAnsi="Times New Roman" w:cs="Times New Roman"/>
+          <w:b/>
+          <w:bCs/>
+          <w:sz w:val="26"/>
+          <w:szCs w:val="26"/>
+        </w:rPr>
+        <w:t>thêm</w:t>
+      </w:r>
+      <w:r>
+        <w:rPr>
+          <w:rFonts w:ascii="Times New Roman" w:hAnsi="Times New Roman" w:cs="Times New Roman"/>
+          <w:sz w:val="26"/>
+          <w:szCs w:val="26"/>
+        </w:rPr>
+        <w:t xml:space="preserve">, </w:t>
+      </w:r>
+      <w:r>
+        <w:rPr>
+          <w:rFonts w:ascii="Times New Roman" w:hAnsi="Times New Roman" w:cs="Times New Roman"/>
+          <w:b/>
+          <w:bCs/>
+          <w:sz w:val="26"/>
+          <w:szCs w:val="26"/>
+        </w:rPr>
+        <w:t>sửa</w:t>
+      </w:r>
+      <w:r>
+        <w:rPr>
+          <w:rFonts w:ascii="Times New Roman" w:hAnsi="Times New Roman" w:cs="Times New Roman"/>
+          <w:sz w:val="26"/>
+          <w:szCs w:val="26"/>
+        </w:rPr>
+        <w:t xml:space="preserve">, </w:t>
+      </w:r>
+      <w:r>
+        <w:rPr>
+          <w:rFonts w:ascii="Times New Roman" w:hAnsi="Times New Roman" w:cs="Times New Roman"/>
+          <w:b/>
+          <w:bCs/>
+          <w:sz w:val="26"/>
+          <w:szCs w:val="26"/>
+        </w:rPr>
+        <w:t>xóa</w:t>
+      </w:r>
+      <w:r>
+        <w:rPr>
+          <w:rFonts w:ascii="Times New Roman" w:hAnsi="Times New Roman" w:cs="Times New Roman"/>
+          <w:sz w:val="26"/>
+          <w:szCs w:val="26"/>
+        </w:rPr>
+        <w:t xml:space="preserve"> thông tin khách hàng trên giao diện này.</w:t>
+      </w:r>
+    </w:p>
+    <w:p>
+      <w:pPr>
+        <w:pStyle w:val="ListParagraph"/>
+        <w:numPr>
+          <w:ilvl w:val="0"/>
+          <w:numId w:val="39"/>
+        </w:numPr>
+        <w:rPr>
+          <w:rFonts w:ascii="Times New Roman" w:hAnsi="Times New Roman" w:cs="Times New Roman"/>
+          <w:sz w:val="26"/>
+          <w:szCs w:val="26"/>
+        </w:rPr>
+      </w:pPr>
+      <w:r>
+        <w:rPr>
+          <w:rFonts w:ascii="Times New Roman" w:hAnsi="Times New Roman" w:cs="Times New Roman"/>
+          <w:sz w:val="26"/>
+          <w:szCs w:val="26"/>
+        </w:rPr>
+        <w:t xml:space="preserve">Chức năng </w:t>
+      </w:r>
+      <w:r>
+        <w:rPr>
+          <w:rFonts w:ascii="Times New Roman" w:hAnsi="Times New Roman" w:cs="Times New Roman"/>
+          <w:b/>
+          <w:bCs/>
+          <w:sz w:val="26"/>
+          <w:szCs w:val="26"/>
+        </w:rPr>
+        <w:t>Clear</w:t>
+      </w:r>
+      <w:r>
+        <w:rPr>
+          <w:rFonts w:ascii="Times New Roman" w:hAnsi="Times New Roman" w:cs="Times New Roman"/>
+          <w:sz w:val="26"/>
+          <w:szCs w:val="26"/>
+        </w:rPr>
+        <w:t xml:space="preserve">: Người dùng muốn thêm thông tin của khách hàng mới, trước hết phải dùng chức năng </w:t>
+      </w:r>
+      <w:r>
+        <w:rPr>
+          <w:rFonts w:ascii="Times New Roman" w:hAnsi="Times New Roman" w:cs="Times New Roman"/>
+          <w:b/>
+          <w:bCs/>
+          <w:sz w:val="26"/>
+          <w:szCs w:val="26"/>
+        </w:rPr>
+        <w:t>Clear</w:t>
+      </w:r>
+      <w:r>
+        <w:rPr>
+          <w:rFonts w:ascii="Times New Roman" w:hAnsi="Times New Roman" w:cs="Times New Roman"/>
+          <w:sz w:val="26"/>
+          <w:szCs w:val="26"/>
+        </w:rPr>
+        <w:t xml:space="preserve"> để xóa hết các thông tin trên các </w:t>
+      </w:r>
+      <w:r>
+        <w:rPr>
+          <w:rFonts w:ascii="Times New Roman" w:hAnsi="Times New Roman" w:cs="Times New Roman"/>
+          <w:b/>
+          <w:bCs/>
+          <w:sz w:val="26"/>
+          <w:szCs w:val="26"/>
+        </w:rPr>
+        <w:t>TextBox</w:t>
+      </w:r>
+      <w:r>
+        <w:rPr>
+          <w:rFonts w:ascii="Times New Roman" w:hAnsi="Times New Roman" w:cs="Times New Roman"/>
+          <w:sz w:val="26"/>
+          <w:szCs w:val="26"/>
+        </w:rPr>
+        <w:t xml:space="preserve">, </w:t>
+      </w:r>
+      <w:r>
+        <w:rPr>
+          <w:rFonts w:ascii="Times New Roman" w:hAnsi="Times New Roman" w:cs="Times New Roman"/>
+          <w:b/>
+          <w:bCs/>
+          <w:sz w:val="26"/>
+          <w:szCs w:val="26"/>
+        </w:rPr>
+        <w:t>DateTimePicker</w:t>
+      </w:r>
+      <w:r>
+        <w:rPr>
+          <w:rFonts w:ascii="Times New Roman" w:hAnsi="Times New Roman" w:cs="Times New Roman"/>
+          <w:sz w:val="26"/>
+          <w:szCs w:val="26"/>
+        </w:rPr>
+        <w:t xml:space="preserve"> tương ứng. Sau đó chức năng </w:t>
+      </w:r>
+      <w:r>
+        <w:rPr>
+          <w:rFonts w:ascii="Times New Roman" w:hAnsi="Times New Roman" w:cs="Times New Roman"/>
+          <w:b/>
+          <w:bCs/>
+          <w:sz w:val="26"/>
+          <w:szCs w:val="26"/>
+        </w:rPr>
+        <w:t>Add</w:t>
+      </w:r>
+      <w:r>
+        <w:rPr>
+          <w:rFonts w:ascii="Times New Roman" w:hAnsi="Times New Roman" w:cs="Times New Roman"/>
+          <w:sz w:val="26"/>
+          <w:szCs w:val="26"/>
+        </w:rPr>
+        <w:t xml:space="preserve"> mới được mở và có thể tiến hành thêm khách hàng mới.</w:t>
+      </w:r>
+    </w:p>
+    <w:p>
+      <w:pPr>
+        <w:pStyle w:val="ListParagraph"/>
+        <w:numPr>
+          <w:ilvl w:val="0"/>
+          <w:numId w:val="39"/>
+        </w:numPr>
+        <w:rPr>
+          <w:rFonts w:ascii="Times New Roman" w:hAnsi="Times New Roman" w:cs="Times New Roman"/>
+          <w:sz w:val="26"/>
+          <w:szCs w:val="26"/>
+        </w:rPr>
+      </w:pPr>
+      <w:r>
+        <w:rPr>
+          <w:rFonts w:ascii="Times New Roman" w:hAnsi="Times New Roman" w:cs="Times New Roman"/>
+          <w:sz w:val="26"/>
+          <w:szCs w:val="26"/>
+        </w:rPr>
+        <w:t>Chức năng thêm (</w:t>
+      </w:r>
+      <w:r>
+        <w:rPr>
+          <w:rFonts w:ascii="Times New Roman" w:hAnsi="Times New Roman" w:cs="Times New Roman"/>
+          <w:b/>
+          <w:bCs/>
+          <w:sz w:val="26"/>
+          <w:szCs w:val="26"/>
+        </w:rPr>
+        <w:t>Add</w:t>
+      </w:r>
+      <w:r>
+        <w:rPr>
+          <w:rFonts w:ascii="Times New Roman" w:hAnsi="Times New Roman" w:cs="Times New Roman"/>
+          <w:sz w:val="26"/>
+          <w:szCs w:val="26"/>
+        </w:rPr>
+        <w:t xml:space="preserve">): Người dùng </w:t>
+      </w:r>
+      <w:r>
+        <w:rPr>
+          <w:rFonts w:ascii="Times New Roman" w:hAnsi="Times New Roman" w:cs="Times New Roman"/>
+          <w:b/>
+          <w:bCs/>
+          <w:sz w:val="26"/>
+          <w:szCs w:val="26"/>
+        </w:rPr>
+        <w:t>thêm thông tin</w:t>
+      </w:r>
+      <w:r>
+        <w:rPr>
+          <w:rFonts w:ascii="Times New Roman" w:hAnsi="Times New Roman" w:cs="Times New Roman"/>
+          <w:sz w:val="26"/>
+          <w:szCs w:val="26"/>
+        </w:rPr>
+        <w:t xml:space="preserve"> của khách hàng mới vào trong cơ sở dữ liệu.</w:t>
+      </w:r>
+    </w:p>
+    <w:p>
+      <w:pPr>
+        <w:pStyle w:val="ListParagraph"/>
+        <w:numPr>
+          <w:ilvl w:val="0"/>
+          <w:numId w:val="39"/>
+        </w:numPr>
+        <w:rPr>
+          <w:rFonts w:ascii="Times New Roman" w:hAnsi="Times New Roman" w:cs="Times New Roman"/>
+          <w:sz w:val="26"/>
+          <w:szCs w:val="26"/>
+        </w:rPr>
+      </w:pPr>
+      <w:r>
+        <w:rPr>
+          <w:rFonts w:ascii="Times New Roman" w:hAnsi="Times New Roman" w:cs="Times New Roman"/>
+          <w:sz w:val="26"/>
+          <w:szCs w:val="26"/>
+        </w:rPr>
+        <w:lastRenderedPageBreak/>
+        <w:t>Chức năng sửa (</w:t>
+      </w:r>
+      <w:r>
+        <w:rPr>
+          <w:rFonts w:ascii="Times New Roman" w:hAnsi="Times New Roman" w:cs="Times New Roman"/>
+          <w:b/>
+          <w:bCs/>
+          <w:sz w:val="26"/>
+          <w:szCs w:val="26"/>
+        </w:rPr>
+        <w:t>Edit</w:t>
+      </w:r>
+      <w:r>
+        <w:rPr>
+          <w:rFonts w:ascii="Times New Roman" w:hAnsi="Times New Roman" w:cs="Times New Roman"/>
+          <w:sz w:val="26"/>
+          <w:szCs w:val="26"/>
+        </w:rPr>
+        <w:t xml:space="preserve">): Người dùng </w:t>
+      </w:r>
+      <w:r>
+        <w:rPr>
+          <w:rFonts w:ascii="Times New Roman" w:hAnsi="Times New Roman" w:cs="Times New Roman"/>
+          <w:b/>
+          <w:bCs/>
+          <w:sz w:val="26"/>
+          <w:szCs w:val="26"/>
+        </w:rPr>
+        <w:t>cập nhật thông tin</w:t>
+      </w:r>
+      <w:r>
+        <w:rPr>
+          <w:rFonts w:ascii="Times New Roman" w:hAnsi="Times New Roman" w:cs="Times New Roman"/>
+          <w:sz w:val="26"/>
+          <w:szCs w:val="26"/>
+        </w:rPr>
+        <w:t xml:space="preserve"> của khách hàng khi có sự thay đổi vào trong cơ sở dữ liệu.</w:t>
+      </w:r>
+    </w:p>
+    <w:p>
+      <w:pPr>
+        <w:pStyle w:val="ListParagraph"/>
+        <w:numPr>
+          <w:ilvl w:val="0"/>
+          <w:numId w:val="39"/>
+        </w:numPr>
+        <w:rPr>
+          <w:rFonts w:ascii="Times New Roman" w:hAnsi="Times New Roman" w:cs="Times New Roman"/>
+          <w:sz w:val="26"/>
+          <w:szCs w:val="26"/>
+        </w:rPr>
+      </w:pPr>
+      <w:r>
+        <w:rPr>
+          <w:rFonts w:ascii="Times New Roman" w:hAnsi="Times New Roman" w:cs="Times New Roman"/>
+          <w:sz w:val="26"/>
+          <w:szCs w:val="26"/>
+        </w:rPr>
+        <w:t>Chức năng xóa (</w:t>
+      </w:r>
+      <w:r>
+        <w:rPr>
+          <w:rFonts w:ascii="Times New Roman" w:hAnsi="Times New Roman" w:cs="Times New Roman"/>
+          <w:b/>
+          <w:bCs/>
+          <w:sz w:val="26"/>
+          <w:szCs w:val="26"/>
+        </w:rPr>
+        <w:t>Remove</w:t>
+      </w:r>
+      <w:r>
+        <w:rPr>
+          <w:rFonts w:ascii="Times New Roman" w:hAnsi="Times New Roman" w:cs="Times New Roman"/>
+          <w:sz w:val="26"/>
+          <w:szCs w:val="26"/>
+        </w:rPr>
+        <w:t xml:space="preserve">): Người dùng tiến hành </w:t>
+      </w:r>
+      <w:r>
+        <w:rPr>
+          <w:rFonts w:ascii="Times New Roman" w:hAnsi="Times New Roman" w:cs="Times New Roman"/>
+          <w:b/>
+          <w:bCs/>
+          <w:sz w:val="26"/>
+          <w:szCs w:val="26"/>
+        </w:rPr>
+        <w:t>xóa thông tin</w:t>
+      </w:r>
+      <w:r>
+        <w:rPr>
+          <w:rFonts w:ascii="Times New Roman" w:hAnsi="Times New Roman" w:cs="Times New Roman"/>
+          <w:sz w:val="26"/>
+          <w:szCs w:val="26"/>
+        </w:rPr>
+        <w:t xml:space="preserve"> của khách hàng khi khách hàng đó hết thời hạn hợp đồng hoặc với lý do ngoài ra khỏi cơ sở dữ liệu.</w:t>
+      </w:r>
+    </w:p>
+    <w:p>
+      <w:pPr>
+        <w:pStyle w:val="ListParagraph"/>
+        <w:numPr>
+          <w:ilvl w:val="0"/>
+          <w:numId w:val="39"/>
+        </w:numPr>
+        <w:rPr>
+          <w:rFonts w:ascii="Times New Roman" w:hAnsi="Times New Roman" w:cs="Times New Roman"/>
+          <w:sz w:val="26"/>
+          <w:szCs w:val="26"/>
+        </w:rPr>
+      </w:pPr>
+      <w:r>
+        <w:rPr>
+          <w:rFonts w:ascii="Times New Roman" w:hAnsi="Times New Roman" w:cs="Times New Roman"/>
+          <w:sz w:val="26"/>
+          <w:szCs w:val="26"/>
+        </w:rPr>
+        <w:t xml:space="preserve">Đối với những khách hàng chưa có mã thành viên, người dùng có thể thêm thành viên cho khách hàng đó thông qua chức năng </w:t>
+      </w:r>
+      <w:r>
+        <w:rPr>
+          <w:rFonts w:ascii="Times New Roman" w:hAnsi="Times New Roman" w:cs="Times New Roman"/>
+          <w:b/>
+          <w:bCs/>
+          <w:sz w:val="26"/>
+          <w:szCs w:val="26"/>
+        </w:rPr>
+        <w:t>A</w:t>
+      </w:r>
+      <w:r>
+        <w:rPr>
+          <w:rFonts w:ascii="Times New Roman" w:hAnsi="Times New Roman" w:cs="Times New Roman"/>
+          <w:b/>
+          <w:bCs/>
+          <w:sz w:val="26"/>
+          <w:szCs w:val="26"/>
+        </w:rPr>
+        <w:t>ssign</w:t>
+      </w:r>
+      <w:r>
+        <w:rPr>
+          <w:rFonts w:ascii="Times New Roman" w:hAnsi="Times New Roman" w:cs="Times New Roman"/>
+          <w:b/>
+          <w:bCs/>
+          <w:sz w:val="26"/>
+          <w:szCs w:val="26"/>
+        </w:rPr>
+        <w:t xml:space="preserve"> M</w:t>
+      </w:r>
+      <w:r>
+        <w:rPr>
+          <w:rFonts w:ascii="Times New Roman" w:hAnsi="Times New Roman" w:cs="Times New Roman"/>
+          <w:b/>
+          <w:bCs/>
+          <w:sz w:val="26"/>
+          <w:szCs w:val="26"/>
+        </w:rPr>
+        <w:t>ember</w:t>
+      </w:r>
+      <w:r>
+        <w:rPr>
+          <w:rFonts w:ascii="Times New Roman" w:hAnsi="Times New Roman" w:cs="Times New Roman"/>
+          <w:b/>
+          <w:bCs/>
+          <w:sz w:val="26"/>
+          <w:szCs w:val="26"/>
+        </w:rPr>
+        <w:t>.</w:t>
+      </w:r>
+    </w:p>
+    <w:p>
+      <w:pPr>
+        <w:pStyle w:val="ListParagraph"/>
+        <w:numPr>
+          <w:ilvl w:val="0"/>
+          <w:numId w:val="39"/>
+        </w:numPr>
+        <w:rPr>
+          <w:rFonts w:ascii="Times New Roman" w:hAnsi="Times New Roman" w:cs="Times New Roman"/>
+          <w:sz w:val="26"/>
+          <w:szCs w:val="26"/>
+        </w:rPr>
+      </w:pPr>
+      <w:r>
+        <w:rPr>
+          <w:rFonts w:ascii="Times New Roman" w:hAnsi="Times New Roman" w:cs="Times New Roman"/>
+          <w:sz w:val="26"/>
+          <w:szCs w:val="26"/>
+        </w:rPr>
+        <w:t>Khi thực hiện các thao tác trên hệ thống đều hi</w:t>
+      </w:r>
+      <w:r>
+        <w:rPr>
+          <w:rFonts w:ascii="Times New Roman" w:hAnsi="Times New Roman" w:cs="Times New Roman"/>
+          <w:sz w:val="26"/>
+          <w:szCs w:val="26"/>
+        </w:rPr>
+        <w:t>ển thị</w:t>
+      </w:r>
+      <w:r>
+        <w:rPr>
+          <w:rFonts w:ascii="Times New Roman" w:hAnsi="Times New Roman" w:cs="Times New Roman"/>
+          <w:sz w:val="26"/>
+          <w:szCs w:val="26"/>
+        </w:rPr>
+        <w:t xml:space="preserve"> các thông báo giúp người dùng sử dụng chính xác chức năng mà mình mong muốn</w:t>
+      </w:r>
+      <w:r>
+        <w:rPr>
+          <w:rFonts w:ascii="Times New Roman" w:hAnsi="Times New Roman" w:cs="Times New Roman"/>
+          <w:sz w:val="26"/>
+          <w:szCs w:val="26"/>
+        </w:rPr>
+        <w:t>.</w:t>
+      </w:r>
+    </w:p>
+    <w:p>
+      <w:pPr>
+        <w:pStyle w:val="ListParagraph"/>
+        <w:rPr>
+          <w:rFonts w:ascii="Times New Roman" w:hAnsi="Times New Roman" w:cs="Times New Roman"/>
+          <w:sz w:val="26"/>
+          <w:szCs w:val="26"/>
+        </w:rPr>
+      </w:pPr>
+    </w:p>
+    <w:p>
+      <w:pPr>
+        <w:pStyle w:val="ListParagraph"/>
+        <w:numPr>
+          <w:ilvl w:val="0"/>
+          <w:numId w:val="31"/>
+        </w:numPr>
+        <w:rPr>
+          <w:rFonts w:ascii="Times New Roman" w:hAnsi="Times New Roman" w:cs="Times New Roman"/>
+          <w:b/>
+          <w:bCs/>
+          <w:sz w:val="26"/>
+          <w:szCs w:val="26"/>
+        </w:rPr>
+      </w:pPr>
+      <w:r>
+        <w:rPr>
+          <w:rFonts w:ascii="Times New Roman" w:hAnsi="Times New Roman" w:cs="Times New Roman"/>
+          <w:b/>
+          <w:bCs/>
+          <w:sz w:val="26"/>
+          <w:szCs w:val="26"/>
+        </w:rPr>
+        <w:t>Giao diện đăng ký thành viên</w:t>
+      </w:r>
+    </w:p>
+    <w:p>
+      <w:pPr>
+        <w:rPr>
+          <w:rFonts w:ascii="Times New Roman" w:hAnsi="Times New Roman" w:cs="Times New Roman"/>
+          <w:sz w:val="26"/>
+          <w:szCs w:val="26"/>
+        </w:rPr>
+      </w:pPr>
+    </w:p>
+    <w:p>
+      <w:pPr>
+        <w:jc w:val="center"/>
+        <w:rPr>
+          <w:rFonts w:ascii="Times New Roman" w:hAnsi="Times New Roman" w:cs="Times New Roman"/>
+          <w:sz w:val="26"/>
+          <w:szCs w:val="26"/>
+        </w:rPr>
+      </w:pPr>
+      <w:r>
+        <w:rPr>
+          <w:rFonts w:ascii="Times New Roman" w:hAnsi="Times New Roman" w:cs="Times New Roman"/>
+          <w:noProof/>
+          <w:sz w:val="26"/>
+          <w:szCs w:val="26"/>
+        </w:rPr>
+        <w:drawing>
+          <wp:inline distT="0" distB="0" distL="0" distR="0" wp14:anchorId="026B3921" wp14:editId="11BAAC22">
+            <wp:extent cx="5943600" cy="4032250"/>
+            <wp:effectExtent l="0" t="0" r="0" b="6350"/>
+            <wp:docPr id="3" name="Picture 3"/>
+            <wp:cNvGraphicFramePr>
+              <a:graphicFrameLocks xmlns:a="http://schemas.openxmlformats.org/drawingml/2006/main" noChangeAspect="1"/>
+            </wp:cNvGraphicFramePr>
+            <a:graphic xmlns:a="http://schemas.openxmlformats.org/drawingml/2006/main">
+              <a:graphicData uri="http://schemas.openxmlformats.org/drawingml/2006/picture">
+                <pic:pic xmlns:pic="http://schemas.openxmlformats.org/drawingml/2006/picture">
+                  <pic:nvPicPr>
+                    <pic:cNvPr id="1" name=""/>
+                    <pic:cNvPicPr/>
+                  </pic:nvPicPr>
+                  <pic:blipFill>
+                    <a:blip r:embed="rId18"/>
+                    <a:stretch>
+                      <a:fillRect/>
+                    </a:stretch>
+                  </pic:blipFill>
+                  <pic:spPr>
+                    <a:xfrm>
+                      <a:off x="0" y="0"/>
                       <a:ext cx="5943600" cy="4032250"/>
                     </a:xfrm>
                     <a:prstGeom prst="rect">
@@ -4986,55 +6779,7 @@
           <w:sz w:val="26"/>
           <w:szCs w:val="26"/>
         </w:rPr>
-        <w:t xml:space="preserve">Tại giao diện </w:t>
-      </w:r>
-      <w:r>
-        <w:rPr>
-          <w:rFonts w:ascii="Times New Roman" w:hAnsi="Times New Roman" w:cs="Times New Roman"/>
-          <w:b/>
-          <w:bCs/>
-          <w:sz w:val="26"/>
-          <w:szCs w:val="26"/>
-        </w:rPr>
-        <w:t>A</w:t>
-      </w:r>
-      <w:r>
-        <w:rPr>
-          <w:rFonts w:ascii="Times New Roman" w:hAnsi="Times New Roman" w:cs="Times New Roman"/>
-          <w:b/>
-          <w:bCs/>
-          <w:sz w:val="26"/>
-          <w:szCs w:val="26"/>
-        </w:rPr>
-        <w:t>ssign</w:t>
-      </w:r>
-      <w:r>
-        <w:rPr>
-          <w:rFonts w:ascii="Times New Roman" w:hAnsi="Times New Roman" w:cs="Times New Roman"/>
-          <w:b/>
-          <w:bCs/>
-          <w:sz w:val="26"/>
-          <w:szCs w:val="26"/>
-        </w:rPr>
-        <w:t xml:space="preserve"> M</w:t>
-      </w:r>
-      <w:r>
-        <w:rPr>
-          <w:rFonts w:ascii="Times New Roman" w:hAnsi="Times New Roman" w:cs="Times New Roman"/>
-          <w:b/>
-          <w:bCs/>
-          <w:sz w:val="26"/>
-          <w:szCs w:val="26"/>
-        </w:rPr>
-        <w:t>ember</w:t>
-      </w:r>
-      <w:r>
-        <w:rPr>
-          <w:rFonts w:ascii="Times New Roman" w:hAnsi="Times New Roman" w:cs="Times New Roman"/>
-          <w:sz w:val="26"/>
-          <w:szCs w:val="26"/>
-        </w:rPr>
-        <w:t>, người dùng có thể tạo mới thành viên cho một khách hàng cụ thể.</w:t>
+        <w:t>Giao diện đăng ký thành viên là giao diện con của giao diện quản lý khách hàng.</w:t>
       </w:r>
     </w:p>
     <w:p>
@@ -5056,7 +6801,91 @@
           <w:sz w:val="26"/>
           <w:szCs w:val="26"/>
         </w:rPr>
-        <w:t>Mã thành viên mới của khách hàng sẽ được hiển thị trong danh sách ở giao diện quản lý khách hàng.</w:t>
+        <w:t xml:space="preserve">Tại giao diện </w:t>
+      </w:r>
+      <w:r>
+        <w:rPr>
+          <w:rFonts w:ascii="Times New Roman" w:hAnsi="Times New Roman" w:cs="Times New Roman"/>
+          <w:b/>
+          <w:bCs/>
+          <w:sz w:val="26"/>
+          <w:szCs w:val="26"/>
+        </w:rPr>
+        <w:t>A</w:t>
+      </w:r>
+      <w:r>
+        <w:rPr>
+          <w:rFonts w:ascii="Times New Roman" w:hAnsi="Times New Roman" w:cs="Times New Roman"/>
+          <w:b/>
+          <w:bCs/>
+          <w:sz w:val="26"/>
+          <w:szCs w:val="26"/>
+        </w:rPr>
+        <w:t>ssign</w:t>
+      </w:r>
+      <w:r>
+        <w:rPr>
+          <w:rFonts w:ascii="Times New Roman" w:hAnsi="Times New Roman" w:cs="Times New Roman"/>
+          <w:b/>
+          <w:bCs/>
+          <w:sz w:val="26"/>
+          <w:szCs w:val="26"/>
+        </w:rPr>
+        <w:t xml:space="preserve"> M</w:t>
+      </w:r>
+      <w:r>
+        <w:rPr>
+          <w:rFonts w:ascii="Times New Roman" w:hAnsi="Times New Roman" w:cs="Times New Roman"/>
+          <w:b/>
+          <w:bCs/>
+          <w:sz w:val="26"/>
+          <w:szCs w:val="26"/>
+        </w:rPr>
+        <w:t>ember</w:t>
+      </w:r>
+      <w:r>
+        <w:rPr>
+          <w:rFonts w:ascii="Times New Roman" w:hAnsi="Times New Roman" w:cs="Times New Roman"/>
+          <w:sz w:val="26"/>
+          <w:szCs w:val="26"/>
+        </w:rPr>
+        <w:t>, người dùng có thể tạo mới thành viên cho một khách hàng cụ thể</w:t>
+      </w:r>
+      <w:r>
+        <w:rPr>
+          <w:rFonts w:ascii="Times New Roman" w:hAnsi="Times New Roman" w:cs="Times New Roman"/>
+          <w:sz w:val="26"/>
+          <w:szCs w:val="26"/>
+        </w:rPr>
+        <w:t xml:space="preserve"> (</w:t>
+      </w:r>
+      <w:bookmarkStart w:id="0" w:name="_GoBack"/>
+      <w:r>
+        <w:rPr>
+          <w:rFonts w:ascii="Times New Roman" w:hAnsi="Times New Roman" w:cs="Times New Roman"/>
+          <w:b/>
+          <w:bCs/>
+          <w:sz w:val="26"/>
+          <w:szCs w:val="26"/>
+        </w:rPr>
+        <w:t>Assign</w:t>
+      </w:r>
+      <w:bookmarkEnd w:id="0"/>
+      <w:r>
+        <w:rPr>
+          <w:rFonts w:ascii="Times New Roman" w:hAnsi="Times New Roman" w:cs="Times New Roman"/>
+          <w:sz w:val="26"/>
+          <w:szCs w:val="26"/>
+        </w:rPr>
+        <w:t>)</w:t>
+      </w:r>
+      <w:r>
+        <w:rPr>
+          <w:rFonts w:ascii="Times New Roman" w:hAnsi="Times New Roman" w:cs="Times New Roman"/>
+          <w:sz w:val="26"/>
+          <w:szCs w:val="26"/>
+        </w:rPr>
+        <w:t>.</w:t>
       </w:r>
     </w:p>
     <w:p>
@@ -5078,7 +6907,46 @@
           <w:sz w:val="26"/>
           <w:szCs w:val="26"/>
         </w:rPr>
-        <w:t>Khi thực hiện các thao tác trên hệ thống đều hiện các thông báo giúp người dùng sử dụng chính xác chức năng mà mình mong muốn</w:t>
+        <w:t>Mã thành viên mới của khách hàng sẽ được hiển thị trong danh sách ở giao diện quản lý khách hàng.</w:t>
+      </w:r>
+    </w:p>
+    <w:p>
+      <w:pPr>
+        <w:pStyle w:val="ListParagraph"/>
+        <w:numPr>
+          <w:ilvl w:val="0"/>
+          <w:numId w:val="40"/>
+        </w:numPr>
+        <w:rPr>
+          <w:rFonts w:ascii="Times New Roman" w:hAnsi="Times New Roman" w:cs="Times New Roman"/>
+          <w:sz w:val="26"/>
+          <w:szCs w:val="26"/>
+        </w:rPr>
+      </w:pPr>
+      <w:r>
+        <w:rPr>
+          <w:rFonts w:ascii="Times New Roman" w:hAnsi="Times New Roman" w:cs="Times New Roman"/>
+          <w:sz w:val="26"/>
+          <w:szCs w:val="26"/>
+        </w:rPr>
+        <w:lastRenderedPageBreak/>
+        <w:t>Khi thực hiện các thao tác trên hệ thống đều hi</w:t>
+      </w:r>
+      <w:r>
+        <w:rPr>
+          <w:rFonts w:ascii="Times New Roman" w:hAnsi="Times New Roman" w:cs="Times New Roman"/>
+          <w:sz w:val="26"/>
+          <w:szCs w:val="26"/>
+        </w:rPr>
+        <w:t>ển thị</w:t>
+      </w:r>
+      <w:r>
+        <w:rPr>
+          <w:rFonts w:ascii="Times New Roman" w:hAnsi="Times New Roman" w:cs="Times New Roman"/>
+          <w:sz w:val="26"/>
+          <w:szCs w:val="26"/>
+        </w:rPr>
+        <w:t xml:space="preserve"> các thông báo giúp người dùng sử dụng chính xác chức năng mà mình mong muốn</w:t>
       </w:r>
       <w:r>
         <w:rPr>
@@ -5088,8 +6956,6 @@
         </w:rPr>
         <w:t>.</w:t>
       </w:r>
-      <w:bookmarkStart w:id="0" w:name="_GoBack"/>
-      <w:bookmarkEnd w:id="0"/>
     </w:p>
     <w:p>
       <w:pPr>
@@ -5117,6 +6983,56 @@
     </w:sectPr>
   </w:body>
 </w:document>
+</file>
+
+<file path=word/endnotes.xml><?xml version="1.0" encoding="utf-8"?>
+<w:endnotes xmlns:wpc="http://schemas.microsoft.com/office/word/2010/wordprocessingCanvas" xmlns:cx="http://schemas.microsoft.com/office/drawing/2014/chartex" xmlns:cx1="http://schemas.microsoft.com/office/drawing/2015/9/8/chartex" xmlns:cx2="http://schemas.microsoft.com/office/drawing/2015/10/21/chartex" xmlns:cx3="http://schemas.microsoft.com/office/drawing/2016/5/9/chartex" xmlns:cx4="http://schemas.microsoft.com/office/drawing/2016/5/10/chartex" xmlns:cx5="http://schemas.microsoft.com/office/drawing/2016/5/11/chartex" xmlns:cx6="http://schemas.microsoft.com/office/drawing/2016/5/12/chartex" xmlns:cx7="http://schemas.microsoft.com/office/drawing/2016/5/13/chartex" xmlns:cx8="http://schemas.microsoft.com/office/drawing/2016/5/14/chartex" xmlns:mc="http://schemas.openxmlformats.org/markup-compatibility/2006" xmlns:aink="http://schemas.microsoft.com/office/drawing/2016/ink" xmlns:am3d="http://schemas.microsoft.com/office/drawing/2017/model3d" xmlns:o="urn:schemas-microsoft-com:office:office" xmlns:r="http://schemas.openxmlformats.org/officeDocument/2006/relationships" xmlns:m="http://schemas.openxmlformats.org/officeDocument/2006/math" xmlns:v="urn:schemas-microsoft-com:vml" xmlns:wp14="http://schemas.microsoft.com/office/word/2010/wordprocessingDrawing" xmlns:wp="http://schemas.openxmlformats.org/drawingml/2006/wordprocessingDrawing" xmlns:w10="urn:schemas-microsoft-com:office:word" xmlns:w="http://schemas.openxmlformats.org/wordprocessingml/2006/main" xmlns:w14="http://schemas.microsoft.com/office/word/2010/wordml" xmlns:w15="http://schemas.microsoft.com/office/word/2012/wordml" xmlns:w16cex="http://schemas.microsoft.com/office/word/2018/wordml/cex" xmlns:w16cid="http://schemas.microsoft.com/office/word/2016/wordml/cid" xmlns:w16="http://schemas.microsoft.com/office/word/2018/wordml" xmlns:w16se="http://schemas.microsoft.com/office/word/2015/wordml/symex" xmlns:wpg="http://schemas.microsoft.com/office/word/2010/wordprocessingGroup" xmlns:wpi="http://schemas.microsoft.com/office/word/2010/wordprocessingInk" xmlns:wne="http://schemas.microsoft.com/office/word/2006/wordml" xmlns:wps="http://schemas.microsoft.com/office/word/2010/wordprocessingShape" mc:Ignorable="w14 w15 w16se w16cid w16 w16cex wp14">
+  <w:endnote w:type="separator" w:id="-1">
+    <w:p>
+      <w:pPr>
+        <w:spacing w:after="0" w:line="240" w:lineRule="auto"/>
+      </w:pPr>
+      <w:r>
+        <w:separator/>
+      </w:r>
+    </w:p>
+  </w:endnote>
+  <w:endnote w:type="continuationSeparator" w:id="0">
+    <w:p>
+      <w:pPr>
+        <w:spacing w:after="0" w:line="240" w:lineRule="auto"/>
+      </w:pPr>
+      <w:r>
+        <w:continuationSeparator/>
+      </w:r>
+    </w:p>
+  </w:endnote>
+</w:endnotes>
+</file>
+
+<file path=word/footnotes.xml><?xml version="1.0" encoding="utf-8"?>
+<w:footnotes xmlns:wpc="http://schemas.microsoft.com/office/word/2010/wordprocessingCanvas" xmlns:cx="http://schemas.microsoft.com/office/drawing/2014/chartex" xmlns:cx1="http://schemas.microsoft.com/office/drawing/2015/9/8/chartex" xmlns:cx2="http://schemas.microsoft.com/office/drawing/2015/10/21/chartex" xmlns:cx3="http://schemas.microsoft.com/office/drawing/2016/5/9/chartex" xmlns:cx4="http://schemas.microsoft.com/office/drawing/2016/5/10/chartex" xmlns:cx5="http://schemas.microsoft.com/office/drawing/2016/5/11/chartex" xmlns:cx6="http://schemas.microsoft.com/office/drawing/2016/5/12/chartex" xmlns:cx7="http://schemas.microsoft.com/office/drawing/2016/5/13/chartex" xmlns:cx8="http://schemas.microsoft.com/office/drawing/2016/5/14/chartex" xmlns:mc="http://schemas.openxmlformats.org/markup-compatibility/2006" xmlns:aink="http://schemas.microsoft.com/office/drawing/2016/ink" xmlns:am3d="http://schemas.microsoft.com/office/drawing/2017/model3d" xmlns:o="urn:schemas-microsoft-com:office:office" xmlns:r="http://schemas.openxmlformats.org/officeDocument/2006/relationships" xmlns:m="http://schemas.openxmlformats.org/officeDocument/2006/math" xmlns:v="urn:schemas-microsoft-com:vml" xmlns:wp14="http://schemas.microsoft.com/office/word/2010/wordprocessingDrawing" xmlns:wp="http://schemas.openxmlformats.org/drawingml/2006/wordprocessingDrawing" xmlns:w10="urn:schemas-microsoft-com:office:word" xmlns:w="http://schemas.openxmlformats.org/wordprocessingml/2006/main" xmlns:w14="http://schemas.microsoft.com/office/word/2010/wordml" xmlns:w15="http://schemas.microsoft.com/office/word/2012/wordml" xmlns:w16cex="http://schemas.microsoft.com/office/word/2018/wordml/cex" xmlns:w16cid="http://schemas.microsoft.com/office/word/2016/wordml/cid" xmlns:w16="http://schemas.microsoft.com/office/word/2018/wordml" xmlns:w16se="http://schemas.microsoft.com/office/word/2015/wordml/symex" xmlns:wpg="http://schemas.microsoft.com/office/word/2010/wordprocessingGroup" xmlns:wpi="http://schemas.microsoft.com/office/word/2010/wordprocessingInk" xmlns:wne="http://schemas.microsoft.com/office/word/2006/wordml" xmlns:wps="http://schemas.microsoft.com/office/word/2010/wordprocessingShape" mc:Ignorable="w14 w15 w16se w16cid w16 w16cex wp14">
+  <w:footnote w:type="separator" w:id="-1">
+    <w:p>
+      <w:pPr>
+        <w:spacing w:after="0" w:line="240" w:lineRule="auto"/>
+      </w:pPr>
+      <w:r>
+        <w:separator/>
+      </w:r>
+    </w:p>
+  </w:footnote>
+  <w:footnote w:type="continuationSeparator" w:id="0">
+    <w:p>
+      <w:pPr>
+        <w:spacing w:after="0" w:line="240" w:lineRule="auto"/>
+      </w:pPr>
+      <w:r>
+        <w:continuationSeparator/>
+      </w:r>
+    </w:p>
+  </w:footnote>
+</w:footnotes>
 </file>
 
 <file path=word/numbering.xml><?xml version="1.0" encoding="utf-8"?>
@@ -5142,7 +7058,7 @@
         <v:path o:extrusionok="f" gradientshapeok="t" o:connecttype="rect"/>
         <o:lock v:ext="edit" aspectratio="t"/>
       </v:shapetype>
-      <v:shape id="_x0000_i1034" type="#_x0000_t75" style="width:11.4pt;height:11.4pt" o:bullet="t">
+      <v:shape id="_x0000_i1028" type="#_x0000_t75" style="width:11.4pt;height:11.4pt" o:bullet="t">
         <v:imagedata r:id="rId1" o:title="msoCF7"/>
       </v:shape>
     </w:pict>
@@ -9966,6 +11882,56 @@
       <w:spacing w:val="15"/>
     </w:rPr>
   </w:style>
+  <w:style w:type="paragraph" w:styleId="Header">
+    <w:name w:val="header"/>
+    <w:basedOn w:val="Normal"/>
+    <w:link w:val="HeaderChar"/>
+    <w:uiPriority w:val="99"/>
+    <w:unhideWhenUsed/>
+    <w:rsid w:val="00BE4495"/>
+    <w:pPr>
+      <w:tabs>
+        <w:tab w:val="center" w:pos="4680"/>
+        <w:tab w:val="right" w:pos="9360"/>
+      </w:tabs>
+      <w:spacing w:after="0" w:line="240" w:lineRule="auto"/>
+    </w:pPr>
+  </w:style>
+  <w:style w:type="character" w:customStyle="1" w:styleId="HeaderChar">
+    <w:name w:val="Header Char"/>
+    <w:basedOn w:val="DefaultParagraphFont"/>
+    <w:link w:val="Header"/>
+    <w:uiPriority w:val="99"/>
+    <w:rsid w:val="00BE4495"/>
+    <w:rPr>
+      <w:rFonts w:ascii="Calibri" w:eastAsia="Calibri" w:hAnsi="Calibri" w:cs="Calibri"/>
+    </w:rPr>
+  </w:style>
+  <w:style w:type="paragraph" w:styleId="Footer">
+    <w:name w:val="footer"/>
+    <w:basedOn w:val="Normal"/>
+    <w:link w:val="FooterChar"/>
+    <w:uiPriority w:val="99"/>
+    <w:unhideWhenUsed/>
+    <w:rsid w:val="00BE4495"/>
+    <w:pPr>
+      <w:tabs>
+        <w:tab w:val="center" w:pos="4680"/>
+        <w:tab w:val="right" w:pos="9360"/>
+      </w:tabs>
+      <w:spacing w:after="0" w:line="240" w:lineRule="auto"/>
+    </w:pPr>
+  </w:style>
+  <w:style w:type="character" w:customStyle="1" w:styleId="FooterChar">
+    <w:name w:val="Footer Char"/>
+    <w:basedOn w:val="DefaultParagraphFont"/>
+    <w:link w:val="Footer"/>
+    <w:uiPriority w:val="99"/>
+    <w:rsid w:val="00BE4495"/>
+    <w:rPr>
+      <w:rFonts w:ascii="Calibri" w:eastAsia="Calibri" w:hAnsi="Calibri" w:cs="Calibri"/>
+    </w:rPr>
+  </w:style>
 </w:styles>
 </file>
 
